--- a/System Design.docx
+++ b/System Design.docx
@@ -6,16 +6,30 @@
       <w:pPr>
         <w:pStyle w:val="Heading1"/>
         <w:jc w:val="center"/>
-      </w:pPr>
-      <w:r>
+        <w:rPr>
+          <w:u w:val="single"/>
+        </w:rPr>
+      </w:pPr>
+      <w:r>
+        <w:rPr>
+          <w:u w:val="single"/>
+        </w:rPr>
         <w:t>System Design</w:t>
       </w:r>
     </w:p>
     <w:p>
       <w:pPr>
         <w:pStyle w:val="Heading2"/>
-      </w:pPr>
-      <w:r>
+        <w:rPr>
+          <w:sz w:val="28"/>
+          <w:szCs w:val="28"/>
+        </w:rPr>
+      </w:pPr>
+      <w:r>
+        <w:rPr>
+          <w:sz w:val="28"/>
+          <w:szCs w:val="28"/>
+        </w:rPr>
         <w:t>Client – Server Model</w:t>
       </w:r>
     </w:p>
@@ -96,8 +110,16 @@
     <w:p>
       <w:pPr>
         <w:pStyle w:val="Heading2"/>
-      </w:pPr>
-      <w:r>
+        <w:rPr>
+          <w:sz w:val="28"/>
+          <w:szCs w:val="28"/>
+        </w:rPr>
+      </w:pPr>
+      <w:r>
+        <w:rPr>
+          <w:sz w:val="28"/>
+          <w:szCs w:val="28"/>
+        </w:rPr>
         <w:t>Network Protocols</w:t>
       </w:r>
     </w:p>
@@ -462,8 +484,16 @@
     <w:p>
       <w:pPr>
         <w:pStyle w:val="Heading2"/>
-      </w:pPr>
-      <w:r>
+        <w:rPr>
+          <w:sz w:val="28"/>
+          <w:szCs w:val="28"/>
+        </w:rPr>
+      </w:pPr>
+      <w:r>
+        <w:rPr>
+          <w:sz w:val="28"/>
+          <w:szCs w:val="28"/>
+        </w:rPr>
         <w:lastRenderedPageBreak/>
         <w:t>Storage</w:t>
       </w:r>
@@ -566,12 +596,27 @@
         <w:t>A Database is not a magical box, what it really is, is a server.</w:t>
       </w:r>
     </w:p>
-    <w:p/>
+    <w:p>
+      <w:pPr>
+        <w:rPr>
+          <w:sz w:val="24"/>
+          <w:szCs w:val="24"/>
+        </w:rPr>
+      </w:pPr>
+    </w:p>
     <w:p>
       <w:pPr>
         <w:pStyle w:val="Heading3"/>
-      </w:pPr>
-      <w:r>
+        <w:rPr>
+          <w:sz w:val="28"/>
+          <w:szCs w:val="28"/>
+        </w:rPr>
+      </w:pPr>
+      <w:r>
+        <w:rPr>
+          <w:sz w:val="28"/>
+          <w:szCs w:val="28"/>
+        </w:rPr>
         <w:t>Latency &amp; Throughput</w:t>
       </w:r>
     </w:p>
@@ -752,19 +797,27 @@
     <w:p>
       <w:r>
         <w:br/>
-        <w:t xml:space="preserve">Depending on what context we’re talking about, latency will still apply in the same dynamic. When you’re design a system, you’ll typically want to optimise them by lowering the latency. However certain systems might not care too much about the latency (Games really do!). Imagine we have 5 </w:t>
+        <w:t xml:space="preserve">Depending on what context we’re talking about, latency will still apply in the same dynamic. When you’re design a system, you’ll typically want to optimise them by lowering the latency. However </w:t>
       </w:r>
       <w:r>
         <w:lastRenderedPageBreak/>
-        <w:t>clients all requesting from the same server. The throughput would be how many requests the sever can handle at a given time (per second). 50mbs means the network can handle transferring 50megabytes per second. Blindly increasing throughput doesn’t make sense, a better way to fix this system is to have multiple servers handle these requests (cost). You cannot make assumptions about latency or throughput based on the other.</w:t>
+        <w:t>certain systems might not care too much about the latency (Games really do!). Imagine we have 5 clients all requesting from the same server. The throughput would be how many requests the sever can handle at a given time (per second). 50mbs means the network can handle transferring 50megabytes per second. Blindly increasing throughput doesn’t make sense, a better way to fix this system is to have multiple servers handle these requests (cost). You cannot make assumptions about latency or throughput based on the other.</w:t>
       </w:r>
     </w:p>
     <w:p/>
     <w:p>
       <w:pPr>
         <w:pStyle w:val="Heading3"/>
-      </w:pPr>
-      <w:r>
+        <w:rPr>
+          <w:sz w:val="28"/>
+          <w:szCs w:val="28"/>
+        </w:rPr>
+      </w:pPr>
+      <w:r>
+        <w:rPr>
+          <w:sz w:val="28"/>
+          <w:szCs w:val="28"/>
+        </w:rPr>
         <w:t>Availability</w:t>
       </w:r>
     </w:p>
@@ -982,8 +1035,16 @@
     <w:p>
       <w:pPr>
         <w:pStyle w:val="Heading3"/>
-      </w:pPr>
-      <w:r>
+        <w:rPr>
+          <w:sz w:val="28"/>
+          <w:szCs w:val="28"/>
+        </w:rPr>
+      </w:pPr>
+      <w:r>
+        <w:rPr>
+          <w:sz w:val="28"/>
+          <w:szCs w:val="28"/>
+        </w:rPr>
         <w:lastRenderedPageBreak/>
         <w:t>Caching</w:t>
       </w:r>
@@ -1282,8 +1343,16 @@
     <w:p>
       <w:pPr>
         <w:pStyle w:val="Heading3"/>
-      </w:pPr>
-      <w:r>
+        <w:rPr>
+          <w:sz w:val="28"/>
+          <w:szCs w:val="28"/>
+        </w:rPr>
+      </w:pPr>
+      <w:r>
+        <w:rPr>
+          <w:sz w:val="28"/>
+          <w:szCs w:val="28"/>
+        </w:rPr>
         <w:t>Proxies</w:t>
       </w:r>
     </w:p>
@@ -1369,7 +1438,7 @@
         </w:rPr>
         <w:lastRenderedPageBreak/>
         <w:drawing>
-          <wp:anchor distT="0" distB="0" distL="114300" distR="114300" simplePos="0" relativeHeight="251663360" behindDoc="1" locked="0" layoutInCell="1" allowOverlap="1" wp14:anchorId="4BE813A4" wp14:editId="7A674A00">
+          <wp:anchor distT="0" distB="0" distL="114300" distR="114300" simplePos="0" relativeHeight="251663360" behindDoc="1" locked="0" layoutInCell="1" allowOverlap="1" wp14:anchorId="4BE813A4" wp14:editId="6B8C9C4B">
             <wp:simplePos x="0" y="0"/>
             <wp:positionH relativeFrom="column">
               <wp:posOffset>304800</wp:posOffset>
@@ -1433,6 +1502,146 @@
         </w:drawing>
       </w:r>
     </w:p>
+    <w:p>
+      <w:pPr>
+        <w:pStyle w:val="Heading2"/>
+      </w:pPr>
+      <w:r>
+        <w:t>Load Balancers</w:t>
+      </w:r>
+    </w:p>
+    <w:p>
+      <w:r>
+        <w:rPr>
+          <w:b/>
+          <w:bCs/>
+        </w:rPr>
+        <w:t>Load Balancer:</w:t>
+      </w:r>
+      <w:r>
+        <w:t xml:space="preserve"> A type of reverse proxy that distributes traffic across servers. Load balancers can be found in many parts of a system, from the DNS layer all the way to the database layer.</w:t>
+      </w:r>
+    </w:p>
+    <w:p>
+      <w:r>
+        <w:rPr>
+          <w:b/>
+          <w:bCs/>
+        </w:rPr>
+        <w:t xml:space="preserve">Server-Selection Strategy: </w:t>
+      </w:r>
+      <w:r>
+        <w:t>How a load balancer chooses servers when distributing traffic amongst multiple servers. Commonly used strategies include round-robin, random selection, performance-based selection (choosing the server with best performance metrices, like the fastest response time or the least amount of traffic), and IP – based routing.</w:t>
+      </w:r>
+    </w:p>
+    <w:p>
+      <w:r>
+        <w:rPr>
+          <w:noProof/>
+        </w:rPr>
+        <w:drawing>
+          <wp:anchor distT="0" distB="0" distL="114300" distR="114300" simplePos="0" relativeHeight="251664384" behindDoc="1" locked="0" layoutInCell="1" allowOverlap="1" wp14:anchorId="5A15B533" wp14:editId="257A4CFC">
+            <wp:simplePos x="0" y="0"/>
+            <wp:positionH relativeFrom="column">
+              <wp:posOffset>857885</wp:posOffset>
+            </wp:positionH>
+            <wp:positionV relativeFrom="paragraph">
+              <wp:posOffset>622935</wp:posOffset>
+            </wp:positionV>
+            <wp:extent cx="4610100" cy="2675860"/>
+            <wp:effectExtent l="0" t="0" r="0" b="0"/>
+            <wp:wrapTight wrapText="bothSides">
+              <wp:wrapPolygon edited="0">
+                <wp:start x="0" y="0"/>
+                <wp:lineTo x="0" y="21380"/>
+                <wp:lineTo x="21511" y="21380"/>
+                <wp:lineTo x="21511" y="0"/>
+                <wp:lineTo x="0" y="0"/>
+              </wp:wrapPolygon>
+            </wp:wrapTight>
+            <wp:docPr id="2" name="Picture 2"/>
+            <wp:cNvGraphicFramePr>
+              <a:graphicFrameLocks xmlns:a="http://schemas.openxmlformats.org/drawingml/2006/main" noChangeAspect="1"/>
+            </wp:cNvGraphicFramePr>
+            <a:graphic xmlns:a="http://schemas.openxmlformats.org/drawingml/2006/main">
+              <a:graphicData uri="http://schemas.openxmlformats.org/drawingml/2006/picture">
+                <pic:pic xmlns:pic="http://schemas.openxmlformats.org/drawingml/2006/picture">
+                  <pic:nvPicPr>
+                    <pic:cNvPr id="1" name=""/>
+                    <pic:cNvPicPr/>
+                  </pic:nvPicPr>
+                  <pic:blipFill>
+                    <a:blip r:embed="rId10" cstate="print">
+                      <a:extLst>
+                        <a:ext uri="{28A0092B-C50C-407E-A947-70E740481C1C}">
+                          <a14:useLocalDpi xmlns:a14="http://schemas.microsoft.com/office/drawing/2010/main" val="0"/>
+                        </a:ext>
+                      </a:extLst>
+                    </a:blip>
+                    <a:stretch>
+                      <a:fillRect/>
+                    </a:stretch>
+                  </pic:blipFill>
+                  <pic:spPr>
+                    <a:xfrm>
+                      <a:off x="0" y="0"/>
+                      <a:ext cx="4610100" cy="2675860"/>
+                    </a:xfrm>
+                    <a:prstGeom prst="rect">
+                      <a:avLst/>
+                    </a:prstGeom>
+                  </pic:spPr>
+                </pic:pic>
+              </a:graphicData>
+            </a:graphic>
+            <wp14:sizeRelH relativeFrom="page">
+              <wp14:pctWidth>0</wp14:pctWidth>
+            </wp14:sizeRelH>
+            <wp14:sizeRelV relativeFrom="page">
+              <wp14:pctHeight>0</wp14:pctHeight>
+            </wp14:sizeRelV>
+          </wp:anchor>
+        </w:drawing>
+      </w:r>
+      <w:r>
+        <w:rPr>
+          <w:b/>
+          <w:bCs/>
+        </w:rPr>
+        <w:t xml:space="preserve">Hot Spot: </w:t>
+      </w:r>
+      <w:r>
+        <w:t xml:space="preserve">When distributing a workload across a set of servers, that workload might be spread unevenly. This can happen if your </w:t>
+      </w:r>
+      <w:r>
+        <w:rPr>
+          <w:b/>
+          <w:bCs/>
+        </w:rPr>
+        <w:t>sharding key</w:t>
+      </w:r>
+      <w:r>
+        <w:t xml:space="preserve"> or your hashing function are suboptimal, or if your workload is naturally skewed: some severs will receive a lot more traffic than </w:t>
+      </w:r>
+      <w:proofErr w:type="spellStart"/>
+      <w:r>
+        <w:t>other’s</w:t>
+      </w:r>
+      <w:proofErr w:type="spellEnd"/>
+      <w:r>
+        <w:t>, thus creating a “hot-spot”.</w:t>
+      </w:r>
+    </w:p>
+    <w:p/>
+    <w:p/>
+    <w:p/>
+    <w:p/>
+    <w:p/>
+    <w:p/>
+    <w:p/>
+    <w:p/>
+    <w:p/>
+    <w:p/>
     <w:sectPr>
       <w:pgSz w:w="11906" w:h="16838"/>
       <w:pgMar w:top="1440" w:right="1440" w:bottom="1440" w:left="1440" w:header="708" w:footer="708" w:gutter="0"/>
@@ -2151,6 +2360,7 @@
     <w:lsdException w:name="HTML Sample" w:semiHidden="1" w:unhideWhenUsed="1"/>
     <w:lsdException w:name="HTML Typewriter" w:semiHidden="1" w:unhideWhenUsed="1"/>
     <w:lsdException w:name="HTML Variable" w:semiHidden="1" w:unhideWhenUsed="1"/>
+    <w:lsdException w:name="Normal Table" w:semiHidden="1" w:unhideWhenUsed="1"/>
     <w:lsdException w:name="annotation subject" w:semiHidden="1" w:unhideWhenUsed="1"/>
     <w:lsdException w:name="No List" w:semiHidden="1" w:unhideWhenUsed="1"/>
     <w:lsdException w:name="Outline List 1" w:semiHidden="1" w:unhideWhenUsed="1"/>
@@ -2197,8 +2407,10 @@
     <w:lsdException w:name="Table Subtle 2" w:semiHidden="1" w:unhideWhenUsed="1"/>
     <w:lsdException w:name="Table Web 1" w:semiHidden="1" w:unhideWhenUsed="1"/>
     <w:lsdException w:name="Table Web 2" w:semiHidden="1" w:unhideWhenUsed="1"/>
+    <w:lsdException w:name="Table Web 3" w:semiHidden="1" w:unhideWhenUsed="1"/>
     <w:lsdException w:name="Balloon Text" w:semiHidden="1" w:unhideWhenUsed="1"/>
     <w:lsdException w:name="Table Grid" w:uiPriority="39"/>
+    <w:lsdException w:name="Table Theme" w:semiHidden="1" w:unhideWhenUsed="1"/>
     <w:lsdException w:name="Placeholder Text" w:semiHidden="1"/>
     <w:lsdException w:name="No Spacing" w:uiPriority="1" w:qFormat="1"/>
     <w:lsdException w:name="Light Shading" w:uiPriority="60"/>
@@ -2493,7 +2705,6 @@
   <w:style w:type="character" w:default="1" w:styleId="DefaultParagraphFont">
     <w:name w:val="Default Paragraph Font"/>
     <w:uiPriority w:val="1"/>
-    <w:semiHidden/>
     <w:unhideWhenUsed/>
   </w:style>
   <w:style w:type="table" w:default="1" w:styleId="TableNormal">

--- a/System Design.docx
+++ b/System Design.docx
@@ -1641,7 +1641,256 @@
     <w:p/>
     <w:p/>
     <w:p/>
+    <w:p>
+      <w:pPr>
+        <w:pStyle w:val="Heading2"/>
+      </w:pPr>
+      <w:r>
+        <w:lastRenderedPageBreak/>
+        <w:t>Hashing</w:t>
+      </w:r>
+    </w:p>
+    <w:p>
+      <w:pPr>
+        <w:rPr>
+          <w:b/>
+          <w:bCs/>
+        </w:rPr>
+      </w:pPr>
+      <w:r>
+        <w:rPr>
+          <w:b/>
+          <w:bCs/>
+        </w:rPr>
+        <w:t>Hashing Function:</w:t>
+      </w:r>
+      <w:r>
+        <w:t xml:space="preserve"> A function that takes in a </w:t>
+      </w:r>
+      <w:r>
+        <w:t>specific</w:t>
+      </w:r>
+      <w:r>
+        <w:t xml:space="preserve"> data type</w:t>
+      </w:r>
+      <w:r>
+        <w:t xml:space="preserve"> (such as a string or an identifier) and outputs a different number. Different inputs may have the same output, but a good hashing function attempts to minimize those hashing collisions (which his equivalent to maximising uniformity)</w:t>
+      </w:r>
+      <w:r>
+        <w:t>.</w:t>
+      </w:r>
+    </w:p>
+    <w:p>
+      <w:r>
+        <w:rPr>
+          <w:b/>
+          <w:bCs/>
+        </w:rPr>
+        <w:t>Consistent Hashing</w:t>
+      </w:r>
+      <w:r>
+        <w:t>: A type of hashing that minimizes the number of keys that need to be remapped when a hash table gets resized. It’s often used by load balancers to distribute traffic to servers; it minimizes the number of requests that get forwarded to different servers when new severs are added or when existing servers are brought down.</w:t>
+      </w:r>
+    </w:p>
+    <w:p>
+      <w:r>
+        <w:rPr>
+          <w:b/>
+          <w:bCs/>
+        </w:rPr>
+        <w:t xml:space="preserve">Rendezvous Hashing: </w:t>
+      </w:r>
+      <w:r>
+        <w:t>A type of hashing also coined highest random weight hashing. Allows for minimal re-distribution of mappings when a server goes down.</w:t>
+      </w:r>
+    </w:p>
+    <w:p>
+      <w:r>
+        <w:rPr>
+          <w:noProof/>
+        </w:rPr>
+        <w:drawing>
+          <wp:anchor distT="0" distB="0" distL="114300" distR="114300" simplePos="0" relativeHeight="251665408" behindDoc="1" locked="0" layoutInCell="1" allowOverlap="1" wp14:anchorId="01EB8CF6" wp14:editId="27CB8318">
+            <wp:simplePos x="0" y="0"/>
+            <wp:positionH relativeFrom="column">
+              <wp:posOffset>0</wp:posOffset>
+            </wp:positionH>
+            <wp:positionV relativeFrom="paragraph">
+              <wp:posOffset>488315</wp:posOffset>
+            </wp:positionV>
+            <wp:extent cx="5731510" cy="3213735"/>
+            <wp:effectExtent l="0" t="0" r="2540" b="5715"/>
+            <wp:wrapTight wrapText="bothSides">
+              <wp:wrapPolygon edited="0">
+                <wp:start x="0" y="0"/>
+                <wp:lineTo x="0" y="21510"/>
+                <wp:lineTo x="21538" y="21510"/>
+                <wp:lineTo x="21538" y="0"/>
+                <wp:lineTo x="0" y="0"/>
+              </wp:wrapPolygon>
+            </wp:wrapTight>
+            <wp:docPr id="3" name="Picture 3"/>
+            <wp:cNvGraphicFramePr>
+              <a:graphicFrameLocks xmlns:a="http://schemas.openxmlformats.org/drawingml/2006/main" noChangeAspect="1"/>
+            </wp:cNvGraphicFramePr>
+            <a:graphic xmlns:a="http://schemas.openxmlformats.org/drawingml/2006/main">
+              <a:graphicData uri="http://schemas.openxmlformats.org/drawingml/2006/picture">
+                <pic:pic xmlns:pic="http://schemas.openxmlformats.org/drawingml/2006/picture">
+                  <pic:nvPicPr>
+                    <pic:cNvPr id="1" name=""/>
+                    <pic:cNvPicPr/>
+                  </pic:nvPicPr>
+                  <pic:blipFill>
+                    <a:blip r:embed="rId11" cstate="print">
+                      <a:extLst>
+                        <a:ext uri="{28A0092B-C50C-407E-A947-70E740481C1C}">
+                          <a14:useLocalDpi xmlns:a14="http://schemas.microsoft.com/office/drawing/2010/main" val="0"/>
+                        </a:ext>
+                      </a:extLst>
+                    </a:blip>
+                    <a:stretch>
+                      <a:fillRect/>
+                    </a:stretch>
+                  </pic:blipFill>
+                  <pic:spPr>
+                    <a:xfrm>
+                      <a:off x="0" y="0"/>
+                      <a:ext cx="5731510" cy="3213735"/>
+                    </a:xfrm>
+                    <a:prstGeom prst="rect">
+                      <a:avLst/>
+                    </a:prstGeom>
+                  </pic:spPr>
+                </pic:pic>
+              </a:graphicData>
+            </a:graphic>
+            <wp14:sizeRelH relativeFrom="page">
+              <wp14:pctWidth>0</wp14:pctWidth>
+            </wp14:sizeRelH>
+            <wp14:sizeRelV relativeFrom="page">
+              <wp14:pctHeight>0</wp14:pctHeight>
+            </wp14:sizeRelV>
+          </wp:anchor>
+        </w:drawing>
+      </w:r>
+      <w:r>
+        <w:rPr>
+          <w:b/>
+          <w:bCs/>
+        </w:rPr>
+        <w:t xml:space="preserve">SHA: </w:t>
+      </w:r>
+      <w:r>
+        <w:t>Short for “Secure Hash Algorithms”, the SHA is a collection of cryptographic hash functions used in the industry. These days, SHA-3 is a popular choice to use in a system.</w:t>
+      </w:r>
+    </w:p>
+    <w:p>
+      <w:r>
+        <w:t>In this simple example we’re hashing the clients name and then taking the mod of the number of servers to see which client points to which server. In the case of client one we get 11%4 which is 3. This means that client one will point to server D. This way the cache stored in serve D will always be relevant to client one and will prevent cache misses. This is just as example as more complex systems will use common hashing functions such as SHA. We can experience problems with this concept however, for example what if a server dies or we need to add a new server for example E</w:t>
+      </w:r>
+      <w:r>
+        <w:t xml:space="preserve"> and then our pointers would no longer work so we need to come up with a better solution (this is where different types of hashing come in)</w:t>
+      </w:r>
+    </w:p>
     <w:p/>
+    <w:p>
+      <w:r>
+        <w:rPr>
+          <w:noProof/>
+        </w:rPr>
+        <w:lastRenderedPageBreak/>
+        <w:drawing>
+          <wp:anchor distT="0" distB="0" distL="114300" distR="114300" simplePos="0" relativeHeight="251666432" behindDoc="1" locked="0" layoutInCell="1" allowOverlap="1" wp14:anchorId="3B596E72" wp14:editId="74EA4FCA">
+            <wp:simplePos x="0" y="0"/>
+            <wp:positionH relativeFrom="column">
+              <wp:posOffset>-561975</wp:posOffset>
+            </wp:positionH>
+            <wp:positionV relativeFrom="paragraph">
+              <wp:posOffset>0</wp:posOffset>
+            </wp:positionV>
+            <wp:extent cx="4238625" cy="3661485"/>
+            <wp:effectExtent l="0" t="0" r="0" b="0"/>
+            <wp:wrapTight wrapText="bothSides">
+              <wp:wrapPolygon edited="0">
+                <wp:start x="0" y="0"/>
+                <wp:lineTo x="0" y="21465"/>
+                <wp:lineTo x="21454" y="21465"/>
+                <wp:lineTo x="21454" y="0"/>
+                <wp:lineTo x="0" y="0"/>
+              </wp:wrapPolygon>
+            </wp:wrapTight>
+            <wp:docPr id="4" name="Picture 4"/>
+            <wp:cNvGraphicFramePr>
+              <a:graphicFrameLocks xmlns:a="http://schemas.openxmlformats.org/drawingml/2006/main" noChangeAspect="1"/>
+            </wp:cNvGraphicFramePr>
+            <a:graphic xmlns:a="http://schemas.openxmlformats.org/drawingml/2006/main">
+              <a:graphicData uri="http://schemas.openxmlformats.org/drawingml/2006/picture">
+                <pic:pic xmlns:pic="http://schemas.openxmlformats.org/drawingml/2006/picture">
+                  <pic:nvPicPr>
+                    <pic:cNvPr id="1" name=""/>
+                    <pic:cNvPicPr/>
+                  </pic:nvPicPr>
+                  <pic:blipFill>
+                    <a:blip r:embed="rId12" cstate="print">
+                      <a:extLst>
+                        <a:ext uri="{28A0092B-C50C-407E-A947-70E740481C1C}">
+                          <a14:useLocalDpi xmlns:a14="http://schemas.microsoft.com/office/drawing/2010/main" val="0"/>
+                        </a:ext>
+                      </a:extLst>
+                    </a:blip>
+                    <a:stretch>
+                      <a:fillRect/>
+                    </a:stretch>
+                  </pic:blipFill>
+                  <pic:spPr>
+                    <a:xfrm>
+                      <a:off x="0" y="0"/>
+                      <a:ext cx="4238625" cy="3661485"/>
+                    </a:xfrm>
+                    <a:prstGeom prst="rect">
+                      <a:avLst/>
+                    </a:prstGeom>
+                  </pic:spPr>
+                </pic:pic>
+              </a:graphicData>
+            </a:graphic>
+            <wp14:sizeRelH relativeFrom="page">
+              <wp14:pctWidth>0</wp14:pctWidth>
+            </wp14:sizeRelH>
+            <wp14:sizeRelV relativeFrom="page">
+              <wp14:pctHeight>0</wp14:pctHeight>
+            </wp14:sizeRelV>
+          </wp:anchor>
+        </w:drawing>
+      </w:r>
+      <w:r>
+        <w:t xml:space="preserve">This is known as consistent hashing. Instead of imagining our clients and servers are acting in a line like before we instead imagine it as a circle. We then hash the servers and place them at their specified location round the circle. When clients are hashing depending on what direction you choose (clockwise in this case) they point to the nearest server in that direction. For example, say server C dies which in this case it has. Instead of having to redo the entire hashing function we can simply point those clients to the next nearest </w:t>
+      </w:r>
+      <w:r>
+        <w:t xml:space="preserve">server (D in this case). The same logic applies to adding new servers. By using this </w:t>
+      </w:r>
+      <w:proofErr w:type="gramStart"/>
+      <w:r>
+        <w:t>technique</w:t>
+      </w:r>
+      <w:proofErr w:type="gramEnd"/>
+      <w:r>
+        <w:t xml:space="preserve"> we can minimise the number of redirecting we have to do when making changes to the system.</w:t>
+      </w:r>
+    </w:p>
+    <w:p>
+      <w:r>
+        <w:t xml:space="preserve">You could add more slots for the same servers. For example, server A could appear at different points on the circle as its more powerful than the </w:t>
+      </w:r>
+      <w:proofErr w:type="gramStart"/>
+      <w:r>
+        <w:t>rest  and</w:t>
+      </w:r>
+      <w:proofErr w:type="gramEnd"/>
+      <w:r>
+        <w:t xml:space="preserve"> would therefore be more likely to be hit.</w:t>
+      </w:r>
+    </w:p>
     <w:sectPr>
       <w:pgSz w:w="11906" w:h="16838"/>
       <w:pgMar w:top="1440" w:right="1440" w:bottom="1440" w:left="1440" w:header="708" w:footer="708" w:gutter="0"/>
@@ -2705,6 +2954,7 @@
   <w:style w:type="character" w:default="1" w:styleId="DefaultParagraphFont">
     <w:name w:val="Default Paragraph Font"/>
     <w:uiPriority w:val="1"/>
+    <w:semiHidden/>
     <w:unhideWhenUsed/>
   </w:style>
   <w:style w:type="table" w:default="1" w:styleId="TableNormal">

--- a/System Design.docx
+++ b/System Design.docx
@@ -1869,26 +1869,450 @@
       <w:r>
         <w:t xml:space="preserve">server (D in this case). The same logic applies to adding new servers. By using this </w:t>
       </w:r>
+      <w:r>
+        <w:t>technique,</w:t>
+      </w:r>
+      <w:r>
+        <w:t xml:space="preserve"> we can minimise the number of redirecting we have to do when making changes to the system.</w:t>
+      </w:r>
+    </w:p>
+    <w:p>
+      <w:r>
+        <w:t xml:space="preserve">You could add more slots for the same servers. For example, server A could appear at different points on the circle as its more powerful than the </w:t>
+      </w:r>
+      <w:r>
+        <w:t>rest and</w:t>
+      </w:r>
+      <w:r>
+        <w:t xml:space="preserve"> would therefore be more likely to be hit.</w:t>
+      </w:r>
+    </w:p>
+    <w:p/>
+    <w:p>
+      <w:pPr>
+        <w:pStyle w:val="Heading2"/>
+      </w:pPr>
+      <w:r>
+        <w:t>Relational Databases</w:t>
+      </w:r>
+    </w:p>
+    <w:p>
+      <w:r>
+        <w:rPr>
+          <w:b/>
+          <w:bCs/>
+        </w:rPr>
+        <w:t xml:space="preserve">Relational Database: </w:t>
+      </w:r>
+      <w:r>
+        <w:t>A type of structured database in which data is stored following a tabular format; often supporting powerful querying using SQL.</w:t>
+      </w:r>
+    </w:p>
+    <w:p>
+      <w:r>
+        <w:rPr>
+          <w:b/>
+          <w:bCs/>
+        </w:rPr>
+        <w:t xml:space="preserve">Non-Relational Database: </w:t>
+      </w:r>
+      <w:r>
+        <w:t>Is a type of database that is free of the imposed tabular-like structure and are often referred to as NoSQL databases (Used this for my dissertation Docs/pages).</w:t>
+      </w:r>
+    </w:p>
+    <w:p>
+      <w:r>
+        <w:rPr>
+          <w:b/>
+          <w:bCs/>
+        </w:rPr>
+        <w:t xml:space="preserve">SQL: </w:t>
+      </w:r>
+      <w:r>
+        <w:t>Structured Query Language. Relational databases can be used using a derivative of SQL such as PostgreSQL in the case of Postgres.</w:t>
+      </w:r>
+    </w:p>
+    <w:p>
+      <w:r>
+        <w:rPr>
+          <w:b/>
+          <w:bCs/>
+        </w:rPr>
+        <w:t xml:space="preserve">SQL Database: </w:t>
+      </w:r>
+      <w:r>
+        <w:t>Any Database that supports SQL. This term is often used synonymously with “Relational Database”, though in practice, not every relational database supports SQL.</w:t>
+      </w:r>
+    </w:p>
+    <w:p>
+      <w:r>
+        <w:rPr>
+          <w:b/>
+          <w:bCs/>
+        </w:rPr>
+        <w:t xml:space="preserve">NoSQL Database: </w:t>
+      </w:r>
+      <w:r>
+        <w:t>Any database that is not SQL-Compatible is called NoSQL</w:t>
+      </w:r>
+    </w:p>
+    <w:p>
+      <w:r>
+        <w:rPr>
+          <w:b/>
+          <w:bCs/>
+        </w:rPr>
+        <w:t xml:space="preserve">ACID Transaction: </w:t>
+      </w:r>
+      <w:r>
+        <w:t>A type of database transaction that has four important qualities</w:t>
+      </w:r>
+      <w:r>
+        <w:t xml:space="preserve"> (will probably be relevant to work at BNY since its finance based).</w:t>
+      </w:r>
+    </w:p>
+    <w:p>
+      <w:pPr>
+        <w:pStyle w:val="ListParagraph"/>
+        <w:numPr>
+          <w:ilvl w:val="0"/>
+          <w:numId w:val="6"/>
+        </w:numPr>
+      </w:pPr>
+      <w:r>
+        <w:rPr>
+          <w:b/>
+          <w:bCs/>
+          <w:sz w:val="20"/>
+          <w:szCs w:val="20"/>
+        </w:rPr>
+        <w:t xml:space="preserve">Atomicity: </w:t>
+      </w:r>
+      <w:r>
+        <w:rPr>
+          <w:sz w:val="20"/>
+          <w:szCs w:val="20"/>
+        </w:rPr>
+        <w:t>The operations that constitute to the transaction will either all succeed, or all fail. There is no in-between state.</w:t>
+      </w:r>
+      <w:r>
+        <w:rPr>
+          <w:sz w:val="20"/>
+          <w:szCs w:val="20"/>
+        </w:rPr>
+        <w:t xml:space="preserve"> </w:t>
+      </w:r>
+      <w:r>
+        <w:rPr>
+          <w:sz w:val="20"/>
+          <w:szCs w:val="20"/>
+        </w:rPr>
+        <w:t xml:space="preserve">Imagine you’re making a money transaction from one bank account to another. You need to request money from one bank and increase in another. If one of </w:t>
+      </w:r>
       <w:proofErr w:type="gramStart"/>
       <w:r>
-        <w:t>technique</w:t>
+        <w:rPr>
+          <w:sz w:val="20"/>
+          <w:szCs w:val="20"/>
+        </w:rPr>
+        <w:t>these fail</w:t>
       </w:r>
       <w:proofErr w:type="gramEnd"/>
       <w:r>
-        <w:t xml:space="preserve"> we can minimise the number of redirecting we have to do when making changes to the system.</w:t>
-      </w:r>
-    </w:p>
-    <w:p>
-      <w:r>
-        <w:t xml:space="preserve">You could add more slots for the same servers. For example, server A could appear at different points on the circle as its more powerful than the </w:t>
-      </w:r>
-      <w:proofErr w:type="gramStart"/>
-      <w:r>
-        <w:t>rest  and</w:t>
-      </w:r>
-      <w:proofErr w:type="gramEnd"/>
-      <w:r>
-        <w:t xml:space="preserve"> would therefore be more likely to be hit.</w:t>
+        <w:rPr>
+          <w:sz w:val="20"/>
+          <w:szCs w:val="20"/>
+        </w:rPr>
+        <w:t xml:space="preserve"> then they all fail (rolled back).</w:t>
+      </w:r>
+    </w:p>
+    <w:p>
+      <w:pPr>
+        <w:pStyle w:val="ListParagraph"/>
+        <w:numPr>
+          <w:ilvl w:val="0"/>
+          <w:numId w:val="6"/>
+        </w:numPr>
+      </w:pPr>
+      <w:r>
+        <w:rPr>
+          <w:b/>
+          <w:bCs/>
+          <w:sz w:val="20"/>
+          <w:szCs w:val="20"/>
+        </w:rPr>
+        <w:t xml:space="preserve">Consistency: </w:t>
+      </w:r>
+      <w:r>
+        <w:rPr>
+          <w:sz w:val="20"/>
+          <w:szCs w:val="20"/>
+        </w:rPr>
+        <w:t xml:space="preserve">The transaction cannot bring the database to an invalid state. After the transaction is committed or rolled back, the rules for each record will still apply, and all future transactions will see the effect of the transaction. Also named </w:t>
+      </w:r>
+      <w:r>
+        <w:rPr>
+          <w:b/>
+          <w:bCs/>
+          <w:sz w:val="20"/>
+          <w:szCs w:val="20"/>
+        </w:rPr>
+        <w:t>Strong Consistency.</w:t>
+      </w:r>
+    </w:p>
+    <w:p>
+      <w:pPr>
+        <w:pStyle w:val="ListParagraph"/>
+        <w:numPr>
+          <w:ilvl w:val="0"/>
+          <w:numId w:val="6"/>
+        </w:numPr>
+      </w:pPr>
+      <w:r>
+        <w:rPr>
+          <w:b/>
+          <w:bCs/>
+          <w:sz w:val="20"/>
+          <w:szCs w:val="20"/>
+        </w:rPr>
+        <w:lastRenderedPageBreak/>
+        <w:t xml:space="preserve">Isolation: </w:t>
+      </w:r>
+      <w:r>
+        <w:rPr>
+          <w:sz w:val="20"/>
+          <w:szCs w:val="20"/>
+        </w:rPr>
+        <w:t>The execution of multiple transactions concurrently will have the same effect as if they had been executed sequentially</w:t>
+      </w:r>
+      <w:r>
+        <w:rPr>
+          <w:sz w:val="20"/>
+          <w:szCs w:val="20"/>
+        </w:rPr>
+        <w:t xml:space="preserve"> (essentially as if they had been put in a queue)</w:t>
+      </w:r>
+      <w:r>
+        <w:rPr>
+          <w:sz w:val="20"/>
+          <w:szCs w:val="20"/>
+        </w:rPr>
+        <w:t>.</w:t>
+      </w:r>
+    </w:p>
+    <w:p>
+      <w:pPr>
+        <w:pStyle w:val="ListParagraph"/>
+        <w:numPr>
+          <w:ilvl w:val="0"/>
+          <w:numId w:val="6"/>
+        </w:numPr>
+      </w:pPr>
+      <w:r>
+        <w:rPr>
+          <w:b/>
+          <w:bCs/>
+          <w:sz w:val="20"/>
+          <w:szCs w:val="20"/>
+        </w:rPr>
+        <w:t>Durability:</w:t>
+      </w:r>
+      <w:r>
+        <w:rPr>
+          <w:b/>
+          <w:bCs/>
+          <w:sz w:val="20"/>
+          <w:szCs w:val="20"/>
+        </w:rPr>
+        <w:t xml:space="preserve"> </w:t>
+      </w:r>
+      <w:r>
+        <w:rPr>
+          <w:sz w:val="20"/>
+          <w:szCs w:val="20"/>
+        </w:rPr>
+        <w:t>Any commit transaction is written to non-volatile storage. It will not be undone by a crash, power-loss, or network partition.</w:t>
+      </w:r>
+    </w:p>
+    <w:p>
+      <w:r>
+        <w:rPr>
+          <w:b/>
+          <w:bCs/>
+        </w:rPr>
+        <w:t>Database Index:</w:t>
+      </w:r>
+      <w:r>
+        <w:rPr>
+          <w:b/>
+          <w:bCs/>
+        </w:rPr>
+        <w:t xml:space="preserve"> </w:t>
+      </w:r>
+      <w:r>
+        <w:t xml:space="preserve">A special auxiliary data structure that allows your database to perform certain queries much faster. Indexes can typically only exist to reference structured data, like data stored in relational databases. In practice, you create an index on one or multiple columns in your database to greatly speed up read queries that you run very often, with the downside of slightly longer writes to your database, since writes have to ask take place in the relevant index. </w:t>
+      </w:r>
+    </w:p>
+    <w:p>
+      <w:r>
+        <w:rPr>
+          <w:b/>
+          <w:bCs/>
+        </w:rPr>
+        <w:t>Strong Consistency:</w:t>
+      </w:r>
+      <w:r>
+        <w:rPr>
+          <w:b/>
+          <w:bCs/>
+        </w:rPr>
+        <w:t xml:space="preserve"> </w:t>
+      </w:r>
+      <w:r>
+        <w:t xml:space="preserve">Strong Consistency usually refers to the consistency of ACID transactions, as opposed to </w:t>
+      </w:r>
+      <w:r>
+        <w:rPr>
+          <w:b/>
+          <w:bCs/>
+        </w:rPr>
+        <w:t>Eventual</w:t>
+      </w:r>
+      <w:r>
+        <w:t xml:space="preserve"> </w:t>
+      </w:r>
+      <w:r>
+        <w:rPr>
+          <w:b/>
+          <w:bCs/>
+        </w:rPr>
+        <w:t>Consistency</w:t>
+      </w:r>
+      <w:r>
+        <w:t xml:space="preserve">. </w:t>
+      </w:r>
+    </w:p>
+    <w:p>
+      <w:r>
+        <w:rPr>
+          <w:b/>
+          <w:bCs/>
+        </w:rPr>
+        <w:t>Eventual Consistency:</w:t>
+      </w:r>
+      <w:r>
+        <w:rPr>
+          <w:b/>
+          <w:bCs/>
+        </w:rPr>
+        <w:t xml:space="preserve"> </w:t>
+      </w:r>
+      <w:r>
+        <w:t>A consistency model which is unlike Strong Consistency. In this model, reads might return a view of the system that is stale. An eventually consistent datastore will give guarantees that the state of the database will eventually reflect writes within a period (could be 10seconds, or minutes</w:t>
+      </w:r>
+    </w:p>
+    <w:p>
+      <w:r>
+        <w:rPr>
+          <w:b/>
+          <w:bCs/>
+        </w:rPr>
+        <w:t>Postgres:</w:t>
+      </w:r>
+      <w:r>
+        <w:rPr>
+          <w:b/>
+          <w:bCs/>
+        </w:rPr>
+        <w:t xml:space="preserve"> </w:t>
+      </w:r>
+      <w:r>
+        <w:t>A relational database that uses a dialect of SQL called PostgreSQL. Provides ACID transactions.</w:t>
+      </w:r>
+    </w:p>
+    <w:p>
+      <w:r>
+        <w:rPr>
+          <w:b/>
+          <w:bCs/>
+        </w:rPr>
+        <w:t xml:space="preserve">Notes: </w:t>
+      </w:r>
+      <w:r>
+        <w:t xml:space="preserve"> A SQL database must make use of Acid transactions.</w:t>
+      </w:r>
+      <w:r>
+        <w:t xml:space="preserve"> Database indexes are very complicated, essentially, they allow you to create a data structure to speed up searches. Think about it as a table of contents. For example, we could have a database index that stores the amounts in descending order, where each of these amounts would point to the relevant row in the actual database (bring a linear search down to a constant time operation etc). The trade of with a database index is that you’re going to take up more space and the write operations will take longer as you’re writing twice.</w:t>
+      </w:r>
+    </w:p>
+    <w:p>
+      <w:r>
+        <w:rPr>
+          <w:noProof/>
+        </w:rPr>
+        <w:drawing>
+          <wp:anchor distT="0" distB="0" distL="114300" distR="114300" simplePos="0" relativeHeight="251667456" behindDoc="1" locked="0" layoutInCell="1" allowOverlap="1" wp14:anchorId="3D9DF000" wp14:editId="48762B52">
+            <wp:simplePos x="0" y="0"/>
+            <wp:positionH relativeFrom="column">
+              <wp:posOffset>0</wp:posOffset>
+            </wp:positionH>
+            <wp:positionV relativeFrom="paragraph">
+              <wp:posOffset>312420</wp:posOffset>
+            </wp:positionV>
+            <wp:extent cx="5731510" cy="3269615"/>
+            <wp:effectExtent l="0" t="0" r="2540" b="6985"/>
+            <wp:wrapTight wrapText="bothSides">
+              <wp:wrapPolygon edited="0">
+                <wp:start x="0" y="0"/>
+                <wp:lineTo x="0" y="21520"/>
+                <wp:lineTo x="21538" y="21520"/>
+                <wp:lineTo x="21538" y="0"/>
+                <wp:lineTo x="0" y="0"/>
+              </wp:wrapPolygon>
+            </wp:wrapTight>
+            <wp:docPr id="9" name="Picture 9"/>
+            <wp:cNvGraphicFramePr>
+              <a:graphicFrameLocks xmlns:a="http://schemas.openxmlformats.org/drawingml/2006/main" noChangeAspect="1"/>
+            </wp:cNvGraphicFramePr>
+            <a:graphic xmlns:a="http://schemas.openxmlformats.org/drawingml/2006/main">
+              <a:graphicData uri="http://schemas.openxmlformats.org/drawingml/2006/picture">
+                <pic:pic xmlns:pic="http://schemas.openxmlformats.org/drawingml/2006/picture">
+                  <pic:nvPicPr>
+                    <pic:cNvPr id="1" name=""/>
+                    <pic:cNvPicPr/>
+                  </pic:nvPicPr>
+                  <pic:blipFill>
+                    <a:blip r:embed="rId13">
+                      <a:extLst>
+                        <a:ext uri="{28A0092B-C50C-407E-A947-70E740481C1C}">
+                          <a14:useLocalDpi xmlns:a14="http://schemas.microsoft.com/office/drawing/2010/main" val="0"/>
+                        </a:ext>
+                      </a:extLst>
+                    </a:blip>
+                    <a:stretch>
+                      <a:fillRect/>
+                    </a:stretch>
+                  </pic:blipFill>
+                  <pic:spPr>
+                    <a:xfrm>
+                      <a:off x="0" y="0"/>
+                      <a:ext cx="5731510" cy="3269615"/>
+                    </a:xfrm>
+                    <a:prstGeom prst="rect">
+                      <a:avLst/>
+                    </a:prstGeom>
+                  </pic:spPr>
+                </pic:pic>
+              </a:graphicData>
+            </a:graphic>
+            <wp14:sizeRelH relativeFrom="page">
+              <wp14:pctWidth>0</wp14:pctWidth>
+            </wp14:sizeRelH>
+            <wp14:sizeRelV relativeFrom="page">
+              <wp14:pctHeight>0</wp14:pctHeight>
+            </wp14:sizeRelV>
+          </wp:anchor>
+        </w:drawing>
       </w:r>
     </w:p>
     <w:sectPr>
@@ -2130,6 +2554,119 @@
     </w:lvl>
   </w:abstractNum>
   <w:abstractNum w:abstractNumId="2" w15:restartNumberingAfterBreak="0">
+    <w:nsid w:val="2D666445"/>
+    <w:multiLevelType w:val="hybridMultilevel"/>
+    <w:tmpl w:val="F636171A"/>
+    <w:lvl w:ilvl="0" w:tplc="08090001">
+      <w:start w:val="1"/>
+      <w:numFmt w:val="bullet"/>
+      <w:lvlText w:val=""/>
+      <w:lvlJc w:val="left"/>
+      <w:pPr>
+        <w:ind w:left="720" w:hanging="360"/>
+      </w:pPr>
+      <w:rPr>
+        <w:rFonts w:ascii="Symbol" w:hAnsi="Symbol" w:hint="default"/>
+      </w:rPr>
+    </w:lvl>
+    <w:lvl w:ilvl="1" w:tplc="08090003" w:tentative="1">
+      <w:start w:val="1"/>
+      <w:numFmt w:val="bullet"/>
+      <w:lvlText w:val="o"/>
+      <w:lvlJc w:val="left"/>
+      <w:pPr>
+        <w:ind w:left="1440" w:hanging="360"/>
+      </w:pPr>
+      <w:rPr>
+        <w:rFonts w:ascii="Courier New" w:hAnsi="Courier New" w:cs="Courier New" w:hint="default"/>
+      </w:rPr>
+    </w:lvl>
+    <w:lvl w:ilvl="2" w:tplc="08090005" w:tentative="1">
+      <w:start w:val="1"/>
+      <w:numFmt w:val="bullet"/>
+      <w:lvlText w:val=""/>
+      <w:lvlJc w:val="left"/>
+      <w:pPr>
+        <w:ind w:left="2160" w:hanging="360"/>
+      </w:pPr>
+      <w:rPr>
+        <w:rFonts w:ascii="Wingdings" w:hAnsi="Wingdings" w:hint="default"/>
+      </w:rPr>
+    </w:lvl>
+    <w:lvl w:ilvl="3" w:tplc="08090001" w:tentative="1">
+      <w:start w:val="1"/>
+      <w:numFmt w:val="bullet"/>
+      <w:lvlText w:val=""/>
+      <w:lvlJc w:val="left"/>
+      <w:pPr>
+        <w:ind w:left="2880" w:hanging="360"/>
+      </w:pPr>
+      <w:rPr>
+        <w:rFonts w:ascii="Symbol" w:hAnsi="Symbol" w:hint="default"/>
+      </w:rPr>
+    </w:lvl>
+    <w:lvl w:ilvl="4" w:tplc="08090003" w:tentative="1">
+      <w:start w:val="1"/>
+      <w:numFmt w:val="bullet"/>
+      <w:lvlText w:val="o"/>
+      <w:lvlJc w:val="left"/>
+      <w:pPr>
+        <w:ind w:left="3600" w:hanging="360"/>
+      </w:pPr>
+      <w:rPr>
+        <w:rFonts w:ascii="Courier New" w:hAnsi="Courier New" w:cs="Courier New" w:hint="default"/>
+      </w:rPr>
+    </w:lvl>
+    <w:lvl w:ilvl="5" w:tplc="08090005" w:tentative="1">
+      <w:start w:val="1"/>
+      <w:numFmt w:val="bullet"/>
+      <w:lvlText w:val=""/>
+      <w:lvlJc w:val="left"/>
+      <w:pPr>
+        <w:ind w:left="4320" w:hanging="360"/>
+      </w:pPr>
+      <w:rPr>
+        <w:rFonts w:ascii="Wingdings" w:hAnsi="Wingdings" w:hint="default"/>
+      </w:rPr>
+    </w:lvl>
+    <w:lvl w:ilvl="6" w:tplc="08090001" w:tentative="1">
+      <w:start w:val="1"/>
+      <w:numFmt w:val="bullet"/>
+      <w:lvlText w:val=""/>
+      <w:lvlJc w:val="left"/>
+      <w:pPr>
+        <w:ind w:left="5040" w:hanging="360"/>
+      </w:pPr>
+      <w:rPr>
+        <w:rFonts w:ascii="Symbol" w:hAnsi="Symbol" w:hint="default"/>
+      </w:rPr>
+    </w:lvl>
+    <w:lvl w:ilvl="7" w:tplc="08090003" w:tentative="1">
+      <w:start w:val="1"/>
+      <w:numFmt w:val="bullet"/>
+      <w:lvlText w:val="o"/>
+      <w:lvlJc w:val="left"/>
+      <w:pPr>
+        <w:ind w:left="5760" w:hanging="360"/>
+      </w:pPr>
+      <w:rPr>
+        <w:rFonts w:ascii="Courier New" w:hAnsi="Courier New" w:cs="Courier New" w:hint="default"/>
+      </w:rPr>
+    </w:lvl>
+    <w:lvl w:ilvl="8" w:tplc="08090005" w:tentative="1">
+      <w:start w:val="1"/>
+      <w:numFmt w:val="bullet"/>
+      <w:lvlText w:val=""/>
+      <w:lvlJc w:val="left"/>
+      <w:pPr>
+        <w:ind w:left="6480" w:hanging="360"/>
+      </w:pPr>
+      <w:rPr>
+        <w:rFonts w:ascii="Wingdings" w:hAnsi="Wingdings" w:hint="default"/>
+      </w:rPr>
+    </w:lvl>
+  </w:abstractNum>
+  <w:abstractNum w:abstractNumId="3" w15:restartNumberingAfterBreak="0">
     <w:nsid w:val="337603AF"/>
     <w:multiLevelType w:val="hybridMultilevel"/>
     <w:tmpl w:val="07B2AFF6"/>
@@ -2242,7 +2779,7 @@
       </w:rPr>
     </w:lvl>
   </w:abstractNum>
-  <w:abstractNum w:abstractNumId="3" w15:restartNumberingAfterBreak="0">
+  <w:abstractNum w:abstractNumId="4" w15:restartNumberingAfterBreak="0">
     <w:nsid w:val="5EA22527"/>
     <w:multiLevelType w:val="hybridMultilevel"/>
     <w:tmpl w:val="FAAC19C2"/>
@@ -2355,7 +2892,7 @@
       </w:rPr>
     </w:lvl>
   </w:abstractNum>
-  <w:abstractNum w:abstractNumId="4" w15:restartNumberingAfterBreak="0">
+  <w:abstractNum w:abstractNumId="5" w15:restartNumberingAfterBreak="0">
     <w:nsid w:val="6CDF6639"/>
     <w:multiLevelType w:val="hybridMultilevel"/>
     <w:tmpl w:val="E626C0C2"/>
@@ -2469,7 +3006,7 @@
     </w:lvl>
   </w:abstractNum>
   <w:num w:numId="1">
-    <w:abstractNumId w:val="3"/>
+    <w:abstractNumId w:val="4"/>
   </w:num>
   <w:num w:numId="2">
     <w:abstractNumId w:val="0"/>
@@ -2478,10 +3015,13 @@
     <w:abstractNumId w:val="1"/>
   </w:num>
   <w:num w:numId="4">
-    <w:abstractNumId w:val="2"/>
+    <w:abstractNumId w:val="3"/>
   </w:num>
   <w:num w:numId="5">
-    <w:abstractNumId w:val="4"/>
+    <w:abstractNumId w:val="5"/>
+  </w:num>
+  <w:num w:numId="6">
+    <w:abstractNumId w:val="2"/>
   </w:num>
 </w:numbering>
 </file>
@@ -2954,7 +3494,6 @@
   <w:style w:type="character" w:default="1" w:styleId="DefaultParagraphFont">
     <w:name w:val="Default Paragraph Font"/>
     <w:uiPriority w:val="1"/>
-    <w:semiHidden/>
     <w:unhideWhenUsed/>
   </w:style>
   <w:style w:type="table" w:default="1" w:styleId="TableNormal">

--- a/System Design.docx
+++ b/System Design.docx
@@ -10,13 +10,2062 @@
           <w:u w:val="single"/>
         </w:rPr>
       </w:pPr>
+      <w:bookmarkStart w:id="0" w:name="_Toc63691101"/>
       <w:r>
         <w:rPr>
           <w:u w:val="single"/>
         </w:rPr>
         <w:t>System Design</w:t>
       </w:r>
-    </w:p>
+      <w:bookmarkEnd w:id="0"/>
+    </w:p>
+    <w:sdt>
+      <w:sdtPr>
+        <w:id w:val="154652902"/>
+        <w:docPartObj>
+          <w:docPartGallery w:val="Table of Contents"/>
+          <w:docPartUnique/>
+        </w:docPartObj>
+      </w:sdtPr>
+      <w:sdtEndPr>
+        <w:rPr>
+          <w:rFonts w:asciiTheme="minorHAnsi" w:eastAsiaTheme="minorHAnsi" w:hAnsiTheme="minorHAnsi" w:cstheme="minorBidi"/>
+          <w:b/>
+          <w:bCs/>
+          <w:noProof/>
+          <w:color w:val="auto"/>
+          <w:sz w:val="22"/>
+          <w:szCs w:val="22"/>
+          <w:lang w:val="en-GB"/>
+        </w:rPr>
+      </w:sdtEndPr>
+      <w:sdtContent>
+        <w:p>
+          <w:pPr>
+            <w:pStyle w:val="TOCHeading"/>
+          </w:pPr>
+          <w:r>
+            <w:t>Table of Contents</w:t>
+          </w:r>
+        </w:p>
+        <w:p>
+          <w:pPr>
+            <w:pStyle w:val="TOC1"/>
+            <w:tabs>
+              <w:tab w:val="right" w:leader="dot" w:pos="9016"/>
+            </w:tabs>
+            <w:rPr>
+              <w:noProof/>
+              <w:sz w:val="28"/>
+              <w:szCs w:val="28"/>
+            </w:rPr>
+          </w:pPr>
+          <w:r>
+            <w:rPr>
+              <w:sz w:val="28"/>
+              <w:szCs w:val="28"/>
+            </w:rPr>
+            <w:fldChar w:fldCharType="begin"/>
+          </w:r>
+          <w:r>
+            <w:rPr>
+              <w:sz w:val="28"/>
+              <w:szCs w:val="28"/>
+            </w:rPr>
+            <w:instrText xml:space="preserve"> TOC \o "1-3" \h \z \u </w:instrText>
+          </w:r>
+          <w:r>
+            <w:rPr>
+              <w:sz w:val="28"/>
+              <w:szCs w:val="28"/>
+            </w:rPr>
+            <w:fldChar w:fldCharType="separate"/>
+          </w:r>
+          <w:hyperlink w:anchor="_Toc63691101" w:history="1">
+            <w:r>
+              <w:rPr>
+                <w:rStyle w:val="Hyperlink"/>
+                <w:noProof/>
+                <w:sz w:val="28"/>
+                <w:szCs w:val="28"/>
+              </w:rPr>
+              <w:t>System Design</w:t>
+            </w:r>
+            <w:r>
+              <w:rPr>
+                <w:noProof/>
+                <w:webHidden/>
+                <w:sz w:val="28"/>
+                <w:szCs w:val="28"/>
+              </w:rPr>
+              <w:tab/>
+            </w:r>
+            <w:r>
+              <w:rPr>
+                <w:noProof/>
+                <w:webHidden/>
+                <w:sz w:val="28"/>
+                <w:szCs w:val="28"/>
+              </w:rPr>
+              <w:fldChar w:fldCharType="begin"/>
+            </w:r>
+            <w:r>
+              <w:rPr>
+                <w:noProof/>
+                <w:webHidden/>
+                <w:sz w:val="28"/>
+                <w:szCs w:val="28"/>
+              </w:rPr>
+              <w:instrText xml:space="preserve"> PAGEREF _Toc63691101 \h </w:instrText>
+            </w:r>
+            <w:r>
+              <w:rPr>
+                <w:noProof/>
+                <w:webHidden/>
+                <w:sz w:val="28"/>
+                <w:szCs w:val="28"/>
+              </w:rPr>
+            </w:r>
+            <w:r>
+              <w:rPr>
+                <w:noProof/>
+                <w:webHidden/>
+                <w:sz w:val="28"/>
+                <w:szCs w:val="28"/>
+              </w:rPr>
+              <w:fldChar w:fldCharType="separate"/>
+            </w:r>
+            <w:r>
+              <w:rPr>
+                <w:noProof/>
+                <w:webHidden/>
+                <w:sz w:val="28"/>
+                <w:szCs w:val="28"/>
+              </w:rPr>
+              <w:t>1</w:t>
+            </w:r>
+            <w:r>
+              <w:rPr>
+                <w:noProof/>
+                <w:webHidden/>
+                <w:sz w:val="28"/>
+                <w:szCs w:val="28"/>
+              </w:rPr>
+              <w:fldChar w:fldCharType="end"/>
+            </w:r>
+          </w:hyperlink>
+        </w:p>
+        <w:p>
+          <w:pPr>
+            <w:pStyle w:val="TOC2"/>
+            <w:tabs>
+              <w:tab w:val="right" w:leader="dot" w:pos="9016"/>
+            </w:tabs>
+            <w:rPr>
+              <w:noProof/>
+              <w:sz w:val="28"/>
+              <w:szCs w:val="28"/>
+            </w:rPr>
+          </w:pPr>
+          <w:hyperlink w:anchor="_Toc63691102" w:history="1">
+            <w:r>
+              <w:rPr>
+                <w:rStyle w:val="Hyperlink"/>
+                <w:noProof/>
+                <w:sz w:val="28"/>
+                <w:szCs w:val="28"/>
+              </w:rPr>
+              <w:t>Client – Server Model</w:t>
+            </w:r>
+            <w:r>
+              <w:rPr>
+                <w:noProof/>
+                <w:webHidden/>
+                <w:sz w:val="28"/>
+                <w:szCs w:val="28"/>
+              </w:rPr>
+              <w:tab/>
+            </w:r>
+            <w:r>
+              <w:rPr>
+                <w:noProof/>
+                <w:webHidden/>
+                <w:sz w:val="28"/>
+                <w:szCs w:val="28"/>
+              </w:rPr>
+              <w:fldChar w:fldCharType="begin"/>
+            </w:r>
+            <w:r>
+              <w:rPr>
+                <w:noProof/>
+                <w:webHidden/>
+                <w:sz w:val="28"/>
+                <w:szCs w:val="28"/>
+              </w:rPr>
+              <w:instrText xml:space="preserve"> PAGEREF _Toc63691102 \h </w:instrText>
+            </w:r>
+            <w:r>
+              <w:rPr>
+                <w:noProof/>
+                <w:webHidden/>
+                <w:sz w:val="28"/>
+                <w:szCs w:val="28"/>
+              </w:rPr>
+            </w:r>
+            <w:r>
+              <w:rPr>
+                <w:noProof/>
+                <w:webHidden/>
+                <w:sz w:val="28"/>
+                <w:szCs w:val="28"/>
+              </w:rPr>
+              <w:fldChar w:fldCharType="separate"/>
+            </w:r>
+            <w:r>
+              <w:rPr>
+                <w:noProof/>
+                <w:webHidden/>
+                <w:sz w:val="28"/>
+                <w:szCs w:val="28"/>
+              </w:rPr>
+              <w:t>1</w:t>
+            </w:r>
+            <w:r>
+              <w:rPr>
+                <w:noProof/>
+                <w:webHidden/>
+                <w:sz w:val="28"/>
+                <w:szCs w:val="28"/>
+              </w:rPr>
+              <w:fldChar w:fldCharType="end"/>
+            </w:r>
+          </w:hyperlink>
+        </w:p>
+        <w:p>
+          <w:pPr>
+            <w:pStyle w:val="TOC2"/>
+            <w:tabs>
+              <w:tab w:val="right" w:leader="dot" w:pos="9016"/>
+            </w:tabs>
+            <w:rPr>
+              <w:noProof/>
+              <w:sz w:val="28"/>
+              <w:szCs w:val="28"/>
+            </w:rPr>
+          </w:pPr>
+          <w:hyperlink w:anchor="_Toc63691103" w:history="1">
+            <w:r>
+              <w:rPr>
+                <w:rStyle w:val="Hyperlink"/>
+                <w:noProof/>
+                <w:sz w:val="28"/>
+                <w:szCs w:val="28"/>
+              </w:rPr>
+              <w:t>Network Protocols</w:t>
+            </w:r>
+            <w:r>
+              <w:rPr>
+                <w:noProof/>
+                <w:webHidden/>
+                <w:sz w:val="28"/>
+                <w:szCs w:val="28"/>
+              </w:rPr>
+              <w:tab/>
+            </w:r>
+            <w:r>
+              <w:rPr>
+                <w:noProof/>
+                <w:webHidden/>
+                <w:sz w:val="28"/>
+                <w:szCs w:val="28"/>
+              </w:rPr>
+              <w:fldChar w:fldCharType="begin"/>
+            </w:r>
+            <w:r>
+              <w:rPr>
+                <w:noProof/>
+                <w:webHidden/>
+                <w:sz w:val="28"/>
+                <w:szCs w:val="28"/>
+              </w:rPr>
+              <w:instrText xml:space="preserve"> PAGEREF _Toc63691103 \h </w:instrText>
+            </w:r>
+            <w:r>
+              <w:rPr>
+                <w:noProof/>
+                <w:webHidden/>
+                <w:sz w:val="28"/>
+                <w:szCs w:val="28"/>
+              </w:rPr>
+            </w:r>
+            <w:r>
+              <w:rPr>
+                <w:noProof/>
+                <w:webHidden/>
+                <w:sz w:val="28"/>
+                <w:szCs w:val="28"/>
+              </w:rPr>
+              <w:fldChar w:fldCharType="separate"/>
+            </w:r>
+            <w:r>
+              <w:rPr>
+                <w:noProof/>
+                <w:webHidden/>
+                <w:sz w:val="28"/>
+                <w:szCs w:val="28"/>
+              </w:rPr>
+              <w:t>1</w:t>
+            </w:r>
+            <w:r>
+              <w:rPr>
+                <w:noProof/>
+                <w:webHidden/>
+                <w:sz w:val="28"/>
+                <w:szCs w:val="28"/>
+              </w:rPr>
+              <w:fldChar w:fldCharType="end"/>
+            </w:r>
+          </w:hyperlink>
+        </w:p>
+        <w:p>
+          <w:pPr>
+            <w:pStyle w:val="TOC2"/>
+            <w:tabs>
+              <w:tab w:val="right" w:leader="dot" w:pos="9016"/>
+            </w:tabs>
+            <w:rPr>
+              <w:noProof/>
+              <w:sz w:val="28"/>
+              <w:szCs w:val="28"/>
+            </w:rPr>
+          </w:pPr>
+          <w:hyperlink w:anchor="_Toc63691104" w:history="1">
+            <w:r>
+              <w:rPr>
+                <w:rStyle w:val="Hyperlink"/>
+                <w:noProof/>
+                <w:sz w:val="28"/>
+                <w:szCs w:val="28"/>
+              </w:rPr>
+              <w:t>Storage</w:t>
+            </w:r>
+            <w:r>
+              <w:rPr>
+                <w:noProof/>
+                <w:webHidden/>
+                <w:sz w:val="28"/>
+                <w:szCs w:val="28"/>
+              </w:rPr>
+              <w:tab/>
+            </w:r>
+            <w:r>
+              <w:rPr>
+                <w:noProof/>
+                <w:webHidden/>
+                <w:sz w:val="28"/>
+                <w:szCs w:val="28"/>
+              </w:rPr>
+              <w:fldChar w:fldCharType="begin"/>
+            </w:r>
+            <w:r>
+              <w:rPr>
+                <w:noProof/>
+                <w:webHidden/>
+                <w:sz w:val="28"/>
+                <w:szCs w:val="28"/>
+              </w:rPr>
+              <w:instrText xml:space="preserve"> PAGEREF _Toc63691104 \h </w:instrText>
+            </w:r>
+            <w:r>
+              <w:rPr>
+                <w:noProof/>
+                <w:webHidden/>
+                <w:sz w:val="28"/>
+                <w:szCs w:val="28"/>
+              </w:rPr>
+            </w:r>
+            <w:r>
+              <w:rPr>
+                <w:noProof/>
+                <w:webHidden/>
+                <w:sz w:val="28"/>
+                <w:szCs w:val="28"/>
+              </w:rPr>
+              <w:fldChar w:fldCharType="separate"/>
+            </w:r>
+            <w:r>
+              <w:rPr>
+                <w:noProof/>
+                <w:webHidden/>
+                <w:sz w:val="28"/>
+                <w:szCs w:val="28"/>
+              </w:rPr>
+              <w:t>3</w:t>
+            </w:r>
+            <w:r>
+              <w:rPr>
+                <w:noProof/>
+                <w:webHidden/>
+                <w:sz w:val="28"/>
+                <w:szCs w:val="28"/>
+              </w:rPr>
+              <w:fldChar w:fldCharType="end"/>
+            </w:r>
+          </w:hyperlink>
+        </w:p>
+        <w:p>
+          <w:pPr>
+            <w:pStyle w:val="TOC3"/>
+            <w:tabs>
+              <w:tab w:val="right" w:leader="dot" w:pos="9016"/>
+            </w:tabs>
+            <w:rPr>
+              <w:noProof/>
+              <w:sz w:val="28"/>
+              <w:szCs w:val="28"/>
+            </w:rPr>
+          </w:pPr>
+          <w:hyperlink w:anchor="_Toc63691105" w:history="1">
+            <w:r>
+              <w:rPr>
+                <w:rStyle w:val="Hyperlink"/>
+                <w:noProof/>
+                <w:sz w:val="28"/>
+                <w:szCs w:val="28"/>
+              </w:rPr>
+              <w:t>Latency &amp; Throughput</w:t>
+            </w:r>
+            <w:r>
+              <w:rPr>
+                <w:noProof/>
+                <w:webHidden/>
+                <w:sz w:val="28"/>
+                <w:szCs w:val="28"/>
+              </w:rPr>
+              <w:tab/>
+            </w:r>
+            <w:r>
+              <w:rPr>
+                <w:noProof/>
+                <w:webHidden/>
+                <w:sz w:val="28"/>
+                <w:szCs w:val="28"/>
+              </w:rPr>
+              <w:fldChar w:fldCharType="begin"/>
+            </w:r>
+            <w:r>
+              <w:rPr>
+                <w:noProof/>
+                <w:webHidden/>
+                <w:sz w:val="28"/>
+                <w:szCs w:val="28"/>
+              </w:rPr>
+              <w:instrText xml:space="preserve"> PAGEREF _Toc63691105 \h </w:instrText>
+            </w:r>
+            <w:r>
+              <w:rPr>
+                <w:noProof/>
+                <w:webHidden/>
+                <w:sz w:val="28"/>
+                <w:szCs w:val="28"/>
+              </w:rPr>
+            </w:r>
+            <w:r>
+              <w:rPr>
+                <w:noProof/>
+                <w:webHidden/>
+                <w:sz w:val="28"/>
+                <w:szCs w:val="28"/>
+              </w:rPr>
+              <w:fldChar w:fldCharType="separate"/>
+            </w:r>
+            <w:r>
+              <w:rPr>
+                <w:noProof/>
+                <w:webHidden/>
+                <w:sz w:val="28"/>
+                <w:szCs w:val="28"/>
+              </w:rPr>
+              <w:t>3</w:t>
+            </w:r>
+            <w:r>
+              <w:rPr>
+                <w:noProof/>
+                <w:webHidden/>
+                <w:sz w:val="28"/>
+                <w:szCs w:val="28"/>
+              </w:rPr>
+              <w:fldChar w:fldCharType="end"/>
+            </w:r>
+          </w:hyperlink>
+        </w:p>
+        <w:p>
+          <w:pPr>
+            <w:pStyle w:val="TOC3"/>
+            <w:tabs>
+              <w:tab w:val="right" w:leader="dot" w:pos="9016"/>
+            </w:tabs>
+            <w:rPr>
+              <w:noProof/>
+              <w:sz w:val="28"/>
+              <w:szCs w:val="28"/>
+            </w:rPr>
+          </w:pPr>
+          <w:hyperlink w:anchor="_Toc63691106" w:history="1">
+            <w:r>
+              <w:rPr>
+                <w:rStyle w:val="Hyperlink"/>
+                <w:noProof/>
+                <w:sz w:val="28"/>
+                <w:szCs w:val="28"/>
+              </w:rPr>
+              <w:t>Availability</w:t>
+            </w:r>
+            <w:r>
+              <w:rPr>
+                <w:noProof/>
+                <w:webHidden/>
+                <w:sz w:val="28"/>
+                <w:szCs w:val="28"/>
+              </w:rPr>
+              <w:tab/>
+            </w:r>
+            <w:r>
+              <w:rPr>
+                <w:noProof/>
+                <w:webHidden/>
+                <w:sz w:val="28"/>
+                <w:szCs w:val="28"/>
+              </w:rPr>
+              <w:fldChar w:fldCharType="begin"/>
+            </w:r>
+            <w:r>
+              <w:rPr>
+                <w:noProof/>
+                <w:webHidden/>
+                <w:sz w:val="28"/>
+                <w:szCs w:val="28"/>
+              </w:rPr>
+              <w:instrText xml:space="preserve"> PAGEREF _Toc63691106 \h </w:instrText>
+            </w:r>
+            <w:r>
+              <w:rPr>
+                <w:noProof/>
+                <w:webHidden/>
+                <w:sz w:val="28"/>
+                <w:szCs w:val="28"/>
+              </w:rPr>
+            </w:r>
+            <w:r>
+              <w:rPr>
+                <w:noProof/>
+                <w:webHidden/>
+                <w:sz w:val="28"/>
+                <w:szCs w:val="28"/>
+              </w:rPr>
+              <w:fldChar w:fldCharType="separate"/>
+            </w:r>
+            <w:r>
+              <w:rPr>
+                <w:noProof/>
+                <w:webHidden/>
+                <w:sz w:val="28"/>
+                <w:szCs w:val="28"/>
+              </w:rPr>
+              <w:t>4</w:t>
+            </w:r>
+            <w:r>
+              <w:rPr>
+                <w:noProof/>
+                <w:webHidden/>
+                <w:sz w:val="28"/>
+                <w:szCs w:val="28"/>
+              </w:rPr>
+              <w:fldChar w:fldCharType="end"/>
+            </w:r>
+          </w:hyperlink>
+        </w:p>
+        <w:p>
+          <w:pPr>
+            <w:pStyle w:val="TOC3"/>
+            <w:tabs>
+              <w:tab w:val="right" w:leader="dot" w:pos="9016"/>
+            </w:tabs>
+            <w:rPr>
+              <w:noProof/>
+              <w:sz w:val="28"/>
+              <w:szCs w:val="28"/>
+            </w:rPr>
+          </w:pPr>
+          <w:hyperlink w:anchor="_Toc63691107" w:history="1">
+            <w:r>
+              <w:rPr>
+                <w:rStyle w:val="Hyperlink"/>
+                <w:noProof/>
+                <w:sz w:val="28"/>
+                <w:szCs w:val="28"/>
+              </w:rPr>
+              <w:t>Caching</w:t>
+            </w:r>
+            <w:r>
+              <w:rPr>
+                <w:noProof/>
+                <w:webHidden/>
+                <w:sz w:val="28"/>
+                <w:szCs w:val="28"/>
+              </w:rPr>
+              <w:tab/>
+            </w:r>
+            <w:r>
+              <w:rPr>
+                <w:noProof/>
+                <w:webHidden/>
+                <w:sz w:val="28"/>
+                <w:szCs w:val="28"/>
+              </w:rPr>
+              <w:fldChar w:fldCharType="begin"/>
+            </w:r>
+            <w:r>
+              <w:rPr>
+                <w:noProof/>
+                <w:webHidden/>
+                <w:sz w:val="28"/>
+                <w:szCs w:val="28"/>
+              </w:rPr>
+              <w:instrText xml:space="preserve"> PAGEREF _Toc63691107 \h </w:instrText>
+            </w:r>
+            <w:r>
+              <w:rPr>
+                <w:noProof/>
+                <w:webHidden/>
+                <w:sz w:val="28"/>
+                <w:szCs w:val="28"/>
+              </w:rPr>
+            </w:r>
+            <w:r>
+              <w:rPr>
+                <w:noProof/>
+                <w:webHidden/>
+                <w:sz w:val="28"/>
+                <w:szCs w:val="28"/>
+              </w:rPr>
+              <w:fldChar w:fldCharType="separate"/>
+            </w:r>
+            <w:r>
+              <w:rPr>
+                <w:noProof/>
+                <w:webHidden/>
+                <w:sz w:val="28"/>
+                <w:szCs w:val="28"/>
+              </w:rPr>
+              <w:t>5</w:t>
+            </w:r>
+            <w:r>
+              <w:rPr>
+                <w:noProof/>
+                <w:webHidden/>
+                <w:sz w:val="28"/>
+                <w:szCs w:val="28"/>
+              </w:rPr>
+              <w:fldChar w:fldCharType="end"/>
+            </w:r>
+          </w:hyperlink>
+        </w:p>
+        <w:p>
+          <w:pPr>
+            <w:pStyle w:val="TOC3"/>
+            <w:tabs>
+              <w:tab w:val="right" w:leader="dot" w:pos="9016"/>
+            </w:tabs>
+            <w:rPr>
+              <w:noProof/>
+              <w:sz w:val="28"/>
+              <w:szCs w:val="28"/>
+            </w:rPr>
+          </w:pPr>
+          <w:hyperlink w:anchor="_Toc63691108" w:history="1">
+            <w:r>
+              <w:rPr>
+                <w:rStyle w:val="Hyperlink"/>
+                <w:noProof/>
+                <w:sz w:val="28"/>
+                <w:szCs w:val="28"/>
+              </w:rPr>
+              <w:t>Proxies</w:t>
+            </w:r>
+            <w:r>
+              <w:rPr>
+                <w:noProof/>
+                <w:webHidden/>
+                <w:sz w:val="28"/>
+                <w:szCs w:val="28"/>
+              </w:rPr>
+              <w:tab/>
+            </w:r>
+            <w:r>
+              <w:rPr>
+                <w:noProof/>
+                <w:webHidden/>
+                <w:sz w:val="28"/>
+                <w:szCs w:val="28"/>
+              </w:rPr>
+              <w:fldChar w:fldCharType="begin"/>
+            </w:r>
+            <w:r>
+              <w:rPr>
+                <w:noProof/>
+                <w:webHidden/>
+                <w:sz w:val="28"/>
+                <w:szCs w:val="28"/>
+              </w:rPr>
+              <w:instrText xml:space="preserve"> PAGEREF _Toc63691108 \h </w:instrText>
+            </w:r>
+            <w:r>
+              <w:rPr>
+                <w:noProof/>
+                <w:webHidden/>
+                <w:sz w:val="28"/>
+                <w:szCs w:val="28"/>
+              </w:rPr>
+            </w:r>
+            <w:r>
+              <w:rPr>
+                <w:noProof/>
+                <w:webHidden/>
+                <w:sz w:val="28"/>
+                <w:szCs w:val="28"/>
+              </w:rPr>
+              <w:fldChar w:fldCharType="separate"/>
+            </w:r>
+            <w:r>
+              <w:rPr>
+                <w:noProof/>
+                <w:webHidden/>
+                <w:sz w:val="28"/>
+                <w:szCs w:val="28"/>
+              </w:rPr>
+              <w:t>6</w:t>
+            </w:r>
+            <w:r>
+              <w:rPr>
+                <w:noProof/>
+                <w:webHidden/>
+                <w:sz w:val="28"/>
+                <w:szCs w:val="28"/>
+              </w:rPr>
+              <w:fldChar w:fldCharType="end"/>
+            </w:r>
+          </w:hyperlink>
+        </w:p>
+        <w:p>
+          <w:pPr>
+            <w:pStyle w:val="TOC2"/>
+            <w:tabs>
+              <w:tab w:val="right" w:leader="dot" w:pos="9016"/>
+            </w:tabs>
+            <w:rPr>
+              <w:noProof/>
+              <w:sz w:val="28"/>
+              <w:szCs w:val="28"/>
+            </w:rPr>
+          </w:pPr>
+          <w:hyperlink w:anchor="_Toc63691109" w:history="1">
+            <w:r>
+              <w:rPr>
+                <w:rStyle w:val="Hyperlink"/>
+                <w:noProof/>
+                <w:sz w:val="28"/>
+                <w:szCs w:val="28"/>
+              </w:rPr>
+              <w:t>Load Balancers</w:t>
+            </w:r>
+            <w:r>
+              <w:rPr>
+                <w:noProof/>
+                <w:webHidden/>
+                <w:sz w:val="28"/>
+                <w:szCs w:val="28"/>
+              </w:rPr>
+              <w:tab/>
+            </w:r>
+            <w:r>
+              <w:rPr>
+                <w:noProof/>
+                <w:webHidden/>
+                <w:sz w:val="28"/>
+                <w:szCs w:val="28"/>
+              </w:rPr>
+              <w:fldChar w:fldCharType="begin"/>
+            </w:r>
+            <w:r>
+              <w:rPr>
+                <w:noProof/>
+                <w:webHidden/>
+                <w:sz w:val="28"/>
+                <w:szCs w:val="28"/>
+              </w:rPr>
+              <w:instrText xml:space="preserve"> PAGEREF _Toc63691109 \h </w:instrText>
+            </w:r>
+            <w:r>
+              <w:rPr>
+                <w:noProof/>
+                <w:webHidden/>
+                <w:sz w:val="28"/>
+                <w:szCs w:val="28"/>
+              </w:rPr>
+            </w:r>
+            <w:r>
+              <w:rPr>
+                <w:noProof/>
+                <w:webHidden/>
+                <w:sz w:val="28"/>
+                <w:szCs w:val="28"/>
+              </w:rPr>
+              <w:fldChar w:fldCharType="separate"/>
+            </w:r>
+            <w:r>
+              <w:rPr>
+                <w:noProof/>
+                <w:webHidden/>
+                <w:sz w:val="28"/>
+                <w:szCs w:val="28"/>
+              </w:rPr>
+              <w:t>7</w:t>
+            </w:r>
+            <w:r>
+              <w:rPr>
+                <w:noProof/>
+                <w:webHidden/>
+                <w:sz w:val="28"/>
+                <w:szCs w:val="28"/>
+              </w:rPr>
+              <w:fldChar w:fldCharType="end"/>
+            </w:r>
+          </w:hyperlink>
+        </w:p>
+        <w:p>
+          <w:pPr>
+            <w:pStyle w:val="TOC2"/>
+            <w:tabs>
+              <w:tab w:val="right" w:leader="dot" w:pos="9016"/>
+            </w:tabs>
+            <w:rPr>
+              <w:noProof/>
+              <w:sz w:val="28"/>
+              <w:szCs w:val="28"/>
+            </w:rPr>
+          </w:pPr>
+          <w:hyperlink w:anchor="_Toc63691110" w:history="1">
+            <w:r>
+              <w:rPr>
+                <w:rStyle w:val="Hyperlink"/>
+                <w:noProof/>
+                <w:sz w:val="28"/>
+                <w:szCs w:val="28"/>
+              </w:rPr>
+              <w:t>Hashing</w:t>
+            </w:r>
+            <w:r>
+              <w:rPr>
+                <w:noProof/>
+                <w:webHidden/>
+                <w:sz w:val="28"/>
+                <w:szCs w:val="28"/>
+              </w:rPr>
+              <w:tab/>
+            </w:r>
+            <w:r>
+              <w:rPr>
+                <w:noProof/>
+                <w:webHidden/>
+                <w:sz w:val="28"/>
+                <w:szCs w:val="28"/>
+              </w:rPr>
+              <w:fldChar w:fldCharType="begin"/>
+            </w:r>
+            <w:r>
+              <w:rPr>
+                <w:noProof/>
+                <w:webHidden/>
+                <w:sz w:val="28"/>
+                <w:szCs w:val="28"/>
+              </w:rPr>
+              <w:instrText xml:space="preserve"> PAGEREF _Toc63691110 \h </w:instrText>
+            </w:r>
+            <w:r>
+              <w:rPr>
+                <w:noProof/>
+                <w:webHidden/>
+                <w:sz w:val="28"/>
+                <w:szCs w:val="28"/>
+              </w:rPr>
+            </w:r>
+            <w:r>
+              <w:rPr>
+                <w:noProof/>
+                <w:webHidden/>
+                <w:sz w:val="28"/>
+                <w:szCs w:val="28"/>
+              </w:rPr>
+              <w:fldChar w:fldCharType="separate"/>
+            </w:r>
+            <w:r>
+              <w:rPr>
+                <w:noProof/>
+                <w:webHidden/>
+                <w:sz w:val="28"/>
+                <w:szCs w:val="28"/>
+              </w:rPr>
+              <w:t>8</w:t>
+            </w:r>
+            <w:r>
+              <w:rPr>
+                <w:noProof/>
+                <w:webHidden/>
+                <w:sz w:val="28"/>
+                <w:szCs w:val="28"/>
+              </w:rPr>
+              <w:fldChar w:fldCharType="end"/>
+            </w:r>
+          </w:hyperlink>
+        </w:p>
+        <w:p>
+          <w:pPr>
+            <w:pStyle w:val="TOC2"/>
+            <w:tabs>
+              <w:tab w:val="right" w:leader="dot" w:pos="9016"/>
+            </w:tabs>
+            <w:rPr>
+              <w:noProof/>
+              <w:sz w:val="28"/>
+              <w:szCs w:val="28"/>
+            </w:rPr>
+          </w:pPr>
+          <w:hyperlink w:anchor="_Toc63691111" w:history="1">
+            <w:r>
+              <w:rPr>
+                <w:rStyle w:val="Hyperlink"/>
+                <w:noProof/>
+                <w:sz w:val="28"/>
+                <w:szCs w:val="28"/>
+              </w:rPr>
+              <w:t>Relational Databases</w:t>
+            </w:r>
+            <w:r>
+              <w:rPr>
+                <w:noProof/>
+                <w:webHidden/>
+                <w:sz w:val="28"/>
+                <w:szCs w:val="28"/>
+              </w:rPr>
+              <w:tab/>
+            </w:r>
+            <w:r>
+              <w:rPr>
+                <w:noProof/>
+                <w:webHidden/>
+                <w:sz w:val="28"/>
+                <w:szCs w:val="28"/>
+              </w:rPr>
+              <w:fldChar w:fldCharType="begin"/>
+            </w:r>
+            <w:r>
+              <w:rPr>
+                <w:noProof/>
+                <w:webHidden/>
+                <w:sz w:val="28"/>
+                <w:szCs w:val="28"/>
+              </w:rPr>
+              <w:instrText xml:space="preserve"> PAGEREF _Toc63691111 \h </w:instrText>
+            </w:r>
+            <w:r>
+              <w:rPr>
+                <w:noProof/>
+                <w:webHidden/>
+                <w:sz w:val="28"/>
+                <w:szCs w:val="28"/>
+              </w:rPr>
+            </w:r>
+            <w:r>
+              <w:rPr>
+                <w:noProof/>
+                <w:webHidden/>
+                <w:sz w:val="28"/>
+                <w:szCs w:val="28"/>
+              </w:rPr>
+              <w:fldChar w:fldCharType="separate"/>
+            </w:r>
+            <w:r>
+              <w:rPr>
+                <w:noProof/>
+                <w:webHidden/>
+                <w:sz w:val="28"/>
+                <w:szCs w:val="28"/>
+              </w:rPr>
+              <w:t>9</w:t>
+            </w:r>
+            <w:r>
+              <w:rPr>
+                <w:noProof/>
+                <w:webHidden/>
+                <w:sz w:val="28"/>
+                <w:szCs w:val="28"/>
+              </w:rPr>
+              <w:fldChar w:fldCharType="end"/>
+            </w:r>
+          </w:hyperlink>
+        </w:p>
+        <w:p>
+          <w:pPr>
+            <w:pStyle w:val="TOC2"/>
+            <w:tabs>
+              <w:tab w:val="right" w:leader="dot" w:pos="9016"/>
+            </w:tabs>
+            <w:rPr>
+              <w:noProof/>
+              <w:sz w:val="28"/>
+              <w:szCs w:val="28"/>
+            </w:rPr>
+          </w:pPr>
+          <w:hyperlink w:anchor="_Toc63691112" w:history="1">
+            <w:r>
+              <w:rPr>
+                <w:rStyle w:val="Hyperlink"/>
+                <w:noProof/>
+                <w:sz w:val="28"/>
+                <w:szCs w:val="28"/>
+              </w:rPr>
+              <w:t>Key-Value Stores</w:t>
+            </w:r>
+            <w:r>
+              <w:rPr>
+                <w:noProof/>
+                <w:webHidden/>
+                <w:sz w:val="28"/>
+                <w:szCs w:val="28"/>
+              </w:rPr>
+              <w:tab/>
+            </w:r>
+            <w:r>
+              <w:rPr>
+                <w:noProof/>
+                <w:webHidden/>
+                <w:sz w:val="28"/>
+                <w:szCs w:val="28"/>
+              </w:rPr>
+              <w:fldChar w:fldCharType="begin"/>
+            </w:r>
+            <w:r>
+              <w:rPr>
+                <w:noProof/>
+                <w:webHidden/>
+                <w:sz w:val="28"/>
+                <w:szCs w:val="28"/>
+              </w:rPr>
+              <w:instrText xml:space="preserve"> PAGEREF _Toc63691112 \h </w:instrText>
+            </w:r>
+            <w:r>
+              <w:rPr>
+                <w:noProof/>
+                <w:webHidden/>
+                <w:sz w:val="28"/>
+                <w:szCs w:val="28"/>
+              </w:rPr>
+            </w:r>
+            <w:r>
+              <w:rPr>
+                <w:noProof/>
+                <w:webHidden/>
+                <w:sz w:val="28"/>
+                <w:szCs w:val="28"/>
+              </w:rPr>
+              <w:fldChar w:fldCharType="separate"/>
+            </w:r>
+            <w:r>
+              <w:rPr>
+                <w:noProof/>
+                <w:webHidden/>
+                <w:sz w:val="28"/>
+                <w:szCs w:val="28"/>
+              </w:rPr>
+              <w:t>11</w:t>
+            </w:r>
+            <w:r>
+              <w:rPr>
+                <w:noProof/>
+                <w:webHidden/>
+                <w:sz w:val="28"/>
+                <w:szCs w:val="28"/>
+              </w:rPr>
+              <w:fldChar w:fldCharType="end"/>
+            </w:r>
+          </w:hyperlink>
+        </w:p>
+        <w:p>
+          <w:pPr>
+            <w:pStyle w:val="TOC2"/>
+            <w:tabs>
+              <w:tab w:val="right" w:leader="dot" w:pos="9016"/>
+            </w:tabs>
+            <w:rPr>
+              <w:noProof/>
+              <w:sz w:val="28"/>
+              <w:szCs w:val="28"/>
+            </w:rPr>
+          </w:pPr>
+          <w:hyperlink w:anchor="_Toc63691113" w:history="1">
+            <w:r>
+              <w:rPr>
+                <w:rStyle w:val="Hyperlink"/>
+                <w:noProof/>
+                <w:sz w:val="28"/>
+                <w:szCs w:val="28"/>
+              </w:rPr>
+              <w:t>Specialised Storage Paradigms</w:t>
+            </w:r>
+            <w:r>
+              <w:rPr>
+                <w:noProof/>
+                <w:webHidden/>
+                <w:sz w:val="28"/>
+                <w:szCs w:val="28"/>
+              </w:rPr>
+              <w:tab/>
+            </w:r>
+            <w:r>
+              <w:rPr>
+                <w:noProof/>
+                <w:webHidden/>
+                <w:sz w:val="28"/>
+                <w:szCs w:val="28"/>
+              </w:rPr>
+              <w:fldChar w:fldCharType="begin"/>
+            </w:r>
+            <w:r>
+              <w:rPr>
+                <w:noProof/>
+                <w:webHidden/>
+                <w:sz w:val="28"/>
+                <w:szCs w:val="28"/>
+              </w:rPr>
+              <w:instrText xml:space="preserve"> PAGEREF _Toc63691113 \h </w:instrText>
+            </w:r>
+            <w:r>
+              <w:rPr>
+                <w:noProof/>
+                <w:webHidden/>
+                <w:sz w:val="28"/>
+                <w:szCs w:val="28"/>
+              </w:rPr>
+            </w:r>
+            <w:r>
+              <w:rPr>
+                <w:noProof/>
+                <w:webHidden/>
+                <w:sz w:val="28"/>
+                <w:szCs w:val="28"/>
+              </w:rPr>
+              <w:fldChar w:fldCharType="separate"/>
+            </w:r>
+            <w:r>
+              <w:rPr>
+                <w:noProof/>
+                <w:webHidden/>
+                <w:sz w:val="28"/>
+                <w:szCs w:val="28"/>
+              </w:rPr>
+              <w:t>11</w:t>
+            </w:r>
+            <w:r>
+              <w:rPr>
+                <w:noProof/>
+                <w:webHidden/>
+                <w:sz w:val="28"/>
+                <w:szCs w:val="28"/>
+              </w:rPr>
+              <w:fldChar w:fldCharType="end"/>
+            </w:r>
+          </w:hyperlink>
+        </w:p>
+        <w:p>
+          <w:pPr>
+            <w:pStyle w:val="TOC2"/>
+            <w:tabs>
+              <w:tab w:val="right" w:leader="dot" w:pos="9016"/>
+            </w:tabs>
+            <w:rPr>
+              <w:noProof/>
+              <w:sz w:val="28"/>
+              <w:szCs w:val="28"/>
+            </w:rPr>
+          </w:pPr>
+          <w:hyperlink w:anchor="_Toc63691114" w:history="1">
+            <w:r>
+              <w:rPr>
+                <w:rStyle w:val="Hyperlink"/>
+                <w:noProof/>
+                <w:sz w:val="28"/>
+                <w:szCs w:val="28"/>
+              </w:rPr>
+              <w:t>Replication &amp; Sharding</w:t>
+            </w:r>
+            <w:r>
+              <w:rPr>
+                <w:noProof/>
+                <w:webHidden/>
+                <w:sz w:val="28"/>
+                <w:szCs w:val="28"/>
+              </w:rPr>
+              <w:tab/>
+            </w:r>
+            <w:r>
+              <w:rPr>
+                <w:noProof/>
+                <w:webHidden/>
+                <w:sz w:val="28"/>
+                <w:szCs w:val="28"/>
+              </w:rPr>
+              <w:fldChar w:fldCharType="begin"/>
+            </w:r>
+            <w:r>
+              <w:rPr>
+                <w:noProof/>
+                <w:webHidden/>
+                <w:sz w:val="28"/>
+                <w:szCs w:val="28"/>
+              </w:rPr>
+              <w:instrText xml:space="preserve"> PAGEREF _Toc63691114 \h </w:instrText>
+            </w:r>
+            <w:r>
+              <w:rPr>
+                <w:noProof/>
+                <w:webHidden/>
+                <w:sz w:val="28"/>
+                <w:szCs w:val="28"/>
+              </w:rPr>
+            </w:r>
+            <w:r>
+              <w:rPr>
+                <w:noProof/>
+                <w:webHidden/>
+                <w:sz w:val="28"/>
+                <w:szCs w:val="28"/>
+              </w:rPr>
+              <w:fldChar w:fldCharType="separate"/>
+            </w:r>
+            <w:r>
+              <w:rPr>
+                <w:noProof/>
+                <w:webHidden/>
+                <w:sz w:val="28"/>
+                <w:szCs w:val="28"/>
+              </w:rPr>
+              <w:t>12</w:t>
+            </w:r>
+            <w:r>
+              <w:rPr>
+                <w:noProof/>
+                <w:webHidden/>
+                <w:sz w:val="28"/>
+                <w:szCs w:val="28"/>
+              </w:rPr>
+              <w:fldChar w:fldCharType="end"/>
+            </w:r>
+          </w:hyperlink>
+        </w:p>
+        <w:p>
+          <w:pPr>
+            <w:pStyle w:val="TOC2"/>
+            <w:tabs>
+              <w:tab w:val="right" w:leader="dot" w:pos="9016"/>
+            </w:tabs>
+            <w:rPr>
+              <w:noProof/>
+              <w:sz w:val="28"/>
+              <w:szCs w:val="28"/>
+            </w:rPr>
+          </w:pPr>
+          <w:hyperlink w:anchor="_Toc63691115" w:history="1">
+            <w:r>
+              <w:rPr>
+                <w:rStyle w:val="Hyperlink"/>
+                <w:noProof/>
+                <w:sz w:val="28"/>
+                <w:szCs w:val="28"/>
+              </w:rPr>
+              <w:t>Leader Election</w:t>
+            </w:r>
+            <w:r>
+              <w:rPr>
+                <w:noProof/>
+                <w:webHidden/>
+                <w:sz w:val="28"/>
+                <w:szCs w:val="28"/>
+              </w:rPr>
+              <w:tab/>
+            </w:r>
+            <w:r>
+              <w:rPr>
+                <w:noProof/>
+                <w:webHidden/>
+                <w:sz w:val="28"/>
+                <w:szCs w:val="28"/>
+              </w:rPr>
+              <w:fldChar w:fldCharType="begin"/>
+            </w:r>
+            <w:r>
+              <w:rPr>
+                <w:noProof/>
+                <w:webHidden/>
+                <w:sz w:val="28"/>
+                <w:szCs w:val="28"/>
+              </w:rPr>
+              <w:instrText xml:space="preserve"> PAGEREF _Toc63691115 \h </w:instrText>
+            </w:r>
+            <w:r>
+              <w:rPr>
+                <w:noProof/>
+                <w:webHidden/>
+                <w:sz w:val="28"/>
+                <w:szCs w:val="28"/>
+              </w:rPr>
+            </w:r>
+            <w:r>
+              <w:rPr>
+                <w:noProof/>
+                <w:webHidden/>
+                <w:sz w:val="28"/>
+                <w:szCs w:val="28"/>
+              </w:rPr>
+              <w:fldChar w:fldCharType="separate"/>
+            </w:r>
+            <w:r>
+              <w:rPr>
+                <w:noProof/>
+                <w:webHidden/>
+                <w:sz w:val="28"/>
+                <w:szCs w:val="28"/>
+              </w:rPr>
+              <w:t>13</w:t>
+            </w:r>
+            <w:r>
+              <w:rPr>
+                <w:noProof/>
+                <w:webHidden/>
+                <w:sz w:val="28"/>
+                <w:szCs w:val="28"/>
+              </w:rPr>
+              <w:fldChar w:fldCharType="end"/>
+            </w:r>
+          </w:hyperlink>
+        </w:p>
+        <w:p>
+          <w:pPr>
+            <w:pStyle w:val="TOC2"/>
+            <w:tabs>
+              <w:tab w:val="right" w:leader="dot" w:pos="9016"/>
+            </w:tabs>
+            <w:rPr>
+              <w:noProof/>
+              <w:sz w:val="28"/>
+              <w:szCs w:val="28"/>
+            </w:rPr>
+          </w:pPr>
+          <w:hyperlink w:anchor="_Toc63691116" w:history="1">
+            <w:r>
+              <w:rPr>
+                <w:rStyle w:val="Hyperlink"/>
+                <w:noProof/>
+                <w:sz w:val="28"/>
+                <w:szCs w:val="28"/>
+              </w:rPr>
+              <w:t>Peer-To-Peer Networks</w:t>
+            </w:r>
+            <w:r>
+              <w:rPr>
+                <w:noProof/>
+                <w:webHidden/>
+                <w:sz w:val="28"/>
+                <w:szCs w:val="28"/>
+              </w:rPr>
+              <w:tab/>
+            </w:r>
+            <w:r>
+              <w:rPr>
+                <w:noProof/>
+                <w:webHidden/>
+                <w:sz w:val="28"/>
+                <w:szCs w:val="28"/>
+              </w:rPr>
+              <w:fldChar w:fldCharType="begin"/>
+            </w:r>
+            <w:r>
+              <w:rPr>
+                <w:noProof/>
+                <w:webHidden/>
+                <w:sz w:val="28"/>
+                <w:szCs w:val="28"/>
+              </w:rPr>
+              <w:instrText xml:space="preserve"> PAGEREF _Toc63691116 \h </w:instrText>
+            </w:r>
+            <w:r>
+              <w:rPr>
+                <w:noProof/>
+                <w:webHidden/>
+                <w:sz w:val="28"/>
+                <w:szCs w:val="28"/>
+              </w:rPr>
+            </w:r>
+            <w:r>
+              <w:rPr>
+                <w:noProof/>
+                <w:webHidden/>
+                <w:sz w:val="28"/>
+                <w:szCs w:val="28"/>
+              </w:rPr>
+              <w:fldChar w:fldCharType="separate"/>
+            </w:r>
+            <w:r>
+              <w:rPr>
+                <w:noProof/>
+                <w:webHidden/>
+                <w:sz w:val="28"/>
+                <w:szCs w:val="28"/>
+              </w:rPr>
+              <w:t>13</w:t>
+            </w:r>
+            <w:r>
+              <w:rPr>
+                <w:noProof/>
+                <w:webHidden/>
+                <w:sz w:val="28"/>
+                <w:szCs w:val="28"/>
+              </w:rPr>
+              <w:fldChar w:fldCharType="end"/>
+            </w:r>
+          </w:hyperlink>
+        </w:p>
+        <w:p>
+          <w:pPr>
+            <w:pStyle w:val="TOC2"/>
+            <w:tabs>
+              <w:tab w:val="right" w:leader="dot" w:pos="9016"/>
+            </w:tabs>
+            <w:rPr>
+              <w:noProof/>
+              <w:sz w:val="28"/>
+              <w:szCs w:val="28"/>
+            </w:rPr>
+          </w:pPr>
+          <w:hyperlink w:anchor="_Toc63691117" w:history="1">
+            <w:r>
+              <w:rPr>
+                <w:rStyle w:val="Hyperlink"/>
+                <w:noProof/>
+                <w:sz w:val="28"/>
+                <w:szCs w:val="28"/>
+              </w:rPr>
+              <w:t>Polling and Streaming</w:t>
+            </w:r>
+            <w:r>
+              <w:rPr>
+                <w:noProof/>
+                <w:webHidden/>
+                <w:sz w:val="28"/>
+                <w:szCs w:val="28"/>
+              </w:rPr>
+              <w:tab/>
+            </w:r>
+            <w:r>
+              <w:rPr>
+                <w:noProof/>
+                <w:webHidden/>
+                <w:sz w:val="28"/>
+                <w:szCs w:val="28"/>
+              </w:rPr>
+              <w:fldChar w:fldCharType="begin"/>
+            </w:r>
+            <w:r>
+              <w:rPr>
+                <w:noProof/>
+                <w:webHidden/>
+                <w:sz w:val="28"/>
+                <w:szCs w:val="28"/>
+              </w:rPr>
+              <w:instrText xml:space="preserve"> PAGEREF _Toc63691117 \h </w:instrText>
+            </w:r>
+            <w:r>
+              <w:rPr>
+                <w:noProof/>
+                <w:webHidden/>
+                <w:sz w:val="28"/>
+                <w:szCs w:val="28"/>
+              </w:rPr>
+            </w:r>
+            <w:r>
+              <w:rPr>
+                <w:noProof/>
+                <w:webHidden/>
+                <w:sz w:val="28"/>
+                <w:szCs w:val="28"/>
+              </w:rPr>
+              <w:fldChar w:fldCharType="separate"/>
+            </w:r>
+            <w:r>
+              <w:rPr>
+                <w:noProof/>
+                <w:webHidden/>
+                <w:sz w:val="28"/>
+                <w:szCs w:val="28"/>
+              </w:rPr>
+              <w:t>13</w:t>
+            </w:r>
+            <w:r>
+              <w:rPr>
+                <w:noProof/>
+                <w:webHidden/>
+                <w:sz w:val="28"/>
+                <w:szCs w:val="28"/>
+              </w:rPr>
+              <w:fldChar w:fldCharType="end"/>
+            </w:r>
+          </w:hyperlink>
+        </w:p>
+        <w:p>
+          <w:pPr>
+            <w:pStyle w:val="TOC2"/>
+            <w:tabs>
+              <w:tab w:val="right" w:leader="dot" w:pos="9016"/>
+            </w:tabs>
+            <w:rPr>
+              <w:noProof/>
+              <w:sz w:val="28"/>
+              <w:szCs w:val="28"/>
+            </w:rPr>
+          </w:pPr>
+          <w:hyperlink w:anchor="_Toc63691118" w:history="1">
+            <w:r>
+              <w:rPr>
+                <w:rStyle w:val="Hyperlink"/>
+                <w:noProof/>
+                <w:sz w:val="28"/>
+                <w:szCs w:val="28"/>
+              </w:rPr>
+              <w:t>Configuration</w:t>
+            </w:r>
+            <w:r>
+              <w:rPr>
+                <w:noProof/>
+                <w:webHidden/>
+                <w:sz w:val="28"/>
+                <w:szCs w:val="28"/>
+              </w:rPr>
+              <w:tab/>
+            </w:r>
+            <w:r>
+              <w:rPr>
+                <w:noProof/>
+                <w:webHidden/>
+                <w:sz w:val="28"/>
+                <w:szCs w:val="28"/>
+              </w:rPr>
+              <w:fldChar w:fldCharType="begin"/>
+            </w:r>
+            <w:r>
+              <w:rPr>
+                <w:noProof/>
+                <w:webHidden/>
+                <w:sz w:val="28"/>
+                <w:szCs w:val="28"/>
+              </w:rPr>
+              <w:instrText xml:space="preserve"> PAGEREF _Toc63691118 \h </w:instrText>
+            </w:r>
+            <w:r>
+              <w:rPr>
+                <w:noProof/>
+                <w:webHidden/>
+                <w:sz w:val="28"/>
+                <w:szCs w:val="28"/>
+              </w:rPr>
+            </w:r>
+            <w:r>
+              <w:rPr>
+                <w:noProof/>
+                <w:webHidden/>
+                <w:sz w:val="28"/>
+                <w:szCs w:val="28"/>
+              </w:rPr>
+              <w:fldChar w:fldCharType="separate"/>
+            </w:r>
+            <w:r>
+              <w:rPr>
+                <w:noProof/>
+                <w:webHidden/>
+                <w:sz w:val="28"/>
+                <w:szCs w:val="28"/>
+              </w:rPr>
+              <w:t>13</w:t>
+            </w:r>
+            <w:r>
+              <w:rPr>
+                <w:noProof/>
+                <w:webHidden/>
+                <w:sz w:val="28"/>
+                <w:szCs w:val="28"/>
+              </w:rPr>
+              <w:fldChar w:fldCharType="end"/>
+            </w:r>
+          </w:hyperlink>
+        </w:p>
+        <w:p>
+          <w:pPr>
+            <w:pStyle w:val="TOC2"/>
+            <w:tabs>
+              <w:tab w:val="right" w:leader="dot" w:pos="9016"/>
+            </w:tabs>
+            <w:rPr>
+              <w:noProof/>
+              <w:sz w:val="28"/>
+              <w:szCs w:val="28"/>
+            </w:rPr>
+          </w:pPr>
+          <w:hyperlink w:anchor="_Toc63691119" w:history="1">
+            <w:r>
+              <w:rPr>
+                <w:rStyle w:val="Hyperlink"/>
+                <w:noProof/>
+                <w:sz w:val="28"/>
+                <w:szCs w:val="28"/>
+              </w:rPr>
+              <w:t>Logging and Monitoring</w:t>
+            </w:r>
+            <w:r>
+              <w:rPr>
+                <w:noProof/>
+                <w:webHidden/>
+                <w:sz w:val="28"/>
+                <w:szCs w:val="28"/>
+              </w:rPr>
+              <w:tab/>
+            </w:r>
+            <w:r>
+              <w:rPr>
+                <w:noProof/>
+                <w:webHidden/>
+                <w:sz w:val="28"/>
+                <w:szCs w:val="28"/>
+              </w:rPr>
+              <w:fldChar w:fldCharType="begin"/>
+            </w:r>
+            <w:r>
+              <w:rPr>
+                <w:noProof/>
+                <w:webHidden/>
+                <w:sz w:val="28"/>
+                <w:szCs w:val="28"/>
+              </w:rPr>
+              <w:instrText xml:space="preserve"> PAGEREF _Toc63691119 \h </w:instrText>
+            </w:r>
+            <w:r>
+              <w:rPr>
+                <w:noProof/>
+                <w:webHidden/>
+                <w:sz w:val="28"/>
+                <w:szCs w:val="28"/>
+              </w:rPr>
+            </w:r>
+            <w:r>
+              <w:rPr>
+                <w:noProof/>
+                <w:webHidden/>
+                <w:sz w:val="28"/>
+                <w:szCs w:val="28"/>
+              </w:rPr>
+              <w:fldChar w:fldCharType="separate"/>
+            </w:r>
+            <w:r>
+              <w:rPr>
+                <w:noProof/>
+                <w:webHidden/>
+                <w:sz w:val="28"/>
+                <w:szCs w:val="28"/>
+              </w:rPr>
+              <w:t>14</w:t>
+            </w:r>
+            <w:r>
+              <w:rPr>
+                <w:noProof/>
+                <w:webHidden/>
+                <w:sz w:val="28"/>
+                <w:szCs w:val="28"/>
+              </w:rPr>
+              <w:fldChar w:fldCharType="end"/>
+            </w:r>
+          </w:hyperlink>
+        </w:p>
+        <w:p>
+          <w:pPr>
+            <w:pStyle w:val="TOC2"/>
+            <w:tabs>
+              <w:tab w:val="right" w:leader="dot" w:pos="9016"/>
+            </w:tabs>
+            <w:rPr>
+              <w:noProof/>
+              <w:sz w:val="28"/>
+              <w:szCs w:val="28"/>
+            </w:rPr>
+          </w:pPr>
+          <w:hyperlink w:anchor="_Toc63691120" w:history="1">
+            <w:r>
+              <w:rPr>
+                <w:rStyle w:val="Hyperlink"/>
+                <w:noProof/>
+                <w:sz w:val="28"/>
+                <w:szCs w:val="28"/>
+              </w:rPr>
+              <w:t>Publish/Subscribe Pattern</w:t>
+            </w:r>
+            <w:r>
+              <w:rPr>
+                <w:noProof/>
+                <w:webHidden/>
+                <w:sz w:val="28"/>
+                <w:szCs w:val="28"/>
+              </w:rPr>
+              <w:tab/>
+            </w:r>
+            <w:r>
+              <w:rPr>
+                <w:noProof/>
+                <w:webHidden/>
+                <w:sz w:val="28"/>
+                <w:szCs w:val="28"/>
+              </w:rPr>
+              <w:fldChar w:fldCharType="begin"/>
+            </w:r>
+            <w:r>
+              <w:rPr>
+                <w:noProof/>
+                <w:webHidden/>
+                <w:sz w:val="28"/>
+                <w:szCs w:val="28"/>
+              </w:rPr>
+              <w:instrText xml:space="preserve"> PAGEREF _Toc63691120 \h </w:instrText>
+            </w:r>
+            <w:r>
+              <w:rPr>
+                <w:noProof/>
+                <w:webHidden/>
+                <w:sz w:val="28"/>
+                <w:szCs w:val="28"/>
+              </w:rPr>
+            </w:r>
+            <w:r>
+              <w:rPr>
+                <w:noProof/>
+                <w:webHidden/>
+                <w:sz w:val="28"/>
+                <w:szCs w:val="28"/>
+              </w:rPr>
+              <w:fldChar w:fldCharType="separate"/>
+            </w:r>
+            <w:r>
+              <w:rPr>
+                <w:noProof/>
+                <w:webHidden/>
+                <w:sz w:val="28"/>
+                <w:szCs w:val="28"/>
+              </w:rPr>
+              <w:t>14</w:t>
+            </w:r>
+            <w:r>
+              <w:rPr>
+                <w:noProof/>
+                <w:webHidden/>
+                <w:sz w:val="28"/>
+                <w:szCs w:val="28"/>
+              </w:rPr>
+              <w:fldChar w:fldCharType="end"/>
+            </w:r>
+          </w:hyperlink>
+        </w:p>
+        <w:p>
+          <w:pPr>
+            <w:pStyle w:val="TOC2"/>
+            <w:tabs>
+              <w:tab w:val="right" w:leader="dot" w:pos="9016"/>
+            </w:tabs>
+            <w:rPr>
+              <w:noProof/>
+              <w:sz w:val="28"/>
+              <w:szCs w:val="28"/>
+            </w:rPr>
+          </w:pPr>
+          <w:hyperlink w:anchor="_Toc63691121" w:history="1">
+            <w:r>
+              <w:rPr>
+                <w:rStyle w:val="Hyperlink"/>
+                <w:noProof/>
+                <w:sz w:val="28"/>
+                <w:szCs w:val="28"/>
+              </w:rPr>
+              <w:t>MapReduce</w:t>
+            </w:r>
+            <w:r>
+              <w:rPr>
+                <w:noProof/>
+                <w:webHidden/>
+                <w:sz w:val="28"/>
+                <w:szCs w:val="28"/>
+              </w:rPr>
+              <w:tab/>
+            </w:r>
+            <w:r>
+              <w:rPr>
+                <w:noProof/>
+                <w:webHidden/>
+                <w:sz w:val="28"/>
+                <w:szCs w:val="28"/>
+              </w:rPr>
+              <w:fldChar w:fldCharType="begin"/>
+            </w:r>
+            <w:r>
+              <w:rPr>
+                <w:noProof/>
+                <w:webHidden/>
+                <w:sz w:val="28"/>
+                <w:szCs w:val="28"/>
+              </w:rPr>
+              <w:instrText xml:space="preserve"> PAGEREF _Toc63691121 \h </w:instrText>
+            </w:r>
+            <w:r>
+              <w:rPr>
+                <w:noProof/>
+                <w:webHidden/>
+                <w:sz w:val="28"/>
+                <w:szCs w:val="28"/>
+              </w:rPr>
+            </w:r>
+            <w:r>
+              <w:rPr>
+                <w:noProof/>
+                <w:webHidden/>
+                <w:sz w:val="28"/>
+                <w:szCs w:val="28"/>
+              </w:rPr>
+              <w:fldChar w:fldCharType="separate"/>
+            </w:r>
+            <w:r>
+              <w:rPr>
+                <w:noProof/>
+                <w:webHidden/>
+                <w:sz w:val="28"/>
+                <w:szCs w:val="28"/>
+              </w:rPr>
+              <w:t>14</w:t>
+            </w:r>
+            <w:r>
+              <w:rPr>
+                <w:noProof/>
+                <w:webHidden/>
+                <w:sz w:val="28"/>
+                <w:szCs w:val="28"/>
+              </w:rPr>
+              <w:fldChar w:fldCharType="end"/>
+            </w:r>
+          </w:hyperlink>
+        </w:p>
+        <w:p>
+          <w:pPr>
+            <w:pStyle w:val="TOC2"/>
+            <w:tabs>
+              <w:tab w:val="right" w:leader="dot" w:pos="9016"/>
+            </w:tabs>
+            <w:rPr>
+              <w:noProof/>
+              <w:sz w:val="28"/>
+              <w:szCs w:val="28"/>
+            </w:rPr>
+          </w:pPr>
+          <w:hyperlink w:anchor="_Toc63691122" w:history="1">
+            <w:r>
+              <w:rPr>
+                <w:rStyle w:val="Hyperlink"/>
+                <w:noProof/>
+                <w:sz w:val="28"/>
+                <w:szCs w:val="28"/>
+              </w:rPr>
+              <w:t>Security &amp; HTTPS</w:t>
+            </w:r>
+            <w:r>
+              <w:rPr>
+                <w:noProof/>
+                <w:webHidden/>
+                <w:sz w:val="28"/>
+                <w:szCs w:val="28"/>
+              </w:rPr>
+              <w:tab/>
+            </w:r>
+            <w:r>
+              <w:rPr>
+                <w:noProof/>
+                <w:webHidden/>
+                <w:sz w:val="28"/>
+                <w:szCs w:val="28"/>
+              </w:rPr>
+              <w:fldChar w:fldCharType="begin"/>
+            </w:r>
+            <w:r>
+              <w:rPr>
+                <w:noProof/>
+                <w:webHidden/>
+                <w:sz w:val="28"/>
+                <w:szCs w:val="28"/>
+              </w:rPr>
+              <w:instrText xml:space="preserve"> PAGEREF _Toc63691122 \h </w:instrText>
+            </w:r>
+            <w:r>
+              <w:rPr>
+                <w:noProof/>
+                <w:webHidden/>
+                <w:sz w:val="28"/>
+                <w:szCs w:val="28"/>
+              </w:rPr>
+            </w:r>
+            <w:r>
+              <w:rPr>
+                <w:noProof/>
+                <w:webHidden/>
+                <w:sz w:val="28"/>
+                <w:szCs w:val="28"/>
+              </w:rPr>
+              <w:fldChar w:fldCharType="separate"/>
+            </w:r>
+            <w:r>
+              <w:rPr>
+                <w:noProof/>
+                <w:webHidden/>
+                <w:sz w:val="28"/>
+                <w:szCs w:val="28"/>
+              </w:rPr>
+              <w:t>15</w:t>
+            </w:r>
+            <w:r>
+              <w:rPr>
+                <w:noProof/>
+                <w:webHidden/>
+                <w:sz w:val="28"/>
+                <w:szCs w:val="28"/>
+              </w:rPr>
+              <w:fldChar w:fldCharType="end"/>
+            </w:r>
+          </w:hyperlink>
+        </w:p>
+        <w:p>
+          <w:pPr>
+            <w:pStyle w:val="TOC2"/>
+            <w:tabs>
+              <w:tab w:val="right" w:leader="dot" w:pos="9016"/>
+            </w:tabs>
+            <w:rPr>
+              <w:noProof/>
+              <w:sz w:val="28"/>
+              <w:szCs w:val="28"/>
+            </w:rPr>
+          </w:pPr>
+          <w:hyperlink w:anchor="_Toc63691123" w:history="1">
+            <w:r>
+              <w:rPr>
+                <w:rStyle w:val="Hyperlink"/>
+                <w:noProof/>
+                <w:sz w:val="28"/>
+                <w:szCs w:val="28"/>
+              </w:rPr>
+              <w:t>API Design</w:t>
+            </w:r>
+            <w:r>
+              <w:rPr>
+                <w:noProof/>
+                <w:webHidden/>
+                <w:sz w:val="28"/>
+                <w:szCs w:val="28"/>
+              </w:rPr>
+              <w:tab/>
+            </w:r>
+            <w:r>
+              <w:rPr>
+                <w:noProof/>
+                <w:webHidden/>
+                <w:sz w:val="28"/>
+                <w:szCs w:val="28"/>
+              </w:rPr>
+              <w:fldChar w:fldCharType="begin"/>
+            </w:r>
+            <w:r>
+              <w:rPr>
+                <w:noProof/>
+                <w:webHidden/>
+                <w:sz w:val="28"/>
+                <w:szCs w:val="28"/>
+              </w:rPr>
+              <w:instrText xml:space="preserve"> PAGEREF _Toc63691123 \h </w:instrText>
+            </w:r>
+            <w:r>
+              <w:rPr>
+                <w:noProof/>
+                <w:webHidden/>
+                <w:sz w:val="28"/>
+                <w:szCs w:val="28"/>
+              </w:rPr>
+            </w:r>
+            <w:r>
+              <w:rPr>
+                <w:noProof/>
+                <w:webHidden/>
+                <w:sz w:val="28"/>
+                <w:szCs w:val="28"/>
+              </w:rPr>
+              <w:fldChar w:fldCharType="separate"/>
+            </w:r>
+            <w:r>
+              <w:rPr>
+                <w:noProof/>
+                <w:webHidden/>
+                <w:sz w:val="28"/>
+                <w:szCs w:val="28"/>
+              </w:rPr>
+              <w:t>16</w:t>
+            </w:r>
+            <w:r>
+              <w:rPr>
+                <w:noProof/>
+                <w:webHidden/>
+                <w:sz w:val="28"/>
+                <w:szCs w:val="28"/>
+              </w:rPr>
+              <w:fldChar w:fldCharType="end"/>
+            </w:r>
+          </w:hyperlink>
+        </w:p>
+        <w:p>
+          <w:r>
+            <w:rPr>
+              <w:b/>
+              <w:bCs/>
+              <w:noProof/>
+              <w:sz w:val="28"/>
+              <w:szCs w:val="28"/>
+            </w:rPr>
+            <w:fldChar w:fldCharType="end"/>
+          </w:r>
+        </w:p>
+      </w:sdtContent>
+    </w:sdt>
+    <w:p>
+      <w:bookmarkStart w:id="1" w:name="_Toc63691102"/>
+    </w:p>
+    <w:p/>
+    <w:p/>
     <w:p>
       <w:pPr>
         <w:pStyle w:val="Heading2"/>
@@ -30,8 +2079,10 @@
           <w:sz w:val="28"/>
           <w:szCs w:val="28"/>
         </w:rPr>
+        <w:lastRenderedPageBreak/>
         <w:t>Client – Server Model</w:t>
       </w:r>
+      <w:bookmarkEnd w:id="1"/>
     </w:p>
     <w:p>
       <w:r>
@@ -115,6 +2166,7 @@
           <w:szCs w:val="28"/>
         </w:rPr>
       </w:pPr>
+      <w:bookmarkStart w:id="2" w:name="_Toc63691103"/>
       <w:r>
         <w:rPr>
           <w:sz w:val="28"/>
@@ -122,6 +2174,7 @@
         </w:rPr>
         <w:t>Network Protocols</w:t>
       </w:r>
+      <w:bookmarkEnd w:id="2"/>
     </w:p>
     <w:p>
       <w:r>
@@ -204,7 +2257,6 @@
         <w:rPr>
           <w:noProof/>
         </w:rPr>
-        <w:lastRenderedPageBreak/>
         <w:drawing>
           <wp:anchor distT="0" distB="0" distL="114300" distR="114300" simplePos="0" relativeHeight="251660288" behindDoc="1" locked="0" layoutInCell="1" allowOverlap="1" wp14:anchorId="4A32C93E" wp14:editId="195F240C">
             <wp:simplePos x="0" y="0"/>
@@ -237,7 +2289,7 @@
                     <pic:cNvPicPr/>
                   </pic:nvPicPr>
                   <pic:blipFill>
-                    <a:blip r:embed="rId5">
+                    <a:blip r:embed="rId8">
                       <a:extLst>
                         <a:ext uri="{28A0092B-C50C-407E-A947-70E740481C1C}">
                           <a14:useLocalDpi xmlns:a14="http://schemas.microsoft.com/office/drawing/2010/main" val="0"/>
@@ -277,6 +2329,7 @@
     <w:p/>
     <w:p>
       <w:r>
+        <w:lastRenderedPageBreak/>
         <w:t>This is where http comes into play, which is a protocol that was built on top of TCP which introduces a higher-level abstraction above the two previous protocols known as the request-response paradigm (see screenshot in http section). Essential for implementing business logic!</w:t>
       </w:r>
     </w:p>
@@ -342,7 +2395,7 @@
                     <pic:cNvPicPr/>
                   </pic:nvPicPr>
                   <pic:blipFill>
-                    <a:blip r:embed="rId6">
+                    <a:blip r:embed="rId9">
                       <a:extLst>
                         <a:ext uri="{28A0092B-C50C-407E-A947-70E740481C1C}">
                           <a14:useLocalDpi xmlns:a14="http://schemas.microsoft.com/office/drawing/2010/main" val="0"/>
@@ -455,48 +2508,21 @@
     </w:p>
     <w:p>
       <w:pPr>
-        <w:tabs>
-          <w:tab w:val="left" w:pos="6675"/>
-        </w:tabs>
-      </w:pPr>
-    </w:p>
-    <w:p>
-      <w:pPr>
-        <w:tabs>
-          <w:tab w:val="left" w:pos="6675"/>
-        </w:tabs>
-      </w:pPr>
-    </w:p>
-    <w:p>
-      <w:pPr>
-        <w:tabs>
-          <w:tab w:val="left" w:pos="6675"/>
-        </w:tabs>
-      </w:pPr>
-    </w:p>
-    <w:p>
-      <w:pPr>
-        <w:tabs>
-          <w:tab w:val="left" w:pos="6675"/>
-        </w:tabs>
-      </w:pPr>
-    </w:p>
-    <w:p>
-      <w:pPr>
         <w:pStyle w:val="Heading2"/>
         <w:rPr>
           <w:sz w:val="28"/>
           <w:szCs w:val="28"/>
         </w:rPr>
       </w:pPr>
+      <w:bookmarkStart w:id="3" w:name="_Toc63691104"/>
       <w:r>
         <w:rPr>
           <w:sz w:val="28"/>
           <w:szCs w:val="28"/>
         </w:rPr>
-        <w:lastRenderedPageBreak/>
         <w:t>Storage</w:t>
       </w:r>
+      <w:bookmarkEnd w:id="3"/>
     </w:p>
     <w:p>
       <w:r>
@@ -553,6 +2579,7 @@
           <w:b/>
           <w:bCs/>
         </w:rPr>
+        <w:lastRenderedPageBreak/>
         <w:t xml:space="preserve">Disk: </w:t>
       </w:r>
       <w:r>
@@ -612,6 +2639,7 @@
           <w:szCs w:val="28"/>
         </w:rPr>
       </w:pPr>
+      <w:bookmarkStart w:id="4" w:name="_Toc63691105"/>
       <w:r>
         <w:rPr>
           <w:sz w:val="28"/>
@@ -619,6 +2647,7 @@
         </w:rPr>
         <w:t>Latency &amp; Throughput</w:t>
       </w:r>
+      <w:bookmarkEnd w:id="4"/>
     </w:p>
     <w:p>
       <w:r>
@@ -797,11 +2826,7 @@
     <w:p>
       <w:r>
         <w:br/>
-        <w:t xml:space="preserve">Depending on what context we’re talking about, latency will still apply in the same dynamic. When you’re design a system, you’ll typically want to optimise them by lowering the latency. However </w:t>
-      </w:r>
-      <w:r>
-        <w:lastRenderedPageBreak/>
-        <w:t>certain systems might not care too much about the latency (Games really do!). Imagine we have 5 clients all requesting from the same server. The throughput would be how many requests the sever can handle at a given time (per second). 50mbs means the network can handle transferring 50megabytes per second. Blindly increasing throughput doesn’t make sense, a better way to fix this system is to have multiple servers handle these requests (cost). You cannot make assumptions about latency or throughput based on the other.</w:t>
+        <w:t>Depending on what context we’re talking about, latency will still apply in the same dynamic. When you’re design a system, you’ll typically want to optimise them by lowering the latency. However certain systems might not care too much about the latency (Games really do!). Imagine we have 5 clients all requesting from the same server. The throughput would be how many requests the sever can handle at a given time (per second). 50mbs means the network can handle transferring 50megabytes per second. Blindly increasing throughput doesn’t make sense, a better way to fix this system is to have multiple servers handle these requests (cost). You cannot make assumptions about latency or throughput based on the other.</w:t>
       </w:r>
     </w:p>
     <w:p/>
@@ -813,6 +2838,7 @@
           <w:szCs w:val="28"/>
         </w:rPr>
       </w:pPr>
+      <w:bookmarkStart w:id="5" w:name="_Toc63691106"/>
       <w:r>
         <w:rPr>
           <w:sz w:val="28"/>
@@ -820,6 +2846,7 @@
         </w:rPr>
         <w:t>Availability</w:t>
       </w:r>
+      <w:bookmarkEnd w:id="5"/>
     </w:p>
     <w:p>
       <w:r>
@@ -844,6 +2871,7 @@
           <w:b/>
           <w:bCs/>
         </w:rPr>
+        <w:lastRenderedPageBreak/>
         <w:t xml:space="preserve">Nines: </w:t>
       </w:r>
       <w:r>
@@ -1040,74 +3068,76 @@
           <w:szCs w:val="28"/>
         </w:rPr>
       </w:pPr>
+      <w:bookmarkStart w:id="6" w:name="_Toc63691107"/>
       <w:r>
         <w:rPr>
           <w:sz w:val="28"/>
           <w:szCs w:val="28"/>
         </w:rPr>
+        <w:t>Caching</w:t>
+      </w:r>
+      <w:bookmarkEnd w:id="6"/>
+    </w:p>
+    <w:p>
+      <w:r>
+        <w:rPr>
+          <w:b/>
+          <w:bCs/>
+        </w:rPr>
+        <w:t xml:space="preserve">Cache: </w:t>
+      </w:r>
+      <w:r>
+        <w:t xml:space="preserve">A price of hardware or software that stores data, typically meant to retrieve that data faster than otherwise. Caches are often used to store responses to network requests as well as results of computationally long operations. </w:t>
+      </w:r>
+    </w:p>
+    <w:p>
+      <w:r>
+        <w:t>Note that data in a cache can become stale if the main source of the truth for that data (i.e. the main database behind cache) gets updated and the cache doesn’t.</w:t>
+      </w:r>
+    </w:p>
+    <w:p>
+      <w:r>
+        <w:rPr>
+          <w:b/>
+          <w:bCs/>
+        </w:rPr>
+        <w:t xml:space="preserve">Cache Hit: </w:t>
+      </w:r>
+      <w:r>
+        <w:t>When the requested data is found in the cache.</w:t>
+      </w:r>
+    </w:p>
+    <w:p>
+      <w:r>
+        <w:rPr>
+          <w:b/>
+          <w:bCs/>
+        </w:rPr>
+        <w:t xml:space="preserve">Cache Miss: </w:t>
+      </w:r>
+      <w:r>
+        <w:t>When requested data could have been found in a cache but isn’t. This is typically used to refer to a negative consequence of a system failure or of a poor design choice. For example: “if a server goes down, our loud balancer will have to forward requests to a new server, which will result in cache misses”.</w:t>
+      </w:r>
+    </w:p>
+    <w:p>
+      <w:r>
+        <w:rPr>
+          <w:b/>
+          <w:bCs/>
+        </w:rPr>
+        <w:t xml:space="preserve">Cache Eviction Policy: </w:t>
+      </w:r>
+      <w:r>
+        <w:t>The policy by which values get evicted or removed from a cache. Popular cache eviction policies include LRU (Least-recently used), FIFO (first-in, first-out) and LFU (least-frequently used).</w:t>
+      </w:r>
+    </w:p>
+    <w:p>
+      <w:r>
+        <w:rPr>
+          <w:b/>
+          <w:bCs/>
+        </w:rPr>
         <w:lastRenderedPageBreak/>
-        <w:t>Caching</w:t>
-      </w:r>
-    </w:p>
-    <w:p>
-      <w:r>
-        <w:rPr>
-          <w:b/>
-          <w:bCs/>
-        </w:rPr>
-        <w:t xml:space="preserve">Cache: </w:t>
-      </w:r>
-      <w:r>
-        <w:t xml:space="preserve">A price of hardware or software that stores data, typically meant to retrieve that data faster than otherwise. Caches are often used to store responses to network requests as well as results of computationally long operations. </w:t>
-      </w:r>
-    </w:p>
-    <w:p>
-      <w:r>
-        <w:t>Note that data in a cache can become stale if the main source of the truth for that data (i.e. the main database behind cache) gets updated and the cache doesn’t.</w:t>
-      </w:r>
-    </w:p>
-    <w:p>
-      <w:r>
-        <w:rPr>
-          <w:b/>
-          <w:bCs/>
-        </w:rPr>
-        <w:t xml:space="preserve">Cache Hit: </w:t>
-      </w:r>
-      <w:r>
-        <w:t>When the requested data is found in the cache.</w:t>
-      </w:r>
-    </w:p>
-    <w:p>
-      <w:r>
-        <w:rPr>
-          <w:b/>
-          <w:bCs/>
-        </w:rPr>
-        <w:t xml:space="preserve">Cache Miss: </w:t>
-      </w:r>
-      <w:r>
-        <w:t>When requested data could have been found in a cache but isn’t. This is typically used to refer to a negative consequence of a system failure or of a poor design choice. For example: “if a server goes down, our loud balancer will have to forward requests to a new server, which will result in cache misses”.</w:t>
-      </w:r>
-    </w:p>
-    <w:p>
-      <w:r>
-        <w:rPr>
-          <w:b/>
-          <w:bCs/>
-        </w:rPr>
-        <w:t xml:space="preserve">Cache Eviction Policy: </w:t>
-      </w:r>
-      <w:r>
-        <w:t>The policy by which values get evicted or removed from a cache. Popular cache eviction policies include LRU (Least-recently used), FIFO (first-in, first-out) and LFU (least-frequently used).</w:t>
-      </w:r>
-    </w:p>
-    <w:p>
-      <w:r>
-        <w:rPr>
-          <w:b/>
-          <w:bCs/>
-        </w:rPr>
         <w:t xml:space="preserve">Content Delivery Network: </w:t>
       </w:r>
       <w:r>
@@ -1196,7 +3226,7 @@
                     <pic:cNvPicPr/>
                   </pic:nvPicPr>
                   <pic:blipFill>
-                    <a:blip r:embed="rId7"/>
+                    <a:blip r:embed="rId10"/>
                     <a:stretch>
                       <a:fillRect/>
                     </a:stretch>
@@ -1222,7 +3252,6 @@
         <w:rPr>
           <w:noProof/>
         </w:rPr>
-        <w:lastRenderedPageBreak/>
         <w:drawing>
           <wp:anchor distT="0" distB="0" distL="114300" distR="114300" simplePos="0" relativeHeight="251661312" behindDoc="1" locked="0" layoutInCell="1" allowOverlap="1" wp14:anchorId="3F3BD187" wp14:editId="74E1F7C4">
             <wp:simplePos x="0" y="0"/>
@@ -1255,7 +3284,7 @@
                     <pic:cNvPicPr/>
                   </pic:nvPicPr>
                   <pic:blipFill>
-                    <a:blip r:embed="rId8" cstate="print">
+                    <a:blip r:embed="rId11" cstate="print">
                       <a:extLst>
                         <a:ext uri="{28A0092B-C50C-407E-A947-70E740481C1C}">
                           <a14:useLocalDpi xmlns:a14="http://schemas.microsoft.com/office/drawing/2010/main" val="0"/>
@@ -1327,7 +3356,11 @@
         <w:t>write-through</w:t>
       </w:r>
       <w:r>
-        <w:t xml:space="preserve"> cache. When you write a piece of information it will be stored in both the database and the cache at the same time. If you wanted to edit that post, the request would first be sent to the cache were the current object is overwritten and then that would send the request to the database where it is overridden (The downside of this is that you still have to go to the database). The second type of cache is called the </w:t>
+        <w:t xml:space="preserve"> cache. When you write a piece of information it will be stored in both the database and the cache </w:t>
+      </w:r>
+      <w:r>
+        <w:lastRenderedPageBreak/>
+        <w:t xml:space="preserve">at the same time. If you wanted to edit that post, the request would first be sent to the cache were the current object is overwritten and then that would send the request to the database where it is overridden (The downside of this is that you still have to go to the database). The second type of cache is called the </w:t>
       </w:r>
       <w:r>
         <w:rPr>
@@ -1348,6 +3381,7 @@
           <w:szCs w:val="28"/>
         </w:rPr>
       </w:pPr>
+      <w:bookmarkStart w:id="7" w:name="_Toc63691108"/>
       <w:r>
         <w:rPr>
           <w:sz w:val="28"/>
@@ -1355,6 +3389,7 @@
         </w:rPr>
         <w:t>Proxies</w:t>
       </w:r>
+      <w:bookmarkEnd w:id="7"/>
     </w:p>
     <w:p>
       <w:r>
@@ -1436,7 +3471,6 @@
         <w:rPr>
           <w:noProof/>
         </w:rPr>
-        <w:lastRenderedPageBreak/>
         <w:drawing>
           <wp:anchor distT="0" distB="0" distL="114300" distR="114300" simplePos="0" relativeHeight="251663360" behindDoc="1" locked="0" layoutInCell="1" allowOverlap="1" wp14:anchorId="4BE813A4" wp14:editId="6B8C9C4B">
             <wp:simplePos x="0" y="0"/>
@@ -1469,7 +3503,7 @@
                     <pic:cNvPicPr/>
                   </pic:nvPicPr>
                   <pic:blipFill>
-                    <a:blip r:embed="rId9" cstate="print">
+                    <a:blip r:embed="rId12" cstate="print">
                       <a:extLst>
                         <a:ext uri="{28A0092B-C50C-407E-A947-70E740481C1C}">
                           <a14:useLocalDpi xmlns:a14="http://schemas.microsoft.com/office/drawing/2010/main" val="0"/>
@@ -1506,9 +3540,12 @@
       <w:pPr>
         <w:pStyle w:val="Heading2"/>
       </w:pPr>
-      <w:r>
+      <w:bookmarkStart w:id="8" w:name="_Toc63691109"/>
+      <w:r>
+        <w:lastRenderedPageBreak/>
         <w:t>Load Balancers</w:t>
       </w:r>
+      <w:bookmarkEnd w:id="8"/>
     </w:p>
     <w:p>
       <w:r>
@@ -1571,7 +3608,7 @@
                     <pic:cNvPicPr/>
                   </pic:nvPicPr>
                   <pic:blipFill>
-                    <a:blip r:embed="rId10" cstate="print">
+                    <a:blip r:embed="rId13" cstate="print">
                       <a:extLst>
                         <a:ext uri="{28A0092B-C50C-407E-A947-70E740481C1C}">
                           <a14:useLocalDpi xmlns:a14="http://schemas.microsoft.com/office/drawing/2010/main" val="0"/>
@@ -1645,70 +3682,72 @@
       <w:pPr>
         <w:pStyle w:val="Heading2"/>
       </w:pPr>
-      <w:r>
+      <w:bookmarkStart w:id="9" w:name="_Toc63691110"/>
+      <w:r>
+        <w:t>Hashing</w:t>
+      </w:r>
+      <w:bookmarkEnd w:id="9"/>
+    </w:p>
+    <w:p>
+      <w:pPr>
+        <w:rPr>
+          <w:b/>
+          <w:bCs/>
+        </w:rPr>
+      </w:pPr>
+      <w:r>
+        <w:rPr>
+          <w:b/>
+          <w:bCs/>
+        </w:rPr>
+        <w:t>Hashing Function:</w:t>
+      </w:r>
+      <w:r>
+        <w:t xml:space="preserve"> A function that takes in a </w:t>
+      </w:r>
+      <w:r>
+        <w:t>specific</w:t>
+      </w:r>
+      <w:r>
+        <w:t xml:space="preserve"> data type</w:t>
+      </w:r>
+      <w:r>
+        <w:t xml:space="preserve"> (such as a string or an identifier) and outputs a different number. Different inputs may have the same output, but a good hashing function attempts to minimize those hashing collisions (which his equivalent to maximising uniformity)</w:t>
+      </w:r>
+      <w:r>
+        <w:t>.</w:t>
+      </w:r>
+    </w:p>
+    <w:p>
+      <w:r>
+        <w:rPr>
+          <w:b/>
+          <w:bCs/>
+        </w:rPr>
+        <w:t>Consistent Hashing</w:t>
+      </w:r>
+      <w:r>
+        <w:t>: A type of hashing that minimizes the number of keys that need to be remapped when a hash table gets resized. It’s often used by load balancers to distribute traffic to servers; it minimizes the number of requests that get forwarded to different servers when new severs are added or when existing servers are brought down.</w:t>
+      </w:r>
+    </w:p>
+    <w:p>
+      <w:r>
+        <w:rPr>
+          <w:b/>
+          <w:bCs/>
+        </w:rPr>
+        <w:t xml:space="preserve">Rendezvous Hashing: </w:t>
+      </w:r>
+      <w:r>
+        <w:t>A type of hashing also coined highest random weight hashing. Allows for minimal re-distribution of mappings when a server goes down.</w:t>
+      </w:r>
+    </w:p>
+    <w:p>
+      <w:r>
+        <w:rPr>
+          <w:noProof/>
+        </w:rPr>
         <w:lastRenderedPageBreak/>
-        <w:t>Hashing</w:t>
-      </w:r>
-    </w:p>
-    <w:p>
-      <w:pPr>
-        <w:rPr>
-          <w:b/>
-          <w:bCs/>
-        </w:rPr>
-      </w:pPr>
-      <w:r>
-        <w:rPr>
-          <w:b/>
-          <w:bCs/>
-        </w:rPr>
-        <w:t>Hashing Function:</w:t>
-      </w:r>
-      <w:r>
-        <w:t xml:space="preserve"> A function that takes in a </w:t>
-      </w:r>
-      <w:r>
-        <w:t>specific</w:t>
-      </w:r>
-      <w:r>
-        <w:t xml:space="preserve"> data type</w:t>
-      </w:r>
-      <w:r>
-        <w:t xml:space="preserve"> (such as a string or an identifier) and outputs a different number. Different inputs may have the same output, but a good hashing function attempts to minimize those hashing collisions (which his equivalent to maximising uniformity)</w:t>
-      </w:r>
-      <w:r>
-        <w:t>.</w:t>
-      </w:r>
-    </w:p>
-    <w:p>
-      <w:r>
-        <w:rPr>
-          <w:b/>
-          <w:bCs/>
-        </w:rPr>
-        <w:t>Consistent Hashing</w:t>
-      </w:r>
-      <w:r>
-        <w:t>: A type of hashing that minimizes the number of keys that need to be remapped when a hash table gets resized. It’s often used by load balancers to distribute traffic to servers; it minimizes the number of requests that get forwarded to different servers when new severs are added or when existing servers are brought down.</w:t>
-      </w:r>
-    </w:p>
-    <w:p>
-      <w:r>
-        <w:rPr>
-          <w:b/>
-          <w:bCs/>
-        </w:rPr>
-        <w:t xml:space="preserve">Rendezvous Hashing: </w:t>
-      </w:r>
-      <w:r>
-        <w:t>A type of hashing also coined highest random weight hashing. Allows for minimal re-distribution of mappings when a server goes down.</w:t>
-      </w:r>
-    </w:p>
-    <w:p>
-      <w:r>
-        <w:rPr>
-          <w:noProof/>
-        </w:rPr>
         <w:drawing>
           <wp:anchor distT="0" distB="0" distL="114300" distR="114300" simplePos="0" relativeHeight="251665408" behindDoc="1" locked="0" layoutInCell="1" allowOverlap="1" wp14:anchorId="01EB8CF6" wp14:editId="27CB8318">
             <wp:simplePos x="0" y="0"/>
@@ -1741,7 +3780,7 @@
                     <pic:cNvPicPr/>
                   </pic:nvPicPr>
                   <pic:blipFill>
-                    <a:blip r:embed="rId11" cstate="print">
+                    <a:blip r:embed="rId14" cstate="print">
                       <a:extLst>
                         <a:ext uri="{28A0092B-C50C-407E-A947-70E740481C1C}">
                           <a14:useLocalDpi xmlns:a14="http://schemas.microsoft.com/office/drawing/2010/main" val="0"/>
@@ -1831,7 +3870,7 @@
                     <pic:cNvPicPr/>
                   </pic:nvPicPr>
                   <pic:blipFill>
-                    <a:blip r:embed="rId12" cstate="print">
+                    <a:blip r:embed="rId15" cstate="print">
                       <a:extLst>
                         <a:ext uri="{28A0092B-C50C-407E-A947-70E740481C1C}">
                           <a14:useLocalDpi xmlns:a14="http://schemas.microsoft.com/office/drawing/2010/main" val="0"/>
@@ -1892,9 +3931,11 @@
       <w:pPr>
         <w:pStyle w:val="Heading2"/>
       </w:pPr>
+      <w:bookmarkStart w:id="10" w:name="_Toc63691111"/>
       <w:r>
         <w:t>Relational Databases</w:t>
       </w:r>
+      <w:bookmarkEnd w:id="10"/>
     </w:p>
     <w:p>
       <w:r>
@@ -2233,31 +4274,16 @@
     <w:p>
       <w:r>
         <w:rPr>
-          <w:b/>
-          <w:bCs/>
-        </w:rPr>
-        <w:t xml:space="preserve">Notes: </w:t>
-      </w:r>
-      <w:r>
-        <w:t xml:space="preserve"> A SQL database must make use of Acid transactions.</w:t>
-      </w:r>
-      <w:r>
-        <w:t xml:space="preserve"> Database indexes are very complicated, essentially, they allow you to create a data structure to speed up searches. Think about it as a table of contents. For example, we could have a database index that stores the amounts in descending order, where each of these amounts would point to the relevant row in the actual database (bring a linear search down to a constant time operation etc). The trade of with a database index is that you’re going to take up more space and the write operations will take longer as you’re writing twice.</w:t>
-      </w:r>
-    </w:p>
-    <w:p>
-      <w:r>
-        <w:rPr>
           <w:noProof/>
         </w:rPr>
         <w:drawing>
-          <wp:anchor distT="0" distB="0" distL="114300" distR="114300" simplePos="0" relativeHeight="251667456" behindDoc="1" locked="0" layoutInCell="1" allowOverlap="1" wp14:anchorId="3D9DF000" wp14:editId="48762B52">
+          <wp:anchor distT="0" distB="0" distL="114300" distR="114300" simplePos="0" relativeHeight="251667456" behindDoc="1" locked="0" layoutInCell="1" allowOverlap="1" wp14:anchorId="3D9DF000" wp14:editId="1A042711">
             <wp:simplePos x="0" y="0"/>
             <wp:positionH relativeFrom="column">
               <wp:posOffset>0</wp:posOffset>
             </wp:positionH>
             <wp:positionV relativeFrom="paragraph">
-              <wp:posOffset>312420</wp:posOffset>
+              <wp:posOffset>1251585</wp:posOffset>
             </wp:positionV>
             <wp:extent cx="5731510" cy="3269615"/>
             <wp:effectExtent l="0" t="0" r="2540" b="6985"/>
@@ -2282,7 +4308,7 @@
                     <pic:cNvPicPr/>
                   </pic:nvPicPr>
                   <pic:blipFill>
-                    <a:blip r:embed="rId13">
+                    <a:blip r:embed="rId16">
                       <a:extLst>
                         <a:ext uri="{28A0092B-C50C-407E-A947-70E740481C1C}">
                           <a14:useLocalDpi xmlns:a14="http://schemas.microsoft.com/office/drawing/2010/main" val="0"/>
@@ -2314,8 +4340,1769 @@
           </wp:anchor>
         </w:drawing>
       </w:r>
-    </w:p>
+      <w:r>
+        <w:rPr>
+          <w:b/>
+          <w:bCs/>
+        </w:rPr>
+        <w:t xml:space="preserve">Notes: </w:t>
+      </w:r>
+      <w:r>
+        <w:t xml:space="preserve"> A SQL database must make use of Acid transactions.</w:t>
+      </w:r>
+      <w:r>
+        <w:t xml:space="preserve"> Database indexes are very complicated, essentially, they allow you to create a data structure to speed up searches. Think about it as a table of contents. For example, we could have a database index that stores the amounts in descending order, where each of these amounts would point to the relevant row in the actual database (bring a linear search down to a constant time operation etc). The trade of with a database index is that you’re going to take up more space and the write operations will take longer as you’re writing twice.</w:t>
+      </w:r>
+    </w:p>
+    <w:p/>
+    <w:p/>
+    <w:p>
+      <w:pPr>
+        <w:pStyle w:val="Heading2"/>
+      </w:pPr>
+      <w:bookmarkStart w:id="11" w:name="_Toc63691112"/>
+      <w:r>
+        <w:lastRenderedPageBreak/>
+        <w:t>Key-Value Stores</w:t>
+      </w:r>
+      <w:bookmarkEnd w:id="11"/>
+    </w:p>
+    <w:p>
+      <w:r>
+        <w:rPr>
+          <w:b/>
+          <w:bCs/>
+        </w:rPr>
+        <w:t xml:space="preserve">Key-Value Store: </w:t>
+      </w:r>
+      <w:r>
+        <w:t xml:space="preserve">A </w:t>
+      </w:r>
+      <w:proofErr w:type="gramStart"/>
+      <w:r>
+        <w:t>key</w:t>
+      </w:r>
+      <w:proofErr w:type="gramEnd"/>
+      <w:r>
+        <w:t>-Value store is a flexible NoSQL database that’s often used for caching and dynamic configuration. Popular options include DynamoDB, Etcd, Redis and Zookeepr.</w:t>
+      </w:r>
+    </w:p>
+    <w:p>
+      <w:r>
+        <w:rPr>
+          <w:b/>
+          <w:bCs/>
+        </w:rPr>
+        <w:t xml:space="preserve">Etcd: </w:t>
+      </w:r>
+      <w:r>
+        <w:t>Etcd is a strongly consistent and highly available key-value store that’s often used to implement leader election in a system.</w:t>
+      </w:r>
+    </w:p>
+    <w:p>
+      <w:r>
+        <w:rPr>
+          <w:b/>
+          <w:bCs/>
+        </w:rPr>
+        <w:t xml:space="preserve">Redis: </w:t>
+      </w:r>
+      <w:r>
+        <w:t>An in-memory key-value store. Does offer some persistent storage options but is typically used as a really fast, best-effort caching solution. Redis is also often used to implement rate limiting.</w:t>
+      </w:r>
+    </w:p>
+    <w:p>
+      <w:r>
+        <w:rPr>
+          <w:b/>
+          <w:bCs/>
+        </w:rPr>
+        <w:t xml:space="preserve">Zookeeper: </w:t>
+      </w:r>
+      <w:r>
+        <w:t>ZooKeeper is a strong consistent, high available key-value store. It’s often used to store important configuration or to perform leader election.</w:t>
+      </w:r>
+    </w:p>
+    <w:p>
+      <w:pPr>
+        <w:pStyle w:val="Heading2"/>
+      </w:pPr>
+      <w:bookmarkStart w:id="12" w:name="_Toc63691113"/>
+      <w:r>
+        <w:t>Specialised Storage Paradigms</w:t>
+      </w:r>
+      <w:bookmarkEnd w:id="12"/>
+    </w:p>
+    <w:p>
+      <w:pPr>
+        <w:spacing w:line="240" w:lineRule="auto"/>
+      </w:pPr>
+      <w:r>
+        <w:rPr>
+          <w:b/>
+          <w:bCs/>
+        </w:rPr>
+        <w:t>Blob Storage:</w:t>
+      </w:r>
+      <w:r>
+        <w:rPr>
+          <w:b/>
+          <w:bCs/>
+        </w:rPr>
+        <w:t xml:space="preserve"> </w:t>
+      </w:r>
+      <w:r>
+        <w:t>Widely used kind of storage, in small- and large-scale systems. They don’t really count as databases per se, partially because they only allow the user to store and retrieve data based on the name of the blob. This is sort of like a key-value store but usually blob stores have different guarantees. They might be slower than KV stores, but values can be megabytes large (or sometimes gigabytes large). Usually people use this to store things like binaries, database snapshots or images and other static asses that a website might have.</w:t>
+      </w:r>
+    </w:p>
+    <w:p>
+      <w:pPr>
+        <w:spacing w:after="0" w:line="240" w:lineRule="auto"/>
+      </w:pPr>
+      <w:r>
+        <w:t>Blob storage is rather complicated to have on premise, and only giant companies like Google and Amazon that infrastructure that supports it. So usually in the context of a System Design interview you can assume that you will be able to use GCS or S3. These are blob storage services hosted by Google and Amazon respectively, that cost money depending on how much storage you use and how often you store and retrieve blobs from that storage.</w:t>
+      </w:r>
+    </w:p>
+    <w:p>
+      <w:pPr>
+        <w:spacing w:line="240" w:lineRule="auto"/>
+      </w:pPr>
+      <w:r>
+        <w:rPr>
+          <w:b/>
+          <w:bCs/>
+        </w:rPr>
+        <w:br/>
+        <w:t>Time series Database:</w:t>
+      </w:r>
+      <w:r>
+        <w:t xml:space="preserve"> A TSDB is a special kind of database optimized for storing and analysing time-indexed data: data points that specifically occur at a given moment in time. Examples of TSDBs are InfluxDB. Prometheus and Graphite.</w:t>
+      </w:r>
+    </w:p>
+    <w:p>
+      <w:pPr>
+        <w:spacing w:line="240" w:lineRule="auto"/>
+      </w:pPr>
+      <w:r>
+        <w:rPr>
+          <w:b/>
+          <w:bCs/>
+        </w:rPr>
+        <w:t>Graph Database:</w:t>
+      </w:r>
+      <w:r>
+        <w:rPr>
+          <w:b/>
+          <w:bCs/>
+        </w:rPr>
+        <w:t xml:space="preserve"> </w:t>
+      </w:r>
+      <w:r>
+        <w:t>A type of database that stores data following the graph data model. Data entries in a graph database can have explicitly defined relationships, much like nodes in a graph can have edges. Graph databases take advantage of their underlying graph structure to perform complex queries on deeply connected data very fast.</w:t>
+      </w:r>
+    </w:p>
+    <w:p>
+      <w:pPr>
+        <w:spacing w:line="240" w:lineRule="auto"/>
+      </w:pPr>
+      <w:r>
+        <w:t>Graph databases are thus often preferred to relational databases when de</w:t>
+      </w:r>
+      <w:r>
+        <w:t>aling with systems where data points naturally form a graph and have multiple levels of relationships – for example, social networks.</w:t>
+      </w:r>
+    </w:p>
+    <w:p>
+      <w:pPr>
+        <w:spacing w:line="240" w:lineRule="auto"/>
+      </w:pPr>
+      <w:r>
+        <w:rPr>
+          <w:b/>
+          <w:bCs/>
+        </w:rPr>
+        <w:t>Cypher:</w:t>
+      </w:r>
+      <w:r>
+        <w:rPr>
+          <w:b/>
+          <w:bCs/>
+        </w:rPr>
+        <w:t xml:space="preserve"> </w:t>
+      </w:r>
+      <w:r>
+        <w:t xml:space="preserve">A graph query language that was originally developed for the Neo4j graph database, but that has since been standardised to be used with other graph databases </w:t>
+      </w:r>
+      <w:proofErr w:type="gramStart"/>
+      <w:r>
+        <w:t>in an effort to</w:t>
+      </w:r>
+      <w:proofErr w:type="gramEnd"/>
+      <w:r>
+        <w:t xml:space="preserve"> make it the SQL for graphs. Cypher queries are often much simpler than their SQL counterparts. Example Cypher query to find data in a Neo4j, a popular graph database.</w:t>
+      </w:r>
+    </w:p>
+    <w:p>
+      <w:pPr>
+        <w:spacing w:line="240" w:lineRule="auto"/>
+      </w:pPr>
+      <w:r>
+        <w:rPr>
+          <w:noProof/>
+        </w:rPr>
+        <w:drawing>
+          <wp:inline distT="0" distB="0" distL="0" distR="0" wp14:anchorId="1E86C256" wp14:editId="0672A535">
+            <wp:extent cx="5731510" cy="227965"/>
+            <wp:effectExtent l="0" t="0" r="2540" b="635"/>
+            <wp:docPr id="10" name="Picture 10"/>
+            <wp:cNvGraphicFramePr>
+              <a:graphicFrameLocks xmlns:a="http://schemas.openxmlformats.org/drawingml/2006/main" noChangeAspect="1"/>
+            </wp:cNvGraphicFramePr>
+            <a:graphic xmlns:a="http://schemas.openxmlformats.org/drawingml/2006/main">
+              <a:graphicData uri="http://schemas.openxmlformats.org/drawingml/2006/picture">
+                <pic:pic xmlns:pic="http://schemas.openxmlformats.org/drawingml/2006/picture">
+                  <pic:nvPicPr>
+                    <pic:cNvPr id="1" name=""/>
+                    <pic:cNvPicPr/>
+                  </pic:nvPicPr>
+                  <pic:blipFill>
+                    <a:blip r:embed="rId17"/>
+                    <a:stretch>
+                      <a:fillRect/>
+                    </a:stretch>
+                  </pic:blipFill>
+                  <pic:spPr>
+                    <a:xfrm>
+                      <a:off x="0" y="0"/>
+                      <a:ext cx="5731510" cy="227965"/>
+                    </a:xfrm>
+                    <a:prstGeom prst="rect">
+                      <a:avLst/>
+                    </a:prstGeom>
+                  </pic:spPr>
+                </pic:pic>
+              </a:graphicData>
+            </a:graphic>
+          </wp:inline>
+        </w:drawing>
+      </w:r>
+    </w:p>
+    <w:p>
+      <w:pPr>
+        <w:spacing w:line="240" w:lineRule="auto"/>
+      </w:pPr>
+      <w:r>
+        <w:rPr>
+          <w:b/>
+          <w:bCs/>
+        </w:rPr>
+        <w:br/>
+        <w:t>Spatial Database:</w:t>
+      </w:r>
+      <w:r>
+        <w:rPr>
+          <w:b/>
+          <w:bCs/>
+        </w:rPr>
+        <w:t xml:space="preserve"> </w:t>
+      </w:r>
+      <w:r>
+        <w:t>A type of database optimized for storing and querying spatial data like locations on a map. Spatial databases rely on spatial indexes like quadtrees to quickly perform spatial queries like finding all locations in the vicinity of a region</w:t>
+      </w:r>
+    </w:p>
+    <w:p>
+      <w:r>
+        <w:rPr>
+          <w:b/>
+          <w:bCs/>
+        </w:rPr>
+        <w:t>Quadtree:</w:t>
+      </w:r>
+      <w:r>
+        <w:rPr>
+          <w:b/>
+          <w:bCs/>
+        </w:rPr>
+        <w:t xml:space="preserve"> </w:t>
+      </w:r>
+      <w:r>
+        <w:t xml:space="preserve">A tree data structure </w:t>
+      </w:r>
+      <w:proofErr w:type="gramStart"/>
+      <w:r>
+        <w:t>most commonly used</w:t>
+      </w:r>
+      <w:proofErr w:type="gramEnd"/>
+      <w:r>
+        <w:t xml:space="preserve"> to index two-dimensional spatial data. Each node in a quadtree has either zero children nodes or exactly four children nodes. </w:t>
+      </w:r>
+    </w:p>
+    <w:p>
+      <w:r>
+        <w:lastRenderedPageBreak/>
+        <w:t xml:space="preserve">Typically, quadtree nodes contain some form of spatial data, for example, locations on a map – with a maximum capacity of some specified number </w:t>
+      </w:r>
+      <w:r>
+        <w:rPr>
+          <w:b/>
+          <w:bCs/>
+        </w:rPr>
+        <w:t xml:space="preserve">n. </w:t>
+      </w:r>
+      <w:r>
+        <w:t xml:space="preserve">So long as nodes aren’t at capacity, they remain leaf nodes; once they reach capacity, they’re given four children nodes, and their data </w:t>
+      </w:r>
+      <w:r>
+        <w:t>entries</w:t>
+      </w:r>
+      <w:r>
+        <w:t xml:space="preserve"> are split across the four children nodes.</w:t>
+      </w:r>
+    </w:p>
+    <w:p>
+      <w:pPr>
+        <w:rPr>
+          <w:b/>
+          <w:bCs/>
+        </w:rPr>
+      </w:pPr>
+      <w:r>
+        <w:t>A quadtree lends itself well to storing spatial data because it can be represented as a grid filled with rectangles that are recursively subdivided into four sub-rectangles, where each quadtree node is represented by a rectangle and each rectangle represents a special region.</w:t>
+      </w:r>
+    </w:p>
+    <w:p>
+      <w:pPr>
+        <w:pStyle w:val="ListParagraph"/>
+        <w:numPr>
+          <w:ilvl w:val="0"/>
+          <w:numId w:val="8"/>
+        </w:numPr>
+      </w:pPr>
+      <w:r>
+        <w:t>The root node, which represents the entire world, is the outermost rectangle.</w:t>
+      </w:r>
+    </w:p>
+    <w:p>
+      <w:pPr>
+        <w:pStyle w:val="ListParagraph"/>
+        <w:numPr>
+          <w:ilvl w:val="0"/>
+          <w:numId w:val="8"/>
+        </w:numPr>
+      </w:pPr>
+      <w:r>
+        <w:t xml:space="preserve">If the entire world has more than </w:t>
+      </w:r>
+      <w:r>
+        <w:rPr>
+          <w:b/>
+          <w:bCs/>
+        </w:rPr>
+        <w:t xml:space="preserve">n </w:t>
+      </w:r>
+      <w:r>
+        <w:t>locations, the outermost rectangle is divided into four quadrants, each representing a region of the world.</w:t>
+      </w:r>
+    </w:p>
+    <w:p>
+      <w:pPr>
+        <w:pStyle w:val="ListParagraph"/>
+        <w:numPr>
+          <w:ilvl w:val="0"/>
+          <w:numId w:val="8"/>
+        </w:numPr>
+      </w:pPr>
+      <w:r>
+        <w:t>So long as a region has more than n locations, it’s corresponding rectangle is subdivided into four quadrants (the corresponding node in the quadtree is given four children)</w:t>
+      </w:r>
+    </w:p>
+    <w:p>
+      <w:pPr>
+        <w:pStyle w:val="ListParagraph"/>
+        <w:numPr>
+          <w:ilvl w:val="0"/>
+          <w:numId w:val="8"/>
+        </w:numPr>
+      </w:pPr>
+      <w:r>
+        <w:t>Regions that have fewer than n locations are undivided rectangles (leaf nodes)</w:t>
+      </w:r>
+    </w:p>
+    <w:p>
+      <w:pPr>
+        <w:pStyle w:val="ListParagraph"/>
+        <w:numPr>
+          <w:ilvl w:val="0"/>
+          <w:numId w:val="8"/>
+        </w:numPr>
+      </w:pPr>
+      <w:r>
+        <w:t>The parts of the grid that have many subdivided rectangles represent densely populated areas like cities, while the parts of the grid that have few subdivided rectangles represent sparsely populated areas like (rural areas).</w:t>
+      </w:r>
+    </w:p>
+    <w:p>
+      <w:r>
+        <w:t xml:space="preserve">Finding a given location in the perfect quadtree is an extremely fast operation that runs in log4(x) time </w:t>
+      </w:r>
+      <w:proofErr w:type="gramStart"/>
+      <w:r>
+        <w:t>( where</w:t>
+      </w:r>
+      <w:proofErr w:type="gramEnd"/>
+      <w:r>
+        <w:t xml:space="preserve"> x is the total number of locations) since a quadtree has four children nodes.</w:t>
+      </w:r>
+      <w:r>
+        <w:rPr>
+          <w:b/>
+          <w:bCs/>
+        </w:rPr>
+        <w:br/>
+      </w:r>
+    </w:p>
+    <w:p>
+      <w:r>
+        <w:rPr>
+          <w:b/>
+          <w:bCs/>
+        </w:rPr>
+        <w:t>Google Cloud Storage:</w:t>
+      </w:r>
+      <w:r>
+        <w:t xml:space="preserve"> GCS is a blob storage service provided by Google.</w:t>
+      </w:r>
+    </w:p>
+    <w:p>
+      <w:r>
+        <w:rPr>
+          <w:b/>
+          <w:bCs/>
+        </w:rPr>
+        <w:t>S3:</w:t>
+      </w:r>
+      <w:r>
+        <w:rPr>
+          <w:b/>
+          <w:bCs/>
+        </w:rPr>
+        <w:t xml:space="preserve"> </w:t>
+      </w:r>
+      <w:r>
+        <w:t>S3 is a blob storage service provided by Amazon through AWS</w:t>
+      </w:r>
+    </w:p>
+    <w:p>
+      <w:pPr>
+        <w:spacing w:after="0"/>
+      </w:pPr>
+      <w:r>
+        <w:rPr>
+          <w:b/>
+          <w:bCs/>
+        </w:rPr>
+        <w:t>InfluxDB:</w:t>
+      </w:r>
+      <w:r>
+        <w:rPr>
+          <w:b/>
+          <w:bCs/>
+        </w:rPr>
+        <w:t xml:space="preserve"> </w:t>
+      </w:r>
+      <w:r>
+        <w:t>A popular open-source time series database</w:t>
+      </w:r>
+    </w:p>
+    <w:p>
+      <w:r>
+        <w:rPr>
+          <w:b/>
+          <w:bCs/>
+        </w:rPr>
+        <w:br/>
+        <w:t>Prometheus</w:t>
+      </w:r>
+      <w:r>
+        <w:rPr>
+          <w:b/>
+          <w:bCs/>
+        </w:rPr>
+        <w:t xml:space="preserve">: </w:t>
+      </w:r>
+      <w:r>
+        <w:t>A popular open-source time series database, typically used for monitoring purposes</w:t>
+      </w:r>
+    </w:p>
+    <w:p>
+      <w:r>
+        <w:rPr>
+          <w:b/>
+          <w:bCs/>
+        </w:rPr>
+        <w:t>Noe4j:</w:t>
+      </w:r>
+      <w:r>
+        <w:rPr>
+          <w:b/>
+          <w:bCs/>
+        </w:rPr>
+        <w:t xml:space="preserve"> </w:t>
+      </w:r>
+      <w:r>
+        <w:t xml:space="preserve">A popular graph database that consists of nodes, relationships, </w:t>
+      </w:r>
+      <w:proofErr w:type="gramStart"/>
+      <w:r>
+        <w:t>properties</w:t>
+      </w:r>
+      <w:proofErr w:type="gramEnd"/>
+      <w:r>
+        <w:t xml:space="preserve"> and labels</w:t>
+      </w:r>
+    </w:p>
+    <w:p>
+      <w:pPr>
+        <w:pStyle w:val="Heading2"/>
+      </w:pPr>
+      <w:bookmarkStart w:id="13" w:name="_Toc63691114"/>
+      <w:r>
+        <w:t>Replication &amp; Sharding</w:t>
+      </w:r>
+      <w:bookmarkEnd w:id="13"/>
+    </w:p>
+    <w:p>
+      <w:r>
+        <w:rPr>
+          <w:b/>
+          <w:bCs/>
+        </w:rPr>
+        <w:t xml:space="preserve">Replication: </w:t>
+      </w:r>
+      <w:r>
+        <w:t>The act of duplicating the data from one database server to others. This is sometimes used to increase the redundancy of your system and tolerate regional failures for instance. Other times you can use replication to move data closer to your clients, thus decreasing latency of accessing specific data</w:t>
+      </w:r>
+    </w:p>
+    <w:p>
+      <w:r>
+        <w:rPr>
+          <w:b/>
+          <w:bCs/>
+        </w:rPr>
+        <w:t xml:space="preserve">Sharding: </w:t>
+      </w:r>
+      <w:r>
+        <w:t xml:space="preserve"> Sometimes called data partitioning, sharding is the act of splitting a database into two or more pieces called shards and is typically done to increase the throughput of your database. Popular sharding strategies include:</w:t>
+      </w:r>
+    </w:p>
+    <w:p>
+      <w:pPr>
+        <w:pStyle w:val="ListParagraph"/>
+        <w:numPr>
+          <w:ilvl w:val="0"/>
+          <w:numId w:val="7"/>
+        </w:numPr>
+      </w:pPr>
+      <w:r>
+        <w:t>Sharding based on a client’s region</w:t>
+      </w:r>
+    </w:p>
+    <w:p>
+      <w:pPr>
+        <w:pStyle w:val="ListParagraph"/>
+        <w:numPr>
+          <w:ilvl w:val="0"/>
+          <w:numId w:val="7"/>
+        </w:numPr>
+      </w:pPr>
+      <w:r>
+        <w:t>Sharding based on the type of data being stored (e.g. user data gets store in one shard, payments data gets stored in another shard).</w:t>
+      </w:r>
+    </w:p>
+    <w:p>
+      <w:pPr>
+        <w:pStyle w:val="ListParagraph"/>
+        <w:numPr>
+          <w:ilvl w:val="0"/>
+          <w:numId w:val="7"/>
+        </w:numPr>
+      </w:pPr>
+      <w:r>
+        <w:t>Sharding based on the hash of a column (only for structured data)</w:t>
+      </w:r>
+    </w:p>
+    <w:p>
+      <w:r>
+        <w:rPr>
+          <w:b/>
+          <w:bCs/>
+        </w:rPr>
+        <w:t xml:space="preserve">Hot Spot: </w:t>
+      </w:r>
+      <w:r>
+        <w:t xml:space="preserve">When distributing a workload across a set of servers, that workload might be spread unevenly. This can happen if your </w:t>
+      </w:r>
+      <w:r>
+        <w:rPr>
+          <w:b/>
+          <w:bCs/>
+        </w:rPr>
+        <w:t>sharding key</w:t>
+      </w:r>
+      <w:r>
+        <w:t xml:space="preserve"> or </w:t>
+      </w:r>
+      <w:r>
+        <w:rPr>
+          <w:b/>
+          <w:bCs/>
+        </w:rPr>
+        <w:t>hashing function</w:t>
+      </w:r>
+      <w:r>
+        <w:t xml:space="preserve"> are suboptimal, or if your workload is naturally skewed: some servers will receive a lot more traffic than others, thus creating a “hot spot”.</w:t>
+      </w:r>
+    </w:p>
+    <w:p>
+      <w:pPr>
+        <w:pStyle w:val="Heading2"/>
+      </w:pPr>
+      <w:bookmarkStart w:id="14" w:name="_Toc63691115"/>
+      <w:r>
+        <w:lastRenderedPageBreak/>
+        <w:t>Leader Election</w:t>
+      </w:r>
+      <w:bookmarkEnd w:id="14"/>
+    </w:p>
+    <w:p>
+      <w:r>
+        <w:rPr>
+          <w:b/>
+          <w:bCs/>
+        </w:rPr>
+        <w:t xml:space="preserve">Leader Election: </w:t>
+      </w:r>
+      <w:r>
+        <w:t>The process by which nodes in a cluster (for instance, servers in as et of servers) elect a so called “leader” amongst them, responsible for the primary operations of the service that the nodes support. When correctly implemented, leader election guarantees that all nodes in the cluster know which one is the leader at any given time and can elect a new leader if the leader dies for whatever reason.</w:t>
+      </w:r>
+    </w:p>
+    <w:p>
+      <w:r>
+        <w:rPr>
+          <w:b/>
+          <w:bCs/>
+        </w:rPr>
+        <w:t xml:space="preserve">Consensus Algorithm: </w:t>
+      </w:r>
+      <w:r>
+        <w:t>A type of complex algorithms used to have multiple entities agree on a single data value, like who the “leader” is amongst a group of machines. Two popular consensus algorithms are Paxos and Raft.</w:t>
+      </w:r>
+    </w:p>
+    <w:p>
+      <w:r>
+        <w:rPr>
+          <w:b/>
+          <w:bCs/>
+        </w:rPr>
+        <w:t xml:space="preserve">Paxos &amp; Raft: </w:t>
+      </w:r>
+      <w:r>
+        <w:t xml:space="preserve">Two consensus algorithms that, </w:t>
+      </w:r>
+      <w:r>
+        <w:t>when implemented correctly, allow for the synchronization of certain operations, even a distributed setting.</w:t>
+      </w:r>
+    </w:p>
+    <w:p>
+      <w:pPr>
+        <w:pStyle w:val="Heading2"/>
+      </w:pPr>
+      <w:bookmarkStart w:id="15" w:name="_Toc63691116"/>
+      <w:r>
+        <w:t>Peer-To-Peer Networks</w:t>
+      </w:r>
+      <w:bookmarkEnd w:id="15"/>
+    </w:p>
+    <w:p>
+      <w:r>
+        <w:rPr>
+          <w:b/>
+          <w:bCs/>
+        </w:rPr>
+        <w:t>Peer-To-Peer Network:</w:t>
+      </w:r>
+      <w:r>
+        <w:t xml:space="preserve"> A collection of machines referred to as peers that divide a workload between themselves to presumably complete the workload faster than would otherwise been possible. Peer-to-peer networks are often used to file-distribution systems.</w:t>
+      </w:r>
+    </w:p>
+    <w:p>
+      <w:r>
+        <w:rPr>
+          <w:b/>
+          <w:bCs/>
+        </w:rPr>
+        <w:t xml:space="preserve">Gossip Protocol: </w:t>
+      </w:r>
+      <w:r>
+        <w:t xml:space="preserve">When a set of machines talk to each other in </w:t>
+      </w:r>
+      <w:proofErr w:type="gramStart"/>
+      <w:r>
+        <w:t>a</w:t>
+      </w:r>
+      <w:proofErr w:type="gramEnd"/>
+      <w:r>
+        <w:t xml:space="preserve"> uncoordinated manner in a cluster to spread information through a system without requiring a central source of data.</w:t>
+      </w:r>
+    </w:p>
+    <w:p>
+      <w:pPr>
+        <w:pStyle w:val="Heading2"/>
+        <w:rPr>
+          <w:b/>
+          <w:bCs/>
+        </w:rPr>
+      </w:pPr>
+      <w:bookmarkStart w:id="16" w:name="_Toc63691117"/>
+      <w:r>
+        <w:t>Polling and Streaming</w:t>
+      </w:r>
+      <w:bookmarkEnd w:id="16"/>
+    </w:p>
+    <w:p>
+      <w:r>
+        <w:rPr>
+          <w:b/>
+          <w:bCs/>
+        </w:rPr>
+        <w:t xml:space="preserve">Polling: </w:t>
+      </w:r>
+      <w:r>
+        <w:t>The act of fetching a resource or piece of data regularly at an interval to make sure your data is not too stale.</w:t>
+      </w:r>
+    </w:p>
+    <w:p>
+      <w:r>
+        <w:rPr>
+          <w:b/>
+          <w:bCs/>
+        </w:rPr>
+        <w:t xml:space="preserve">Streaming: </w:t>
+      </w:r>
+      <w:r>
+        <w:t>In networking, it usually refers to the act of continuously getting a feed of information from a server by keeping an open connection between the two machines or processes.</w:t>
+      </w:r>
+    </w:p>
+    <w:p>
+      <w:pPr>
+        <w:pStyle w:val="Heading2"/>
+      </w:pPr>
+      <w:bookmarkStart w:id="17" w:name="_Toc63691118"/>
+      <w:r>
+        <w:t>Configuration</w:t>
+      </w:r>
+      <w:bookmarkEnd w:id="17"/>
+    </w:p>
+    <w:p>
+      <w:r>
+        <w:rPr>
+          <w:b/>
+          <w:bCs/>
+        </w:rPr>
+        <w:t xml:space="preserve">Configuration: </w:t>
+      </w:r>
+      <w:r>
+        <w:t xml:space="preserve">A set of parameters or constants that are critical to a system. Configuration is typically written in JSON or YAML and can either </w:t>
+      </w:r>
+      <w:r>
+        <w:rPr>
+          <w:b/>
+          <w:bCs/>
+        </w:rPr>
+        <w:t>static</w:t>
+      </w:r>
+      <w:r>
+        <w:t xml:space="preserve">, meaning its hard coded in and shipped with your systems application code (like frontend code, for instance), or </w:t>
+      </w:r>
+      <w:r>
+        <w:rPr>
+          <w:b/>
+          <w:bCs/>
+        </w:rPr>
+        <w:t>dynamic</w:t>
+      </w:r>
+      <w:r>
+        <w:t xml:space="preserve"> meaning that </w:t>
+      </w:r>
+      <w:proofErr w:type="gramStart"/>
+      <w:r>
+        <w:t>it</w:t>
+      </w:r>
+      <w:proofErr w:type="gramEnd"/>
+      <w:r>
+        <w:t xml:space="preserve"> livers outside your systems application code.</w:t>
+      </w:r>
+    </w:p>
+    <w:p>
+      <w:pPr>
+        <w:rPr>
+          <w:rFonts w:asciiTheme="majorHAnsi" w:eastAsiaTheme="majorEastAsia" w:hAnsiTheme="majorHAnsi" w:cstheme="majorBidi"/>
+          <w:color w:val="2F5496" w:themeColor="accent1" w:themeShade="BF"/>
+          <w:sz w:val="26"/>
+          <w:szCs w:val="26"/>
+        </w:rPr>
+      </w:pPr>
+      <w:r>
+        <w:rPr>
+          <w:rFonts w:asciiTheme="majorHAnsi" w:eastAsiaTheme="majorEastAsia" w:hAnsiTheme="majorHAnsi" w:cstheme="majorBidi"/>
+          <w:color w:val="2F5496" w:themeColor="accent1" w:themeShade="BF"/>
+          <w:sz w:val="26"/>
+          <w:szCs w:val="26"/>
+        </w:rPr>
+        <w:t>Rate Limiting</w:t>
+      </w:r>
+    </w:p>
+    <w:p>
+      <w:r>
+        <w:rPr>
+          <w:b/>
+          <w:bCs/>
+        </w:rPr>
+        <w:t>Rate Limiting:</w:t>
+      </w:r>
+      <w:r>
+        <w:t xml:space="preserve"> The act of limiting the number of requests sent to or from a system. Rate limiting is most often used to limit the number of incoming requests </w:t>
+      </w:r>
+      <w:proofErr w:type="gramStart"/>
+      <w:r>
+        <w:t>in order to</w:t>
+      </w:r>
+      <w:proofErr w:type="gramEnd"/>
+      <w:r>
+        <w:t xml:space="preserve"> prevent Dos attacks and can be enforced at the IP-Address level, at the user-account level, or at the regional level, for example. Rate limiting can also be implemented in tiers, for instance, a type of network request could be limited to 1 per second, 5 per second and 10 per minute etc.</w:t>
+      </w:r>
+    </w:p>
+    <w:p>
+      <w:r>
+        <w:rPr>
+          <w:b/>
+          <w:bCs/>
+        </w:rPr>
+        <w:t xml:space="preserve">Dos Attack: </w:t>
+      </w:r>
+      <w:r>
+        <w:t xml:space="preserve">Short for (Denial of service), a dos attack is an attack in which a malicious user tries to bring down or damage a system </w:t>
+      </w:r>
+      <w:proofErr w:type="gramStart"/>
+      <w:r>
+        <w:t>in order to</w:t>
+      </w:r>
+      <w:proofErr w:type="gramEnd"/>
+      <w:r>
+        <w:t xml:space="preserve"> render it unavailable to users. Much of the time, it consists of flooding it with traffic. Some DoS attacks are easily preventable with rate limiting, while others can be far trickier to defend against.</w:t>
+      </w:r>
+    </w:p>
+    <w:p>
+      <w:r>
+        <w:rPr>
+          <w:b/>
+          <w:bCs/>
+        </w:rPr>
+        <w:t xml:space="preserve">DDos Attack: </w:t>
+      </w:r>
+      <w:r>
+        <w:t>Short for (Distributed denial of service), a DDoS attack in which the traffic flooding the system comes from many different sources (like thousands of machines), making it much harder to defend against.</w:t>
+      </w:r>
+    </w:p>
+    <w:p>
+      <w:pPr>
+        <w:pStyle w:val="Heading2"/>
+      </w:pPr>
+      <w:bookmarkStart w:id="18" w:name="_Toc63691119"/>
+      <w:r>
+        <w:lastRenderedPageBreak/>
+        <w:t>Logging and Monitoring</w:t>
+      </w:r>
+      <w:bookmarkEnd w:id="18"/>
+    </w:p>
+    <w:p>
+      <w:r>
+        <w:rPr>
+          <w:b/>
+          <w:bCs/>
+        </w:rPr>
+        <w:t xml:space="preserve">Logging: </w:t>
+      </w:r>
+      <w:r>
+        <w:t xml:space="preserve">The act of collecting the storing logs – useful information about events in your system. Typically, your programs will output log message to its STDOUT or STDEER pipes, which will automatically get aggregated into a </w:t>
+      </w:r>
+      <w:r>
+        <w:rPr>
+          <w:b/>
+          <w:bCs/>
+        </w:rPr>
+        <w:t>centralised logging solution.</w:t>
+      </w:r>
+    </w:p>
+    <w:p>
+      <w:r>
+        <w:rPr>
+          <w:b/>
+          <w:bCs/>
+        </w:rPr>
+        <w:t xml:space="preserve">Monitoring: </w:t>
+      </w:r>
+      <w:r>
+        <w:t>The process of having visibility into a system’s key metrics, monitoring is typically implemented by collecting important events in a system and aggregating them in human-readable charts.</w:t>
+      </w:r>
+    </w:p>
+    <w:p>
+      <w:r>
+        <w:rPr>
+          <w:b/>
+          <w:bCs/>
+        </w:rPr>
+        <w:t xml:space="preserve">Alerting: </w:t>
+      </w:r>
+      <w:r>
+        <w:t>The process through which systems administrators get notified when a critical system issue occurs. Alerting can be set up by defining specific thresholds on monitoring charts, past which alerts are sent to a communication channel like slack.</w:t>
+      </w:r>
+    </w:p>
+    <w:p>
+      <w:pPr>
+        <w:pStyle w:val="Heading2"/>
+      </w:pPr>
+      <w:bookmarkStart w:id="19" w:name="_Toc63691120"/>
+      <w:r>
+        <w:t>Publish/Subscribe Pattern</w:t>
+      </w:r>
+      <w:bookmarkEnd w:id="19"/>
+    </w:p>
+    <w:p>
+      <w:r>
+        <w:rPr>
+          <w:b/>
+          <w:bCs/>
+        </w:rPr>
+        <w:t xml:space="preserve">Publish/Subscribe Pattern: </w:t>
+      </w:r>
+      <w:r>
+        <w:t xml:space="preserve">Often shortened to Pub/Sub, the publish/subscribe pattern is a popular messaging model that consists of </w:t>
+      </w:r>
+      <w:r>
+        <w:rPr>
+          <w:b/>
+          <w:bCs/>
+        </w:rPr>
+        <w:t>publishers</w:t>
+      </w:r>
+      <w:r>
+        <w:t xml:space="preserve"> and </w:t>
+      </w:r>
+      <w:r>
+        <w:rPr>
+          <w:b/>
+          <w:bCs/>
+        </w:rPr>
+        <w:t>subscribers</w:t>
+      </w:r>
+      <w:r>
+        <w:t xml:space="preserve">. Publishers publish messages to special </w:t>
+      </w:r>
+      <w:r>
+        <w:rPr>
+          <w:b/>
+          <w:bCs/>
+        </w:rPr>
+        <w:t>topics</w:t>
+      </w:r>
+      <w:r>
+        <w:t xml:space="preserve"> (sometimes called </w:t>
+      </w:r>
+      <w:r>
+        <w:rPr>
+          <w:b/>
+          <w:bCs/>
+        </w:rPr>
+        <w:t>channels</w:t>
+      </w:r>
+      <w:r>
+        <w:t xml:space="preserve">) without caring about or even knowing who will read those messages, and subscribers subscribe to topics and read messages coming through those topics. </w:t>
+      </w:r>
+    </w:p>
+    <w:p>
+      <w:r>
+        <w:t xml:space="preserve">Pub/Sub systems often come with very powerful guarantees like </w:t>
+      </w:r>
+      <w:r>
+        <w:rPr>
+          <w:b/>
+          <w:bCs/>
+        </w:rPr>
+        <w:t>at-least-once delivery</w:t>
+      </w:r>
+      <w:r>
+        <w:t xml:space="preserve">, </w:t>
+      </w:r>
+      <w:r>
+        <w:rPr>
+          <w:b/>
+          <w:bCs/>
+        </w:rPr>
+        <w:t>persistent storage</w:t>
+      </w:r>
+      <w:r>
+        <w:t xml:space="preserve">, </w:t>
+      </w:r>
+      <w:r>
+        <w:rPr>
+          <w:b/>
+          <w:bCs/>
+        </w:rPr>
+        <w:t>ordering</w:t>
+      </w:r>
+      <w:r>
+        <w:t xml:space="preserve"> or messages and </w:t>
+      </w:r>
+      <w:r>
+        <w:rPr>
+          <w:b/>
+          <w:bCs/>
+        </w:rPr>
+        <w:t>replay ability</w:t>
+      </w:r>
+      <w:r>
+        <w:t xml:space="preserve"> of messages.</w:t>
+      </w:r>
+    </w:p>
+    <w:p>
+      <w:r>
+        <w:rPr>
+          <w:b/>
+          <w:bCs/>
+        </w:rPr>
+        <w:t xml:space="preserve">Idempotent Operation: </w:t>
+      </w:r>
+      <w:r>
+        <w:t xml:space="preserve">An operation that has the same ultimate outcome regardless of how many times it’s performed. If an operation can be performed multiple times without changing </w:t>
+      </w:r>
+      <w:proofErr w:type="gramStart"/>
+      <w:r>
+        <w:t>it’s</w:t>
+      </w:r>
+      <w:proofErr w:type="gramEnd"/>
+      <w:r>
+        <w:t xml:space="preserve"> overall effect, it’s idempotent. Operations performed through a Pub/Sub messaging system typically </w:t>
+      </w:r>
+      <w:proofErr w:type="gramStart"/>
+      <w:r>
+        <w:t>have to</w:t>
+      </w:r>
+      <w:proofErr w:type="gramEnd"/>
+      <w:r>
+        <w:t xml:space="preserve"> be idempotent, since Pub/Sub systems tend to allow the same messages to be consumes multiple times.</w:t>
+      </w:r>
+    </w:p>
+    <w:p>
+      <w:r>
+        <w:t>For example, increasing an integer value in a database is not an idempotent operation, since repeating this operation will not have the same effect as if it has performed only once. Conversely, setting a value to “complete” is an idempotent operation, since repeating this operation will always yield that same results: the value will be “complete”.</w:t>
+      </w:r>
+    </w:p>
+    <w:p>
+      <w:r>
+        <w:rPr>
+          <w:b/>
+          <w:bCs/>
+        </w:rPr>
+        <w:t xml:space="preserve">Apache Kafka: </w:t>
+      </w:r>
+      <w:r>
+        <w:t>A distributed messaging system created by LinkedIn. Very useful when using the streaming paradigm as opposed to polling.</w:t>
+      </w:r>
+    </w:p>
+    <w:p>
+      <w:r>
+        <w:rPr>
+          <w:b/>
+          <w:bCs/>
+        </w:rPr>
+        <w:t xml:space="preserve">Cloud Pub/sub: </w:t>
+      </w:r>
+      <w:r>
+        <w:t xml:space="preserve">A highly scalable Pub/Sub messaging service created by Google, guarantees at-least once delivery of </w:t>
+      </w:r>
+      <w:proofErr w:type="gramStart"/>
+      <w:r>
+        <w:t>messages</w:t>
+      </w:r>
+      <w:proofErr w:type="gramEnd"/>
+      <w:r>
+        <w:t xml:space="preserve"> and supports “rewinding” in order to reprocess messages.</w:t>
+      </w:r>
+    </w:p>
+    <w:p/>
+    <w:p>
+      <w:pPr>
+        <w:pStyle w:val="Heading2"/>
+      </w:pPr>
+      <w:bookmarkStart w:id="20" w:name="_Toc63691121"/>
+      <w:r>
+        <w:t>MapReduce</w:t>
+      </w:r>
+      <w:bookmarkEnd w:id="20"/>
+    </w:p>
+    <w:p>
+      <w:r>
+        <w:t>MapReduce is a programming model for processing and generating big data sets with a parallel, distributed algorithm on a cluster.</w:t>
+      </w:r>
+    </w:p>
+    <w:p>
+      <w:r>
+        <w:rPr>
+          <w:b/>
+          <w:bCs/>
+        </w:rPr>
+        <w:t xml:space="preserve">MapReduce: </w:t>
+      </w:r>
+      <w:r>
+        <w:t xml:space="preserve"> A popular framework for processing very large datasets in a distributed setting efficiently and quickly, and in a fault-tolerant manner. A MapReduce job is comprised of three main parts:</w:t>
+      </w:r>
+    </w:p>
+    <w:p>
+      <w:pPr>
+        <w:pStyle w:val="ListParagraph"/>
+        <w:numPr>
+          <w:ilvl w:val="0"/>
+          <w:numId w:val="9"/>
+        </w:numPr>
+      </w:pPr>
+      <w:r>
+        <w:t xml:space="preserve">The </w:t>
+      </w:r>
+      <w:r>
+        <w:rPr>
+          <w:b/>
+          <w:bCs/>
+        </w:rPr>
+        <w:t xml:space="preserve">map </w:t>
+      </w:r>
+      <w:r>
+        <w:t>step, which runs a map function on the various chunks of the dataset and transforms these chunks into intermediate key-value pairs.</w:t>
+      </w:r>
+    </w:p>
+    <w:p>
+      <w:pPr>
+        <w:pStyle w:val="ListParagraph"/>
+        <w:numPr>
+          <w:ilvl w:val="0"/>
+          <w:numId w:val="9"/>
+        </w:numPr>
+      </w:pPr>
+      <w:r>
+        <w:lastRenderedPageBreak/>
+        <w:t xml:space="preserve">The </w:t>
+      </w:r>
+      <w:r>
+        <w:rPr>
+          <w:b/>
+          <w:bCs/>
+        </w:rPr>
+        <w:t xml:space="preserve">Shuffle </w:t>
+      </w:r>
+      <w:r>
+        <w:t>step, which reorganises the intermediate key-value pairs such that pairs of the same key are routed to the same machine in the final step.</w:t>
+      </w:r>
+    </w:p>
+    <w:p>
+      <w:pPr>
+        <w:pStyle w:val="ListParagraph"/>
+        <w:numPr>
+          <w:ilvl w:val="0"/>
+          <w:numId w:val="9"/>
+        </w:numPr>
+      </w:pPr>
+      <w:r>
+        <w:t xml:space="preserve">The </w:t>
+      </w:r>
+      <w:r>
+        <w:rPr>
+          <w:b/>
+          <w:bCs/>
+        </w:rPr>
+        <w:t xml:space="preserve">Reduce </w:t>
+      </w:r>
+      <w:r>
+        <w:t>step, which runs a reduce function on the newly shuffled key-value pairs and transforms them into more meaningful data.</w:t>
+      </w:r>
+    </w:p>
+    <w:p>
+      <w:r>
+        <w:t>The canonical example of a MapReduce use case is counting the number of occurrences of words in a large text-file.</w:t>
+      </w:r>
+    </w:p>
+    <w:p>
+      <w:r>
+        <w:t xml:space="preserve">When dealing with a MapReduce Library, engineers or systems administrators only need to worry about the map and reduce functions, as well as their inputs and outputs. All other concerns, including the parallelisation of tasks and the fault-toleration of the MapReduce job, are abstracted </w:t>
+      </w:r>
+      <w:proofErr w:type="gramStart"/>
+      <w:r>
+        <w:t>away</w:t>
+      </w:r>
+      <w:proofErr w:type="gramEnd"/>
+      <w:r>
+        <w:t xml:space="preserve"> and taken care of by the MapReduce implementation</w:t>
+      </w:r>
+    </w:p>
+    <w:p>
+      <w:r>
+        <w:rPr>
+          <w:b/>
+          <w:bCs/>
+        </w:rPr>
+        <w:t>Distributed File System:</w:t>
+      </w:r>
+      <w:r>
+        <w:rPr>
+          <w:b/>
+          <w:bCs/>
+        </w:rPr>
+        <w:t xml:space="preserve"> </w:t>
+      </w:r>
+      <w:r>
+        <w:t xml:space="preserve">A Distributed File System is an abstraction over a (usually larger) cluster of machines that allows them to act like on large file system. The two most popular implementations of a DFS are the </w:t>
+      </w:r>
+      <w:r>
+        <w:rPr>
+          <w:b/>
+          <w:bCs/>
+        </w:rPr>
+        <w:t xml:space="preserve">Google File System (GFS) </w:t>
+      </w:r>
+      <w:r>
+        <w:t xml:space="preserve">and the </w:t>
+      </w:r>
+      <w:r>
+        <w:rPr>
+          <w:b/>
+          <w:bCs/>
+        </w:rPr>
+        <w:t>Hadoop distributed file system</w:t>
+      </w:r>
+      <w:r>
+        <w:rPr>
+          <w:b/>
+          <w:bCs/>
+        </w:rPr>
+        <w:t xml:space="preserve"> </w:t>
+      </w:r>
+      <w:r>
+        <w:t xml:space="preserve">(HDFS). </w:t>
+      </w:r>
+    </w:p>
+    <w:p>
+      <w:r>
+        <w:t xml:space="preserve">Typically, DFSs take care of classic availability and replication guarantees that can be tricky to obtain in a distributed system setting. The overarching idea is that files are split into chunks of certain size (4MB or 64MB, for instance) and those chunks are sharded across larger cluster of machines. A central control plane </w:t>
+      </w:r>
+      <w:proofErr w:type="gramStart"/>
+      <w:r>
+        <w:t>is in charge of</w:t>
+      </w:r>
+      <w:proofErr w:type="gramEnd"/>
+      <w:r>
+        <w:t xml:space="preserve"> deciding where each chunk resides, routing reads to the right nodes, and handling communication between machines.</w:t>
+      </w:r>
+    </w:p>
+    <w:p>
+      <w:r>
+        <w:t>Different DFS implementations have slightly different APIs and semantics, but they achieve the same common goal: extremely large-scale persistent storage.</w:t>
+      </w:r>
+    </w:p>
+    <w:p>
+      <w:r>
+        <w:rPr>
+          <w:b/>
+          <w:bCs/>
+        </w:rPr>
+        <w:t xml:space="preserve">Hadoop: </w:t>
+      </w:r>
+      <w:r>
+        <w:t xml:space="preserve"> A popular, open-source framework that supports MapReduce jobs and many other kinds of data-processing pipelines. Its central component </w:t>
+      </w:r>
+      <w:r>
+        <w:rPr>
+          <w:b/>
+          <w:bCs/>
+        </w:rPr>
+        <w:t>HDFS</w:t>
+      </w:r>
+      <w:r>
+        <w:t>, on top of which other technologies have been developed.</w:t>
+      </w:r>
+    </w:p>
+    <w:p>
+      <w:pPr>
+        <w:pStyle w:val="Heading2"/>
+      </w:pPr>
+      <w:bookmarkStart w:id="21" w:name="_Toc63691122"/>
+      <w:r>
+        <w:t>Security &amp; HTTPS</w:t>
+      </w:r>
+      <w:bookmarkEnd w:id="21"/>
+    </w:p>
+    <w:p>
+      <w:r>
+        <w:rPr>
+          <w:b/>
+          <w:bCs/>
+        </w:rPr>
+        <w:t xml:space="preserve">Man-in the-Middle Attack: </w:t>
+      </w:r>
+      <w:r>
+        <w:t>An Attack in which the attack intercepts a line of communication that is thought to be private by its two communicating parties.</w:t>
+      </w:r>
+    </w:p>
+    <w:p>
+      <w:r>
+        <w:t>If a malicious actor intercepted and mutated an IP packed on its way from a client to a server it would be considered a Man in the middle attack.</w:t>
+      </w:r>
+    </w:p>
+    <w:p>
+      <w:r>
+        <w:t>MITM attacks the primary threat that encryption and HTTPS aims to defend against.</w:t>
+      </w:r>
+    </w:p>
+    <w:p>
+      <w:r>
+        <w:rPr>
+          <w:b/>
+          <w:bCs/>
+        </w:rPr>
+        <w:t xml:space="preserve">Symmetric Encryption: </w:t>
+      </w:r>
+      <w:r>
+        <w:t xml:space="preserve">A type of encryption that relies on only a single key to both encrypt and decrypt data. The key must be known to all parties involved in communication and must </w:t>
+      </w:r>
+      <w:r>
+        <w:t>therefore</w:t>
+      </w:r>
+      <w:r>
+        <w:t xml:space="preserve"> typically be shared between parties at one point or another.</w:t>
+      </w:r>
+    </w:p>
+    <w:p>
+      <w:r>
+        <w:t>Symmetric-key algorithms tend to be faster than their asymmetric counter parts.</w:t>
+      </w:r>
+    </w:p>
+    <w:p>
+      <w:r>
+        <w:t>The most widely used symmetric algorithms are part of the Advanced Encryption Standard (AES).</w:t>
+      </w:r>
+    </w:p>
+    <w:p>
+      <w:r>
+        <w:rPr>
+          <w:b/>
+          <w:bCs/>
+        </w:rPr>
+        <w:t>Asymmetric Encryption:</w:t>
+      </w:r>
+      <w:r>
+        <w:rPr>
+          <w:b/>
+          <w:bCs/>
+        </w:rPr>
+        <w:t xml:space="preserve"> </w:t>
+      </w:r>
+      <w:r>
+        <w:t>Also known as public – key encryption, asymmetric encryption relies on two keys, a public and a private key to encrypt and decrypt data. The keys are generated using cryptographic algorithms and are mathematically connected such that data encrypted with the public key can only be decrypted using the private key.</w:t>
+      </w:r>
+    </w:p>
+    <w:p>
+      <w:r>
+        <w:t>While the private key must be kept secure to maintain the fidelity of this encryption paradigm, the public key can be openly shared.</w:t>
+      </w:r>
+    </w:p>
+    <w:p>
+      <w:r>
+        <w:lastRenderedPageBreak/>
+        <w:t>Asymmetric-key algorithms tend be slower than their symmetric counterparts.</w:t>
+      </w:r>
+      <w:r>
+        <w:rPr>
+          <w:b/>
+          <w:bCs/>
+        </w:rPr>
+        <w:br/>
+      </w:r>
+      <w:r>
+        <w:rPr>
+          <w:b/>
+          <w:bCs/>
+        </w:rPr>
+        <w:br/>
+        <w:t>AES:</w:t>
+      </w:r>
+      <w:r>
+        <w:rPr>
+          <w:b/>
+          <w:bCs/>
+        </w:rPr>
+        <w:t xml:space="preserve"> </w:t>
+      </w:r>
+      <w:r>
+        <w:t>Stands for</w:t>
+      </w:r>
+      <w:r>
+        <w:rPr>
+          <w:b/>
+          <w:bCs/>
+        </w:rPr>
+        <w:t xml:space="preserve"> Advanced Encryption Standard. </w:t>
+      </w:r>
+      <w:r>
+        <w:t xml:space="preserve">AES is a widely used encryption standard that has three symmetric-key algorithms (AES-128, AES-192, and AES-256). Of note, AES </w:t>
+      </w:r>
+      <w:proofErr w:type="gramStart"/>
+      <w:r>
+        <w:t>is considered to be</w:t>
+      </w:r>
+      <w:proofErr w:type="gramEnd"/>
+      <w:r>
+        <w:t xml:space="preserve"> the “gold standard” in encryption and is even used by the U.S national Security Agency to encrypt top secret information.</w:t>
+      </w:r>
+    </w:p>
+    <w:p>
+      <w:r>
+        <w:rPr>
+          <w:b/>
+          <w:bCs/>
+        </w:rPr>
+        <w:t>HTTPS:</w:t>
+      </w:r>
+      <w:r>
+        <w:rPr>
+          <w:b/>
+          <w:bCs/>
+        </w:rPr>
+        <w:t xml:space="preserve"> </w:t>
+      </w:r>
+      <w:r>
+        <w:t>The Hypertext Transfer Protocol Secure is an extension of HTTP that’s used for secure communications online. It requires servers to have trusted certificates (usually SSL certificated) and uses Transport Layer Security (TLS), a security protocol built on top of TCP, to encrypt data communicated between a client and a server.</w:t>
+      </w:r>
+    </w:p>
+    <w:p>
+      <w:r>
+        <w:rPr>
+          <w:b/>
+          <w:bCs/>
+        </w:rPr>
+        <w:t>TLS:</w:t>
+      </w:r>
+      <w:r>
+        <w:rPr>
+          <w:b/>
+          <w:bCs/>
+        </w:rPr>
+        <w:t xml:space="preserve"> </w:t>
+      </w:r>
+      <w:r>
+        <w:t>The transport Layer Security is a security protocol over which HTTP runs to achieve secure communication online. “HTTP over TLS” is also known as HTTPS.</w:t>
+      </w:r>
+    </w:p>
+    <w:p>
+      <w:r>
+        <w:rPr>
+          <w:b/>
+          <w:bCs/>
+        </w:rPr>
+        <w:t>SSL Certificate:</w:t>
+      </w:r>
+      <w:r>
+        <w:rPr>
+          <w:b/>
+          <w:bCs/>
+        </w:rPr>
+        <w:t xml:space="preserve"> </w:t>
+      </w:r>
+      <w:r>
+        <w:t>A digital certificate granted to a server by a certificate authority. Contains the server’s public key, to be used as part of the TLS Handshake process in an HTTPS connection.</w:t>
+      </w:r>
+    </w:p>
+    <w:p>
+      <w:r>
+        <w:t>An SSL certificate effectively confirms that a public key belongs to the server claiming it belongs to them. SSL certificates are a crucial defence against man-in-the-middle-attacks.</w:t>
+      </w:r>
+      <w:r>
+        <w:rPr>
+          <w:b/>
+          <w:bCs/>
+        </w:rPr>
+        <w:br/>
+      </w:r>
+      <w:r>
+        <w:rPr>
+          <w:b/>
+          <w:bCs/>
+        </w:rPr>
+        <w:br/>
+        <w:t>Certificate Authority:</w:t>
+      </w:r>
+      <w:r>
+        <w:rPr>
+          <w:b/>
+          <w:bCs/>
+        </w:rPr>
+        <w:t xml:space="preserve"> </w:t>
+      </w:r>
+      <w:r>
+        <w:t>A trusted entity that signs digital certificates- namely, SSL certificates that are relied on in HTTPS connections.</w:t>
+      </w:r>
+    </w:p>
+    <w:p>
+      <w:r>
+        <w:rPr>
+          <w:b/>
+          <w:bCs/>
+        </w:rPr>
+        <w:t>TLS Han</w:t>
+      </w:r>
+      <w:r>
+        <w:rPr>
+          <w:b/>
+          <w:bCs/>
+        </w:rPr>
+        <w:t>d</w:t>
+      </w:r>
+      <w:r>
+        <w:rPr>
+          <w:b/>
+          <w:bCs/>
+        </w:rPr>
+        <w:t>shake:</w:t>
+      </w:r>
+      <w:r>
+        <w:rPr>
+          <w:b/>
+          <w:bCs/>
+        </w:rPr>
+        <w:t xml:space="preserve"> </w:t>
+      </w:r>
+      <w:r>
+        <w:t>The process through which a client and a server communicating over HTTPS exchange encryption-related information and establish a secure communication. The typical Steps in a TLS Handshake are roughly as follows:</w:t>
+      </w:r>
+    </w:p>
+    <w:p>
+      <w:pPr>
+        <w:pStyle w:val="ListParagraph"/>
+        <w:numPr>
+          <w:ilvl w:val="0"/>
+          <w:numId w:val="10"/>
+        </w:numPr>
+        <w:rPr>
+          <w:b/>
+          <w:bCs/>
+        </w:rPr>
+      </w:pPr>
+      <w:r>
+        <w:t xml:space="preserve">The client sends a </w:t>
+      </w:r>
+      <w:r>
+        <w:rPr>
+          <w:b/>
+          <w:bCs/>
+        </w:rPr>
+        <w:t xml:space="preserve">client hello </w:t>
+      </w:r>
+      <w:r>
+        <w:t>– a string of random bytes to the server</w:t>
+      </w:r>
+    </w:p>
+    <w:p>
+      <w:pPr>
+        <w:pStyle w:val="ListParagraph"/>
+        <w:numPr>
+          <w:ilvl w:val="0"/>
+          <w:numId w:val="10"/>
+        </w:numPr>
+        <w:rPr>
+          <w:b/>
+          <w:bCs/>
+        </w:rPr>
+      </w:pPr>
+      <w:r>
+        <w:t xml:space="preserve">The server responds with a </w:t>
+      </w:r>
+      <w:r>
+        <w:rPr>
+          <w:b/>
+          <w:bCs/>
+        </w:rPr>
+        <w:t xml:space="preserve">server hello </w:t>
+      </w:r>
+      <w:r>
+        <w:t>– another string of random bytes – as well as its SSL certificated, which contains its public key.</w:t>
+      </w:r>
+    </w:p>
+    <w:p>
+      <w:pPr>
+        <w:pStyle w:val="ListParagraph"/>
+        <w:numPr>
+          <w:ilvl w:val="0"/>
+          <w:numId w:val="10"/>
+        </w:numPr>
+        <w:rPr>
+          <w:b/>
+          <w:bCs/>
+        </w:rPr>
+      </w:pPr>
+      <w:r>
+        <w:t>The Client verifies that the certificate was issued by the certificate authority and sends a premaster secret, yet another string of random bytes, this time encrypted with the server’s public key.</w:t>
+      </w:r>
+    </w:p>
+    <w:p>
+      <w:pPr>
+        <w:pStyle w:val="ListParagraph"/>
+        <w:numPr>
+          <w:ilvl w:val="0"/>
+          <w:numId w:val="10"/>
+        </w:numPr>
+        <w:rPr>
+          <w:b/>
+          <w:bCs/>
+        </w:rPr>
+      </w:pPr>
+      <w:r>
+        <w:t>The client and server use the client hello, the server hello, and the premaster secret to then generate the same symmetric-encryption session keys, to be used to encrypt and decrypt all data communicated during the remainder or the connection.</w:t>
+      </w:r>
+      <w:r>
+        <w:rPr>
+          <w:b/>
+          <w:bCs/>
+        </w:rPr>
+        <w:br/>
+      </w:r>
+    </w:p>
+    <w:p>
+      <w:pPr>
+        <w:pStyle w:val="Heading2"/>
+      </w:pPr>
+      <w:bookmarkStart w:id="22" w:name="_Toc63691123"/>
+      <w:r>
+        <w:t>API Design</w:t>
+      </w:r>
+      <w:bookmarkEnd w:id="22"/>
+    </w:p>
+    <w:p>
+      <w:r>
+        <w:rPr>
+          <w:b/>
+          <w:bCs/>
+        </w:rPr>
+        <w:t xml:space="preserve">Pagination: </w:t>
+      </w:r>
+      <w:r>
+        <w:t>When a network request potentially warrants a really large response, the relevant API might be designed to return only a single page of that response (i</w:t>
+      </w:r>
+      <w:r>
+        <w:t>.</w:t>
+      </w:r>
+      <w:r>
+        <w:t>e</w:t>
+      </w:r>
+      <w:r>
+        <w:t>.</w:t>
+      </w:r>
+      <w:r>
+        <w:t xml:space="preserve"> a limited portion of the response), accompanied by an identifier or token for the client to request the next page if they desired. </w:t>
+      </w:r>
+    </w:p>
+    <w:p>
+      <w:r>
+        <w:t xml:space="preserve">Pagination is often used when designing </w:t>
+      </w:r>
+      <w:r>
+        <w:rPr>
+          <w:b/>
+          <w:bCs/>
+        </w:rPr>
+        <w:t xml:space="preserve">List </w:t>
+      </w:r>
+      <w:r>
+        <w:t xml:space="preserve">endpoints, for instance, an endpoint to list videos on the YouTube trending page could return a huge list of videos. This wouldn’t perform very well on a mobile device due to the lower network speeds and simply wouldn’t be optimal, since most users will only ever scroll through the fist ten or twenty videos. So, the API could be designed to respond with only the first few videos of that list; in this case, we would say the that API response is paginated. </w:t>
+      </w:r>
+    </w:p>
+    <w:p>
+      <w:r>
+        <w:rPr>
+          <w:b/>
+          <w:bCs/>
+        </w:rPr>
+        <w:lastRenderedPageBreak/>
+        <w:t xml:space="preserve">CRUD Operations: </w:t>
+      </w:r>
+      <w:r>
+        <w:t xml:space="preserve">stand for </w:t>
+      </w:r>
+      <w:r>
+        <w:rPr>
+          <w:b/>
+          <w:bCs/>
+        </w:rPr>
+        <w:t>Create</w:t>
+      </w:r>
+      <w:r>
+        <w:t xml:space="preserve">, </w:t>
+      </w:r>
+      <w:r>
+        <w:rPr>
+          <w:b/>
+          <w:bCs/>
+        </w:rPr>
+        <w:t>Read</w:t>
+      </w:r>
+      <w:r>
+        <w:t xml:space="preserve">, </w:t>
+      </w:r>
+      <w:r>
+        <w:rPr>
+          <w:b/>
+          <w:bCs/>
+        </w:rPr>
+        <w:t>Update</w:t>
+      </w:r>
+      <w:r>
+        <w:t xml:space="preserve">, </w:t>
+      </w:r>
+      <w:r>
+        <w:rPr>
+          <w:b/>
+          <w:bCs/>
+        </w:rPr>
+        <w:t>Delete</w:t>
+      </w:r>
+      <w:r>
+        <w:t xml:space="preserve"> operations.  These four operations often serve as the bedrock of a functioning system and therefore find themselves at the core of many APIS. The term CRUD is very likely to come up during an API – Design interview.</w:t>
+      </w:r>
+    </w:p>
+    <w:p>
+      <w:pPr>
+        <w:rPr>
+          <w:b/>
+          <w:bCs/>
+        </w:rPr>
+      </w:pPr>
+    </w:p>
+    <w:p>
+      <w:pPr>
+        <w:rPr>
+          <w:b/>
+          <w:bCs/>
+        </w:rPr>
+      </w:pPr>
+    </w:p>
+    <w:p/>
     <w:sectPr>
+      <w:headerReference w:type="default" r:id="rId18"/>
       <w:pgSz w:w="11906" w:h="16838"/>
       <w:pgMar w:top="1440" w:right="1440" w:bottom="1440" w:left="1440" w:header="708" w:footer="708" w:gutter="0"/>
       <w:cols w:space="708"/>
@@ -2325,9 +6112,337 @@
 </w:document>
 </file>
 
+<file path=word/endnotes.xml><?xml version="1.0" encoding="utf-8"?>
+<w:endnotes xmlns:wpc="http://schemas.microsoft.com/office/word/2010/wordprocessingCanvas" xmlns:cx="http://schemas.microsoft.com/office/drawing/2014/chartex" xmlns:cx1="http://schemas.microsoft.com/office/drawing/2015/9/8/chartex" xmlns:cx2="http://schemas.microsoft.com/office/drawing/2015/10/21/chartex" xmlns:cx3="http://schemas.microsoft.com/office/drawing/2016/5/9/chartex" xmlns:cx4="http://schemas.microsoft.com/office/drawing/2016/5/10/chartex" xmlns:cx5="http://schemas.microsoft.com/office/drawing/2016/5/11/chartex" xmlns:cx6="http://schemas.microsoft.com/office/drawing/2016/5/12/chartex" xmlns:cx7="http://schemas.microsoft.com/office/drawing/2016/5/13/chartex" xmlns:cx8="http://schemas.microsoft.com/office/drawing/2016/5/14/chartex" xmlns:mc="http://schemas.openxmlformats.org/markup-compatibility/2006" xmlns:aink="http://schemas.microsoft.com/office/drawing/2016/ink" xmlns:am3d="http://schemas.microsoft.com/office/drawing/2017/model3d" xmlns:o="urn:schemas-microsoft-com:office:office" xmlns:r="http://schemas.openxmlformats.org/officeDocument/2006/relationships" xmlns:m="http://schemas.openxmlformats.org/officeDocument/2006/math" xmlns:v="urn:schemas-microsoft-com:vml" xmlns:wp14="http://schemas.microsoft.com/office/word/2010/wordprocessingDrawing" xmlns:wp="http://schemas.openxmlformats.org/drawingml/2006/wordprocessingDrawing" xmlns:w10="urn:schemas-microsoft-com:office:word" xmlns:w="http://schemas.openxmlformats.org/wordprocessingml/2006/main" xmlns:w14="http://schemas.microsoft.com/office/word/2010/wordml" xmlns:w15="http://schemas.microsoft.com/office/word/2012/wordml" xmlns:w16cex="http://schemas.microsoft.com/office/word/2018/wordml/cex" xmlns:w16cid="http://schemas.microsoft.com/office/word/2016/wordml/cid" xmlns:w16="http://schemas.microsoft.com/office/word/2018/wordml" xmlns:w16se="http://schemas.microsoft.com/office/word/2015/wordml/symex" xmlns:wpg="http://schemas.microsoft.com/office/word/2010/wordprocessingGroup" xmlns:wpi="http://schemas.microsoft.com/office/word/2010/wordprocessingInk" xmlns:wne="http://schemas.microsoft.com/office/word/2006/wordml" xmlns:wps="http://schemas.microsoft.com/office/word/2010/wordprocessingShape" mc:Ignorable="w14 w15 w16se w16cid w16 w16cex wp14">
+  <w:endnote w:type="separator" w:id="-1">
+    <w:p>
+      <w:pPr>
+        <w:spacing w:after="0" w:line="240" w:lineRule="auto"/>
+      </w:pPr>
+      <w:r>
+        <w:separator/>
+      </w:r>
+    </w:p>
+  </w:endnote>
+  <w:endnote w:type="continuationSeparator" w:id="0">
+    <w:p>
+      <w:pPr>
+        <w:spacing w:after="0" w:line="240" w:lineRule="auto"/>
+      </w:pPr>
+      <w:r>
+        <w:continuationSeparator/>
+      </w:r>
+    </w:p>
+  </w:endnote>
+</w:endnotes>
+</file>
+
+<file path=word/footnotes.xml><?xml version="1.0" encoding="utf-8"?>
+<w:footnotes xmlns:wpc="http://schemas.microsoft.com/office/word/2010/wordprocessingCanvas" xmlns:cx="http://schemas.microsoft.com/office/drawing/2014/chartex" xmlns:cx1="http://schemas.microsoft.com/office/drawing/2015/9/8/chartex" xmlns:cx2="http://schemas.microsoft.com/office/drawing/2015/10/21/chartex" xmlns:cx3="http://schemas.microsoft.com/office/drawing/2016/5/9/chartex" xmlns:cx4="http://schemas.microsoft.com/office/drawing/2016/5/10/chartex" xmlns:cx5="http://schemas.microsoft.com/office/drawing/2016/5/11/chartex" xmlns:cx6="http://schemas.microsoft.com/office/drawing/2016/5/12/chartex" xmlns:cx7="http://schemas.microsoft.com/office/drawing/2016/5/13/chartex" xmlns:cx8="http://schemas.microsoft.com/office/drawing/2016/5/14/chartex" xmlns:mc="http://schemas.openxmlformats.org/markup-compatibility/2006" xmlns:aink="http://schemas.microsoft.com/office/drawing/2016/ink" xmlns:am3d="http://schemas.microsoft.com/office/drawing/2017/model3d" xmlns:o="urn:schemas-microsoft-com:office:office" xmlns:r="http://schemas.openxmlformats.org/officeDocument/2006/relationships" xmlns:m="http://schemas.openxmlformats.org/officeDocument/2006/math" xmlns:v="urn:schemas-microsoft-com:vml" xmlns:wp14="http://schemas.microsoft.com/office/word/2010/wordprocessingDrawing" xmlns:wp="http://schemas.openxmlformats.org/drawingml/2006/wordprocessingDrawing" xmlns:w10="urn:schemas-microsoft-com:office:word" xmlns:w="http://schemas.openxmlformats.org/wordprocessingml/2006/main" xmlns:w14="http://schemas.microsoft.com/office/word/2010/wordml" xmlns:w15="http://schemas.microsoft.com/office/word/2012/wordml" xmlns:w16cex="http://schemas.microsoft.com/office/word/2018/wordml/cex" xmlns:w16cid="http://schemas.microsoft.com/office/word/2016/wordml/cid" xmlns:w16="http://schemas.microsoft.com/office/word/2018/wordml" xmlns:w16se="http://schemas.microsoft.com/office/word/2015/wordml/symex" xmlns:wpg="http://schemas.microsoft.com/office/word/2010/wordprocessingGroup" xmlns:wpi="http://schemas.microsoft.com/office/word/2010/wordprocessingInk" xmlns:wne="http://schemas.microsoft.com/office/word/2006/wordml" xmlns:wps="http://schemas.microsoft.com/office/word/2010/wordprocessingShape" mc:Ignorable="w14 w15 w16se w16cid w16 w16cex wp14">
+  <w:footnote w:type="separator" w:id="-1">
+    <w:p>
+      <w:pPr>
+        <w:spacing w:after="0" w:line="240" w:lineRule="auto"/>
+      </w:pPr>
+      <w:r>
+        <w:separator/>
+      </w:r>
+    </w:p>
+  </w:footnote>
+  <w:footnote w:type="continuationSeparator" w:id="0">
+    <w:p>
+      <w:pPr>
+        <w:spacing w:after="0" w:line="240" w:lineRule="auto"/>
+      </w:pPr>
+      <w:r>
+        <w:continuationSeparator/>
+      </w:r>
+    </w:p>
+  </w:footnote>
+</w:footnotes>
+</file>
+
+<file path=word/header1.xml><?xml version="1.0" encoding="utf-8"?>
+<w:hdr xmlns:wpc="http://schemas.microsoft.com/office/word/2010/wordprocessingCanvas" xmlns:cx="http://schemas.microsoft.com/office/drawing/2014/chartex" xmlns:cx1="http://schemas.microsoft.com/office/drawing/2015/9/8/chartex" xmlns:cx2="http://schemas.microsoft.com/office/drawing/2015/10/21/chartex" xmlns:cx3="http://schemas.microsoft.com/office/drawing/2016/5/9/chartex" xmlns:cx4="http://schemas.microsoft.com/office/drawing/2016/5/10/chartex" xmlns:cx5="http://schemas.microsoft.com/office/drawing/2016/5/11/chartex" xmlns:cx6="http://schemas.microsoft.com/office/drawing/2016/5/12/chartex" xmlns:cx7="http://schemas.microsoft.com/office/drawing/2016/5/13/chartex" xmlns:cx8="http://schemas.microsoft.com/office/drawing/2016/5/14/chartex" xmlns:mc="http://schemas.openxmlformats.org/markup-compatibility/2006" xmlns:aink="http://schemas.microsoft.com/office/drawing/2016/ink" xmlns:am3d="http://schemas.microsoft.com/office/drawing/2017/model3d" xmlns:o="urn:schemas-microsoft-com:office:office" xmlns:r="http://schemas.openxmlformats.org/officeDocument/2006/relationships" xmlns:m="http://schemas.openxmlformats.org/officeDocument/2006/math" xmlns:v="urn:schemas-microsoft-com:vml" xmlns:wp14="http://schemas.microsoft.com/office/word/2010/wordprocessingDrawing" xmlns:wp="http://schemas.openxmlformats.org/drawingml/2006/wordprocessingDrawing" xmlns:w10="urn:schemas-microsoft-com:office:word" xmlns:w="http://schemas.openxmlformats.org/wordprocessingml/2006/main" xmlns:w14="http://schemas.microsoft.com/office/word/2010/wordml" xmlns:w15="http://schemas.microsoft.com/office/word/2012/wordml" xmlns:w16cex="http://schemas.microsoft.com/office/word/2018/wordml/cex" xmlns:w16cid="http://schemas.microsoft.com/office/word/2016/wordml/cid" xmlns:w16="http://schemas.microsoft.com/office/word/2018/wordml" xmlns:w16se="http://schemas.microsoft.com/office/word/2015/wordml/symex" xmlns:wpg="http://schemas.microsoft.com/office/word/2010/wordprocessingGroup" xmlns:wpi="http://schemas.microsoft.com/office/word/2010/wordprocessingInk" xmlns:wne="http://schemas.microsoft.com/office/word/2006/wordml" xmlns:wps="http://schemas.microsoft.com/office/word/2010/wordprocessingShape" mc:Ignorable="w14 w15 w16se w16cid w16 w16cex wp14">
+  <w:sdt>
+    <w:sdtPr>
+      <w:id w:val="-400214284"/>
+      <w:docPartObj>
+        <w:docPartGallery w:val="Page Numbers (Top of Page)"/>
+        <w:docPartUnique/>
+      </w:docPartObj>
+    </w:sdtPr>
+    <w:sdtEndPr>
+      <w:rPr>
+        <w:noProof/>
+      </w:rPr>
+    </w:sdtEndPr>
+    <w:sdtContent>
+      <w:p>
+        <w:pPr>
+          <w:pStyle w:val="Header"/>
+        </w:pPr>
+        <w:r>
+          <w:fldChar w:fldCharType="begin"/>
+        </w:r>
+        <w:r>
+          <w:instrText xml:space="preserve"> PAGE   \* MERGEFORMAT </w:instrText>
+        </w:r>
+        <w:r>
+          <w:fldChar w:fldCharType="separate"/>
+        </w:r>
+        <w:r>
+          <w:rPr>
+            <w:noProof/>
+          </w:rPr>
+          <w:t>2</w:t>
+        </w:r>
+        <w:r>
+          <w:rPr>
+            <w:noProof/>
+          </w:rPr>
+          <w:fldChar w:fldCharType="end"/>
+        </w:r>
+      </w:p>
+    </w:sdtContent>
+  </w:sdt>
+  <w:p>
+    <w:pPr>
+      <w:pStyle w:val="Header"/>
+    </w:pPr>
+  </w:p>
+</w:hdr>
+</file>
+
 <file path=word/numbering.xml><?xml version="1.0" encoding="utf-8"?>
 <w:numbering xmlns:wpc="http://schemas.microsoft.com/office/word/2010/wordprocessingCanvas" xmlns:cx="http://schemas.microsoft.com/office/drawing/2014/chartex" xmlns:cx1="http://schemas.microsoft.com/office/drawing/2015/9/8/chartex" xmlns:cx2="http://schemas.microsoft.com/office/drawing/2015/10/21/chartex" xmlns:cx3="http://schemas.microsoft.com/office/drawing/2016/5/9/chartex" xmlns:cx4="http://schemas.microsoft.com/office/drawing/2016/5/10/chartex" xmlns:cx5="http://schemas.microsoft.com/office/drawing/2016/5/11/chartex" xmlns:cx6="http://schemas.microsoft.com/office/drawing/2016/5/12/chartex" xmlns:cx7="http://schemas.microsoft.com/office/drawing/2016/5/13/chartex" xmlns:cx8="http://schemas.microsoft.com/office/drawing/2016/5/14/chartex" xmlns:mc="http://schemas.openxmlformats.org/markup-compatibility/2006" xmlns:aink="http://schemas.microsoft.com/office/drawing/2016/ink" xmlns:am3d="http://schemas.microsoft.com/office/drawing/2017/model3d" xmlns:o="urn:schemas-microsoft-com:office:office" xmlns:r="http://schemas.openxmlformats.org/officeDocument/2006/relationships" xmlns:m="http://schemas.openxmlformats.org/officeDocument/2006/math" xmlns:v="urn:schemas-microsoft-com:vml" xmlns:wp14="http://schemas.microsoft.com/office/word/2010/wordprocessingDrawing" xmlns:wp="http://schemas.openxmlformats.org/drawingml/2006/wordprocessingDrawing" xmlns:w10="urn:schemas-microsoft-com:office:word" xmlns:w="http://schemas.openxmlformats.org/wordprocessingml/2006/main" xmlns:w14="http://schemas.microsoft.com/office/word/2010/wordml" xmlns:w15="http://schemas.microsoft.com/office/word/2012/wordml" xmlns:w16cex="http://schemas.microsoft.com/office/word/2018/wordml/cex" xmlns:w16cid="http://schemas.microsoft.com/office/word/2016/wordml/cid" xmlns:w16="http://schemas.microsoft.com/office/word/2018/wordml" xmlns:w16se="http://schemas.microsoft.com/office/word/2015/wordml/symex" xmlns:wpg="http://schemas.microsoft.com/office/word/2010/wordprocessingGroup" xmlns:wpi="http://schemas.microsoft.com/office/word/2010/wordprocessingInk" xmlns:wne="http://schemas.microsoft.com/office/word/2006/wordml" xmlns:wps="http://schemas.microsoft.com/office/word/2010/wordprocessingShape" mc:Ignorable="w14 w15 w16se w16cid w16 w16cex wp14">
   <w:abstractNum w:abstractNumId="0" w15:restartNumberingAfterBreak="0">
+    <w:nsid w:val="18B46F86"/>
+    <w:multiLevelType w:val="hybridMultilevel"/>
+    <w:tmpl w:val="623E7980"/>
+    <w:lvl w:ilvl="0" w:tplc="08090001">
+      <w:start w:val="1"/>
+      <w:numFmt w:val="bullet"/>
+      <w:lvlText w:val=""/>
+      <w:lvlJc w:val="left"/>
+      <w:pPr>
+        <w:ind w:left="720" w:hanging="360"/>
+      </w:pPr>
+      <w:rPr>
+        <w:rFonts w:ascii="Symbol" w:hAnsi="Symbol" w:hint="default"/>
+      </w:rPr>
+    </w:lvl>
+    <w:lvl w:ilvl="1" w:tplc="08090003" w:tentative="1">
+      <w:start w:val="1"/>
+      <w:numFmt w:val="bullet"/>
+      <w:lvlText w:val="o"/>
+      <w:lvlJc w:val="left"/>
+      <w:pPr>
+        <w:ind w:left="1440" w:hanging="360"/>
+      </w:pPr>
+      <w:rPr>
+        <w:rFonts w:ascii="Courier New" w:hAnsi="Courier New" w:cs="Courier New" w:hint="default"/>
+      </w:rPr>
+    </w:lvl>
+    <w:lvl w:ilvl="2" w:tplc="08090005" w:tentative="1">
+      <w:start w:val="1"/>
+      <w:numFmt w:val="bullet"/>
+      <w:lvlText w:val=""/>
+      <w:lvlJc w:val="left"/>
+      <w:pPr>
+        <w:ind w:left="2160" w:hanging="360"/>
+      </w:pPr>
+      <w:rPr>
+        <w:rFonts w:ascii="Wingdings" w:hAnsi="Wingdings" w:hint="default"/>
+      </w:rPr>
+    </w:lvl>
+    <w:lvl w:ilvl="3" w:tplc="08090001" w:tentative="1">
+      <w:start w:val="1"/>
+      <w:numFmt w:val="bullet"/>
+      <w:lvlText w:val=""/>
+      <w:lvlJc w:val="left"/>
+      <w:pPr>
+        <w:ind w:left="2880" w:hanging="360"/>
+      </w:pPr>
+      <w:rPr>
+        <w:rFonts w:ascii="Symbol" w:hAnsi="Symbol" w:hint="default"/>
+      </w:rPr>
+    </w:lvl>
+    <w:lvl w:ilvl="4" w:tplc="08090003" w:tentative="1">
+      <w:start w:val="1"/>
+      <w:numFmt w:val="bullet"/>
+      <w:lvlText w:val="o"/>
+      <w:lvlJc w:val="left"/>
+      <w:pPr>
+        <w:ind w:left="3600" w:hanging="360"/>
+      </w:pPr>
+      <w:rPr>
+        <w:rFonts w:ascii="Courier New" w:hAnsi="Courier New" w:cs="Courier New" w:hint="default"/>
+      </w:rPr>
+    </w:lvl>
+    <w:lvl w:ilvl="5" w:tplc="08090005" w:tentative="1">
+      <w:start w:val="1"/>
+      <w:numFmt w:val="bullet"/>
+      <w:lvlText w:val=""/>
+      <w:lvlJc w:val="left"/>
+      <w:pPr>
+        <w:ind w:left="4320" w:hanging="360"/>
+      </w:pPr>
+      <w:rPr>
+        <w:rFonts w:ascii="Wingdings" w:hAnsi="Wingdings" w:hint="default"/>
+      </w:rPr>
+    </w:lvl>
+    <w:lvl w:ilvl="6" w:tplc="08090001" w:tentative="1">
+      <w:start w:val="1"/>
+      <w:numFmt w:val="bullet"/>
+      <w:lvlText w:val=""/>
+      <w:lvlJc w:val="left"/>
+      <w:pPr>
+        <w:ind w:left="5040" w:hanging="360"/>
+      </w:pPr>
+      <w:rPr>
+        <w:rFonts w:ascii="Symbol" w:hAnsi="Symbol" w:hint="default"/>
+      </w:rPr>
+    </w:lvl>
+    <w:lvl w:ilvl="7" w:tplc="08090003" w:tentative="1">
+      <w:start w:val="1"/>
+      <w:numFmt w:val="bullet"/>
+      <w:lvlText w:val="o"/>
+      <w:lvlJc w:val="left"/>
+      <w:pPr>
+        <w:ind w:left="5760" w:hanging="360"/>
+      </w:pPr>
+      <w:rPr>
+        <w:rFonts w:ascii="Courier New" w:hAnsi="Courier New" w:cs="Courier New" w:hint="default"/>
+      </w:rPr>
+    </w:lvl>
+    <w:lvl w:ilvl="8" w:tplc="08090005" w:tentative="1">
+      <w:start w:val="1"/>
+      <w:numFmt w:val="bullet"/>
+      <w:lvlText w:val=""/>
+      <w:lvlJc w:val="left"/>
+      <w:pPr>
+        <w:ind w:left="6480" w:hanging="360"/>
+      </w:pPr>
+      <w:rPr>
+        <w:rFonts w:ascii="Wingdings" w:hAnsi="Wingdings" w:hint="default"/>
+      </w:rPr>
+    </w:lvl>
+  </w:abstractNum>
+  <w:abstractNum w:abstractNumId="1" w15:restartNumberingAfterBreak="0">
+    <w:nsid w:val="1B891D80"/>
+    <w:multiLevelType w:val="hybridMultilevel"/>
+    <w:tmpl w:val="F1528ED0"/>
+    <w:lvl w:ilvl="0" w:tplc="08090001">
+      <w:start w:val="1"/>
+      <w:numFmt w:val="bullet"/>
+      <w:lvlText w:val=""/>
+      <w:lvlJc w:val="left"/>
+      <w:pPr>
+        <w:ind w:left="720" w:hanging="360"/>
+      </w:pPr>
+      <w:rPr>
+        <w:rFonts w:ascii="Symbol" w:hAnsi="Symbol" w:hint="default"/>
+      </w:rPr>
+    </w:lvl>
+    <w:lvl w:ilvl="1" w:tplc="08090003" w:tentative="1">
+      <w:start w:val="1"/>
+      <w:numFmt w:val="bullet"/>
+      <w:lvlText w:val="o"/>
+      <w:lvlJc w:val="left"/>
+      <w:pPr>
+        <w:ind w:left="1440" w:hanging="360"/>
+      </w:pPr>
+      <w:rPr>
+        <w:rFonts w:ascii="Courier New" w:hAnsi="Courier New" w:cs="Courier New" w:hint="default"/>
+      </w:rPr>
+    </w:lvl>
+    <w:lvl w:ilvl="2" w:tplc="08090005" w:tentative="1">
+      <w:start w:val="1"/>
+      <w:numFmt w:val="bullet"/>
+      <w:lvlText w:val=""/>
+      <w:lvlJc w:val="left"/>
+      <w:pPr>
+        <w:ind w:left="2160" w:hanging="360"/>
+      </w:pPr>
+      <w:rPr>
+        <w:rFonts w:ascii="Wingdings" w:hAnsi="Wingdings" w:hint="default"/>
+      </w:rPr>
+    </w:lvl>
+    <w:lvl w:ilvl="3" w:tplc="08090001" w:tentative="1">
+      <w:start w:val="1"/>
+      <w:numFmt w:val="bullet"/>
+      <w:lvlText w:val=""/>
+      <w:lvlJc w:val="left"/>
+      <w:pPr>
+        <w:ind w:left="2880" w:hanging="360"/>
+      </w:pPr>
+      <w:rPr>
+        <w:rFonts w:ascii="Symbol" w:hAnsi="Symbol" w:hint="default"/>
+      </w:rPr>
+    </w:lvl>
+    <w:lvl w:ilvl="4" w:tplc="08090003" w:tentative="1">
+      <w:start w:val="1"/>
+      <w:numFmt w:val="bullet"/>
+      <w:lvlText w:val="o"/>
+      <w:lvlJc w:val="left"/>
+      <w:pPr>
+        <w:ind w:left="3600" w:hanging="360"/>
+      </w:pPr>
+      <w:rPr>
+        <w:rFonts w:ascii="Courier New" w:hAnsi="Courier New" w:cs="Courier New" w:hint="default"/>
+      </w:rPr>
+    </w:lvl>
+    <w:lvl w:ilvl="5" w:tplc="08090005" w:tentative="1">
+      <w:start w:val="1"/>
+      <w:numFmt w:val="bullet"/>
+      <w:lvlText w:val=""/>
+      <w:lvlJc w:val="left"/>
+      <w:pPr>
+        <w:ind w:left="4320" w:hanging="360"/>
+      </w:pPr>
+      <w:rPr>
+        <w:rFonts w:ascii="Wingdings" w:hAnsi="Wingdings" w:hint="default"/>
+      </w:rPr>
+    </w:lvl>
+    <w:lvl w:ilvl="6" w:tplc="08090001" w:tentative="1">
+      <w:start w:val="1"/>
+      <w:numFmt w:val="bullet"/>
+      <w:lvlText w:val=""/>
+      <w:lvlJc w:val="left"/>
+      <w:pPr>
+        <w:ind w:left="5040" w:hanging="360"/>
+      </w:pPr>
+      <w:rPr>
+        <w:rFonts w:ascii="Symbol" w:hAnsi="Symbol" w:hint="default"/>
+      </w:rPr>
+    </w:lvl>
+    <w:lvl w:ilvl="7" w:tplc="08090003" w:tentative="1">
+      <w:start w:val="1"/>
+      <w:numFmt w:val="bullet"/>
+      <w:lvlText w:val="o"/>
+      <w:lvlJc w:val="left"/>
+      <w:pPr>
+        <w:ind w:left="5760" w:hanging="360"/>
+      </w:pPr>
+      <w:rPr>
+        <w:rFonts w:ascii="Courier New" w:hAnsi="Courier New" w:cs="Courier New" w:hint="default"/>
+      </w:rPr>
+    </w:lvl>
+    <w:lvl w:ilvl="8" w:tplc="08090005" w:tentative="1">
+      <w:start w:val="1"/>
+      <w:numFmt w:val="bullet"/>
+      <w:lvlText w:val=""/>
+      <w:lvlJc w:val="left"/>
+      <w:pPr>
+        <w:ind w:left="6480" w:hanging="360"/>
+      </w:pPr>
+      <w:rPr>
+        <w:rFonts w:ascii="Wingdings" w:hAnsi="Wingdings" w:hint="default"/>
+      </w:rPr>
+    </w:lvl>
+  </w:abstractNum>
+  <w:abstractNum w:abstractNumId="2" w15:restartNumberingAfterBreak="0">
     <w:nsid w:val="1C3D13FE"/>
     <w:multiLevelType w:val="hybridMultilevel"/>
     <w:tmpl w:val="54D029CE"/>
@@ -2440,7 +6555,120 @@
       </w:rPr>
     </w:lvl>
   </w:abstractNum>
-  <w:abstractNum w:abstractNumId="1" w15:restartNumberingAfterBreak="0">
+  <w:abstractNum w:abstractNumId="3" w15:restartNumberingAfterBreak="0">
+    <w:nsid w:val="2553201A"/>
+    <w:multiLevelType w:val="hybridMultilevel"/>
+    <w:tmpl w:val="798A3E68"/>
+    <w:lvl w:ilvl="0" w:tplc="08090001">
+      <w:start w:val="1"/>
+      <w:numFmt w:val="bullet"/>
+      <w:lvlText w:val=""/>
+      <w:lvlJc w:val="left"/>
+      <w:pPr>
+        <w:ind w:left="720" w:hanging="360"/>
+      </w:pPr>
+      <w:rPr>
+        <w:rFonts w:ascii="Symbol" w:hAnsi="Symbol" w:hint="default"/>
+      </w:rPr>
+    </w:lvl>
+    <w:lvl w:ilvl="1" w:tplc="08090003" w:tentative="1">
+      <w:start w:val="1"/>
+      <w:numFmt w:val="bullet"/>
+      <w:lvlText w:val="o"/>
+      <w:lvlJc w:val="left"/>
+      <w:pPr>
+        <w:ind w:left="1440" w:hanging="360"/>
+      </w:pPr>
+      <w:rPr>
+        <w:rFonts w:ascii="Courier New" w:hAnsi="Courier New" w:cs="Courier New" w:hint="default"/>
+      </w:rPr>
+    </w:lvl>
+    <w:lvl w:ilvl="2" w:tplc="08090005" w:tentative="1">
+      <w:start w:val="1"/>
+      <w:numFmt w:val="bullet"/>
+      <w:lvlText w:val=""/>
+      <w:lvlJc w:val="left"/>
+      <w:pPr>
+        <w:ind w:left="2160" w:hanging="360"/>
+      </w:pPr>
+      <w:rPr>
+        <w:rFonts w:ascii="Wingdings" w:hAnsi="Wingdings" w:hint="default"/>
+      </w:rPr>
+    </w:lvl>
+    <w:lvl w:ilvl="3" w:tplc="08090001" w:tentative="1">
+      <w:start w:val="1"/>
+      <w:numFmt w:val="bullet"/>
+      <w:lvlText w:val=""/>
+      <w:lvlJc w:val="left"/>
+      <w:pPr>
+        <w:ind w:left="2880" w:hanging="360"/>
+      </w:pPr>
+      <w:rPr>
+        <w:rFonts w:ascii="Symbol" w:hAnsi="Symbol" w:hint="default"/>
+      </w:rPr>
+    </w:lvl>
+    <w:lvl w:ilvl="4" w:tplc="08090003" w:tentative="1">
+      <w:start w:val="1"/>
+      <w:numFmt w:val="bullet"/>
+      <w:lvlText w:val="o"/>
+      <w:lvlJc w:val="left"/>
+      <w:pPr>
+        <w:ind w:left="3600" w:hanging="360"/>
+      </w:pPr>
+      <w:rPr>
+        <w:rFonts w:ascii="Courier New" w:hAnsi="Courier New" w:cs="Courier New" w:hint="default"/>
+      </w:rPr>
+    </w:lvl>
+    <w:lvl w:ilvl="5" w:tplc="08090005" w:tentative="1">
+      <w:start w:val="1"/>
+      <w:numFmt w:val="bullet"/>
+      <w:lvlText w:val=""/>
+      <w:lvlJc w:val="left"/>
+      <w:pPr>
+        <w:ind w:left="4320" w:hanging="360"/>
+      </w:pPr>
+      <w:rPr>
+        <w:rFonts w:ascii="Wingdings" w:hAnsi="Wingdings" w:hint="default"/>
+      </w:rPr>
+    </w:lvl>
+    <w:lvl w:ilvl="6" w:tplc="08090001" w:tentative="1">
+      <w:start w:val="1"/>
+      <w:numFmt w:val="bullet"/>
+      <w:lvlText w:val=""/>
+      <w:lvlJc w:val="left"/>
+      <w:pPr>
+        <w:ind w:left="5040" w:hanging="360"/>
+      </w:pPr>
+      <w:rPr>
+        <w:rFonts w:ascii="Symbol" w:hAnsi="Symbol" w:hint="default"/>
+      </w:rPr>
+    </w:lvl>
+    <w:lvl w:ilvl="7" w:tplc="08090003" w:tentative="1">
+      <w:start w:val="1"/>
+      <w:numFmt w:val="bullet"/>
+      <w:lvlText w:val="o"/>
+      <w:lvlJc w:val="left"/>
+      <w:pPr>
+        <w:ind w:left="5760" w:hanging="360"/>
+      </w:pPr>
+      <w:rPr>
+        <w:rFonts w:ascii="Courier New" w:hAnsi="Courier New" w:cs="Courier New" w:hint="default"/>
+      </w:rPr>
+    </w:lvl>
+    <w:lvl w:ilvl="8" w:tplc="08090005" w:tentative="1">
+      <w:start w:val="1"/>
+      <w:numFmt w:val="bullet"/>
+      <w:lvlText w:val=""/>
+      <w:lvlJc w:val="left"/>
+      <w:pPr>
+        <w:ind w:left="6480" w:hanging="360"/>
+      </w:pPr>
+      <w:rPr>
+        <w:rFonts w:ascii="Wingdings" w:hAnsi="Wingdings" w:hint="default"/>
+      </w:rPr>
+    </w:lvl>
+  </w:abstractNum>
+  <w:abstractNum w:abstractNumId="4" w15:restartNumberingAfterBreak="0">
     <w:nsid w:val="274C3B32"/>
     <w:multiLevelType w:val="hybridMultilevel"/>
     <w:tmpl w:val="4176CFF8"/>
@@ -2553,7 +6781,7 @@
       </w:rPr>
     </w:lvl>
   </w:abstractNum>
-  <w:abstractNum w:abstractNumId="2" w15:restartNumberingAfterBreak="0">
+  <w:abstractNum w:abstractNumId="5" w15:restartNumberingAfterBreak="0">
     <w:nsid w:val="2D666445"/>
     <w:multiLevelType w:val="hybridMultilevel"/>
     <w:tmpl w:val="F636171A"/>
@@ -2666,7 +6894,7 @@
       </w:rPr>
     </w:lvl>
   </w:abstractNum>
-  <w:abstractNum w:abstractNumId="3" w15:restartNumberingAfterBreak="0">
+  <w:abstractNum w:abstractNumId="6" w15:restartNumberingAfterBreak="0">
     <w:nsid w:val="337603AF"/>
     <w:multiLevelType w:val="hybridMultilevel"/>
     <w:tmpl w:val="07B2AFF6"/>
@@ -2779,7 +7007,120 @@
       </w:rPr>
     </w:lvl>
   </w:abstractNum>
-  <w:abstractNum w:abstractNumId="4" w15:restartNumberingAfterBreak="0">
+  <w:abstractNum w:abstractNumId="7" w15:restartNumberingAfterBreak="0">
+    <w:nsid w:val="40053A36"/>
+    <w:multiLevelType w:val="hybridMultilevel"/>
+    <w:tmpl w:val="CAD856AC"/>
+    <w:lvl w:ilvl="0" w:tplc="08090001">
+      <w:start w:val="1"/>
+      <w:numFmt w:val="bullet"/>
+      <w:lvlText w:val=""/>
+      <w:lvlJc w:val="left"/>
+      <w:pPr>
+        <w:ind w:left="720" w:hanging="360"/>
+      </w:pPr>
+      <w:rPr>
+        <w:rFonts w:ascii="Symbol" w:hAnsi="Symbol" w:hint="default"/>
+      </w:rPr>
+    </w:lvl>
+    <w:lvl w:ilvl="1" w:tplc="08090003" w:tentative="1">
+      <w:start w:val="1"/>
+      <w:numFmt w:val="bullet"/>
+      <w:lvlText w:val="o"/>
+      <w:lvlJc w:val="left"/>
+      <w:pPr>
+        <w:ind w:left="1440" w:hanging="360"/>
+      </w:pPr>
+      <w:rPr>
+        <w:rFonts w:ascii="Courier New" w:hAnsi="Courier New" w:cs="Courier New" w:hint="default"/>
+      </w:rPr>
+    </w:lvl>
+    <w:lvl w:ilvl="2" w:tplc="08090005" w:tentative="1">
+      <w:start w:val="1"/>
+      <w:numFmt w:val="bullet"/>
+      <w:lvlText w:val=""/>
+      <w:lvlJc w:val="left"/>
+      <w:pPr>
+        <w:ind w:left="2160" w:hanging="360"/>
+      </w:pPr>
+      <w:rPr>
+        <w:rFonts w:ascii="Wingdings" w:hAnsi="Wingdings" w:hint="default"/>
+      </w:rPr>
+    </w:lvl>
+    <w:lvl w:ilvl="3" w:tplc="08090001" w:tentative="1">
+      <w:start w:val="1"/>
+      <w:numFmt w:val="bullet"/>
+      <w:lvlText w:val=""/>
+      <w:lvlJc w:val="left"/>
+      <w:pPr>
+        <w:ind w:left="2880" w:hanging="360"/>
+      </w:pPr>
+      <w:rPr>
+        <w:rFonts w:ascii="Symbol" w:hAnsi="Symbol" w:hint="default"/>
+      </w:rPr>
+    </w:lvl>
+    <w:lvl w:ilvl="4" w:tplc="08090003" w:tentative="1">
+      <w:start w:val="1"/>
+      <w:numFmt w:val="bullet"/>
+      <w:lvlText w:val="o"/>
+      <w:lvlJc w:val="left"/>
+      <w:pPr>
+        <w:ind w:left="3600" w:hanging="360"/>
+      </w:pPr>
+      <w:rPr>
+        <w:rFonts w:ascii="Courier New" w:hAnsi="Courier New" w:cs="Courier New" w:hint="default"/>
+      </w:rPr>
+    </w:lvl>
+    <w:lvl w:ilvl="5" w:tplc="08090005" w:tentative="1">
+      <w:start w:val="1"/>
+      <w:numFmt w:val="bullet"/>
+      <w:lvlText w:val=""/>
+      <w:lvlJc w:val="left"/>
+      <w:pPr>
+        <w:ind w:left="4320" w:hanging="360"/>
+      </w:pPr>
+      <w:rPr>
+        <w:rFonts w:ascii="Wingdings" w:hAnsi="Wingdings" w:hint="default"/>
+      </w:rPr>
+    </w:lvl>
+    <w:lvl w:ilvl="6" w:tplc="08090001" w:tentative="1">
+      <w:start w:val="1"/>
+      <w:numFmt w:val="bullet"/>
+      <w:lvlText w:val=""/>
+      <w:lvlJc w:val="left"/>
+      <w:pPr>
+        <w:ind w:left="5040" w:hanging="360"/>
+      </w:pPr>
+      <w:rPr>
+        <w:rFonts w:ascii="Symbol" w:hAnsi="Symbol" w:hint="default"/>
+      </w:rPr>
+    </w:lvl>
+    <w:lvl w:ilvl="7" w:tplc="08090003" w:tentative="1">
+      <w:start w:val="1"/>
+      <w:numFmt w:val="bullet"/>
+      <w:lvlText w:val="o"/>
+      <w:lvlJc w:val="left"/>
+      <w:pPr>
+        <w:ind w:left="5760" w:hanging="360"/>
+      </w:pPr>
+      <w:rPr>
+        <w:rFonts w:ascii="Courier New" w:hAnsi="Courier New" w:cs="Courier New" w:hint="default"/>
+      </w:rPr>
+    </w:lvl>
+    <w:lvl w:ilvl="8" w:tplc="08090005" w:tentative="1">
+      <w:start w:val="1"/>
+      <w:numFmt w:val="bullet"/>
+      <w:lvlText w:val=""/>
+      <w:lvlJc w:val="left"/>
+      <w:pPr>
+        <w:ind w:left="6480" w:hanging="360"/>
+      </w:pPr>
+      <w:rPr>
+        <w:rFonts w:ascii="Wingdings" w:hAnsi="Wingdings" w:hint="default"/>
+      </w:rPr>
+    </w:lvl>
+  </w:abstractNum>
+  <w:abstractNum w:abstractNumId="8" w15:restartNumberingAfterBreak="0">
     <w:nsid w:val="5EA22527"/>
     <w:multiLevelType w:val="hybridMultilevel"/>
     <w:tmpl w:val="FAAC19C2"/>
@@ -2892,7 +7233,7 @@
       </w:rPr>
     </w:lvl>
   </w:abstractNum>
-  <w:abstractNum w:abstractNumId="5" w15:restartNumberingAfterBreak="0">
+  <w:abstractNum w:abstractNumId="9" w15:restartNumberingAfterBreak="0">
     <w:nsid w:val="6CDF6639"/>
     <w:multiLevelType w:val="hybridMultilevel"/>
     <w:tmpl w:val="E626C0C2"/>
@@ -3006,22 +7347,34 @@
     </w:lvl>
   </w:abstractNum>
   <w:num w:numId="1">
+    <w:abstractNumId w:val="8"/>
+  </w:num>
+  <w:num w:numId="2">
+    <w:abstractNumId w:val="2"/>
+  </w:num>
+  <w:num w:numId="3">
     <w:abstractNumId w:val="4"/>
   </w:num>
-  <w:num w:numId="2">
+  <w:num w:numId="4">
+    <w:abstractNumId w:val="6"/>
+  </w:num>
+  <w:num w:numId="5">
+    <w:abstractNumId w:val="9"/>
+  </w:num>
+  <w:num w:numId="6">
+    <w:abstractNumId w:val="5"/>
+  </w:num>
+  <w:num w:numId="7">
     <w:abstractNumId w:val="0"/>
   </w:num>
-  <w:num w:numId="3">
-    <w:abstractNumId w:val="1"/>
+  <w:num w:numId="8">
+    <w:abstractNumId w:val="7"/>
   </w:num>
-  <w:num w:numId="4">
+  <w:num w:numId="9">
     <w:abstractNumId w:val="3"/>
   </w:num>
-  <w:num w:numId="5">
-    <w:abstractNumId w:val="5"/>
-  </w:num>
-  <w:num w:numId="6">
-    <w:abstractNumId w:val="2"/>
+  <w:num w:numId="10">
+    <w:abstractNumId w:val="1"/>
   </w:num>
 </w:numbering>
 </file>
@@ -3491,6 +7844,29 @@
       <w:szCs w:val="24"/>
     </w:rPr>
   </w:style>
+  <w:style w:type="paragraph" w:styleId="Heading4">
+    <w:name w:val="heading 4"/>
+    <w:basedOn w:val="Normal"/>
+    <w:next w:val="Normal"/>
+    <w:link w:val="Heading4Char"/>
+    <w:uiPriority w:val="9"/>
+    <w:semiHidden/>
+    <w:unhideWhenUsed/>
+    <w:qFormat/>
+    <w:rsid w:val="00E55986"/>
+    <w:pPr>
+      <w:keepNext/>
+      <w:keepLines/>
+      <w:spacing w:before="40" w:after="0"/>
+      <w:outlineLvl w:val="3"/>
+    </w:pPr>
+    <w:rPr>
+      <w:rFonts w:asciiTheme="majorHAnsi" w:eastAsiaTheme="majorEastAsia" w:hAnsiTheme="majorHAnsi" w:cstheme="majorBidi"/>
+      <w:i/>
+      <w:iCs/>
+      <w:color w:val="2F5496" w:themeColor="accent1" w:themeShade="BF"/>
+    </w:rPr>
+  </w:style>
   <w:style w:type="character" w:default="1" w:styleId="DefaultParagraphFont">
     <w:name w:val="Default Paragraph Font"/>
     <w:uiPriority w:val="1"/>
@@ -3566,6 +7942,226 @@
       <w:ind w:left="720"/>
       <w:contextualSpacing/>
     </w:pPr>
+  </w:style>
+  <w:style w:type="character" w:customStyle="1" w:styleId="Heading4Char">
+    <w:name w:val="Heading 4 Char"/>
+    <w:basedOn w:val="DefaultParagraphFont"/>
+    <w:link w:val="Heading4"/>
+    <w:uiPriority w:val="9"/>
+    <w:semiHidden/>
+    <w:rsid w:val="00E55986"/>
+    <w:rPr>
+      <w:rFonts w:asciiTheme="majorHAnsi" w:eastAsiaTheme="majorEastAsia" w:hAnsiTheme="majorHAnsi" w:cstheme="majorBidi"/>
+      <w:i/>
+      <w:iCs/>
+      <w:color w:val="2F5496" w:themeColor="accent1" w:themeShade="BF"/>
+    </w:rPr>
+  </w:style>
+  <w:style w:type="character" w:styleId="CommentReference">
+    <w:name w:val="annotation reference"/>
+    <w:basedOn w:val="DefaultParagraphFont"/>
+    <w:uiPriority w:val="99"/>
+    <w:semiHidden/>
+    <w:unhideWhenUsed/>
+    <w:rsid w:val="00764C65"/>
+    <w:rPr>
+      <w:sz w:val="16"/>
+      <w:szCs w:val="16"/>
+    </w:rPr>
+  </w:style>
+  <w:style w:type="paragraph" w:styleId="CommentText">
+    <w:name w:val="annotation text"/>
+    <w:basedOn w:val="Normal"/>
+    <w:link w:val="CommentTextChar"/>
+    <w:uiPriority w:val="99"/>
+    <w:semiHidden/>
+    <w:unhideWhenUsed/>
+    <w:rsid w:val="00764C65"/>
+    <w:pPr>
+      <w:spacing w:line="240" w:lineRule="auto"/>
+    </w:pPr>
+    <w:rPr>
+      <w:sz w:val="20"/>
+      <w:szCs w:val="20"/>
+    </w:rPr>
+  </w:style>
+  <w:style w:type="character" w:customStyle="1" w:styleId="CommentTextChar">
+    <w:name w:val="Comment Text Char"/>
+    <w:basedOn w:val="DefaultParagraphFont"/>
+    <w:link w:val="CommentText"/>
+    <w:uiPriority w:val="99"/>
+    <w:semiHidden/>
+    <w:rsid w:val="00764C65"/>
+    <w:rPr>
+      <w:sz w:val="20"/>
+      <w:szCs w:val="20"/>
+    </w:rPr>
+  </w:style>
+  <w:style w:type="paragraph" w:styleId="CommentSubject">
+    <w:name w:val="annotation subject"/>
+    <w:basedOn w:val="CommentText"/>
+    <w:next w:val="CommentText"/>
+    <w:link w:val="CommentSubjectChar"/>
+    <w:uiPriority w:val="99"/>
+    <w:semiHidden/>
+    <w:unhideWhenUsed/>
+    <w:rsid w:val="00764C65"/>
+    <w:rPr>
+      <w:b/>
+      <w:bCs/>
+    </w:rPr>
+  </w:style>
+  <w:style w:type="character" w:customStyle="1" w:styleId="CommentSubjectChar">
+    <w:name w:val="Comment Subject Char"/>
+    <w:basedOn w:val="CommentTextChar"/>
+    <w:link w:val="CommentSubject"/>
+    <w:uiPriority w:val="99"/>
+    <w:semiHidden/>
+    <w:rsid w:val="00764C65"/>
+    <w:rPr>
+      <w:b/>
+      <w:bCs/>
+      <w:sz w:val="20"/>
+      <w:szCs w:val="20"/>
+    </w:rPr>
+  </w:style>
+  <w:style w:type="paragraph" w:styleId="BalloonText">
+    <w:name w:val="Balloon Text"/>
+    <w:basedOn w:val="Normal"/>
+    <w:link w:val="BalloonTextChar"/>
+    <w:uiPriority w:val="99"/>
+    <w:semiHidden/>
+    <w:unhideWhenUsed/>
+    <w:rsid w:val="00764C65"/>
+    <w:pPr>
+      <w:spacing w:after="0" w:line="240" w:lineRule="auto"/>
+    </w:pPr>
+    <w:rPr>
+      <w:rFonts w:ascii="Segoe UI" w:hAnsi="Segoe UI" w:cs="Segoe UI"/>
+      <w:sz w:val="18"/>
+      <w:szCs w:val="18"/>
+    </w:rPr>
+  </w:style>
+  <w:style w:type="character" w:customStyle="1" w:styleId="BalloonTextChar">
+    <w:name w:val="Balloon Text Char"/>
+    <w:basedOn w:val="DefaultParagraphFont"/>
+    <w:link w:val="BalloonText"/>
+    <w:uiPriority w:val="99"/>
+    <w:semiHidden/>
+    <w:rsid w:val="00764C65"/>
+    <w:rPr>
+      <w:rFonts w:ascii="Segoe UI" w:hAnsi="Segoe UI" w:cs="Segoe UI"/>
+      <w:sz w:val="18"/>
+      <w:szCs w:val="18"/>
+    </w:rPr>
+  </w:style>
+  <w:style w:type="paragraph" w:styleId="Header">
+    <w:name w:val="header"/>
+    <w:basedOn w:val="Normal"/>
+    <w:link w:val="HeaderChar"/>
+    <w:uiPriority w:val="99"/>
+    <w:unhideWhenUsed/>
+    <w:rsid w:val="00CE6A62"/>
+    <w:pPr>
+      <w:tabs>
+        <w:tab w:val="center" w:pos="4513"/>
+        <w:tab w:val="right" w:pos="9026"/>
+      </w:tabs>
+      <w:spacing w:after="0" w:line="240" w:lineRule="auto"/>
+    </w:pPr>
+  </w:style>
+  <w:style w:type="character" w:customStyle="1" w:styleId="HeaderChar">
+    <w:name w:val="Header Char"/>
+    <w:basedOn w:val="DefaultParagraphFont"/>
+    <w:link w:val="Header"/>
+    <w:uiPriority w:val="99"/>
+    <w:rsid w:val="00CE6A62"/>
+  </w:style>
+  <w:style w:type="paragraph" w:styleId="Footer">
+    <w:name w:val="footer"/>
+    <w:basedOn w:val="Normal"/>
+    <w:link w:val="FooterChar"/>
+    <w:uiPriority w:val="99"/>
+    <w:unhideWhenUsed/>
+    <w:rsid w:val="00CE6A62"/>
+    <w:pPr>
+      <w:tabs>
+        <w:tab w:val="center" w:pos="4513"/>
+        <w:tab w:val="right" w:pos="9026"/>
+      </w:tabs>
+      <w:spacing w:after="0" w:line="240" w:lineRule="auto"/>
+    </w:pPr>
+  </w:style>
+  <w:style w:type="character" w:customStyle="1" w:styleId="FooterChar">
+    <w:name w:val="Footer Char"/>
+    <w:basedOn w:val="DefaultParagraphFont"/>
+    <w:link w:val="Footer"/>
+    <w:uiPriority w:val="99"/>
+    <w:rsid w:val="00CE6A62"/>
+  </w:style>
+  <w:style w:type="paragraph" w:styleId="TOCHeading">
+    <w:name w:val="TOC Heading"/>
+    <w:basedOn w:val="Heading1"/>
+    <w:next w:val="Normal"/>
+    <w:uiPriority w:val="39"/>
+    <w:unhideWhenUsed/>
+    <w:qFormat/>
+    <w:rsid w:val="00CE6A62"/>
+    <w:pPr>
+      <w:outlineLvl w:val="9"/>
+    </w:pPr>
+    <w:rPr>
+      <w:lang w:val="en-US"/>
+    </w:rPr>
+  </w:style>
+  <w:style w:type="paragraph" w:styleId="TOC1">
+    <w:name w:val="toc 1"/>
+    <w:basedOn w:val="Normal"/>
+    <w:next w:val="Normal"/>
+    <w:autoRedefine/>
+    <w:uiPriority w:val="39"/>
+    <w:unhideWhenUsed/>
+    <w:rsid w:val="00CE6A62"/>
+    <w:pPr>
+      <w:spacing w:after="100"/>
+    </w:pPr>
+  </w:style>
+  <w:style w:type="paragraph" w:styleId="TOC2">
+    <w:name w:val="toc 2"/>
+    <w:basedOn w:val="Normal"/>
+    <w:next w:val="Normal"/>
+    <w:autoRedefine/>
+    <w:uiPriority w:val="39"/>
+    <w:unhideWhenUsed/>
+    <w:rsid w:val="00CE6A62"/>
+    <w:pPr>
+      <w:spacing w:after="100"/>
+      <w:ind w:left="220"/>
+    </w:pPr>
+  </w:style>
+  <w:style w:type="paragraph" w:styleId="TOC3">
+    <w:name w:val="toc 3"/>
+    <w:basedOn w:val="Normal"/>
+    <w:next w:val="Normal"/>
+    <w:autoRedefine/>
+    <w:uiPriority w:val="39"/>
+    <w:unhideWhenUsed/>
+    <w:rsid w:val="00CE6A62"/>
+    <w:pPr>
+      <w:spacing w:after="100"/>
+      <w:ind w:left="440"/>
+    </w:pPr>
+  </w:style>
+  <w:style w:type="character" w:styleId="Hyperlink">
+    <w:name w:val="Hyperlink"/>
+    <w:basedOn w:val="DefaultParagraphFont"/>
+    <w:uiPriority w:val="99"/>
+    <w:unhideWhenUsed/>
+    <w:rsid w:val="00CE6A62"/>
+    <w:rPr>
+      <w:color w:val="0563C1" w:themeColor="hyperlink"/>
+      <w:u w:val="single"/>
+    </w:rPr>
   </w:style>
 </w:styles>
 </file>
@@ -3863,4 +8459,16 @@
     </a:ext>
   </a:extLst>
 </a:theme>
+</file>
+
+<file path=customXml/item1.xml><?xml version="1.0" encoding="utf-8"?>
+<b:Sources xmlns:b="http://schemas.openxmlformats.org/officeDocument/2006/bibliography" xmlns="http://schemas.openxmlformats.org/officeDocument/2006/bibliography" SelectedStyle="\HarvardAnglia2008OfficeOnline.xsl" StyleName="Harvard - Anglia" Version="2008"/>
+</file>
+
+<file path=customXml/itemProps1.xml><?xml version="1.0" encoding="utf-8"?>
+<ds:datastoreItem xmlns:ds="http://schemas.openxmlformats.org/officeDocument/2006/customXml" ds:itemID="{64B62875-560F-4CBE-9554-414D6A000845}">
+  <ds:schemaRefs>
+    <ds:schemaRef ds:uri="http://schemas.openxmlformats.org/officeDocument/2006/bibliography"/>
+  </ds:schemaRefs>
+</ds:datastoreItem>
 </file>